--- a/docassemble/LLAW33012020S1P08LindaPrototypeV2/data/templates/Understanding_your_NDIS_funding_plan_v2.docx
+++ b/docassemble/LLAW33012020S1P08LindaPrototypeV2/data/templates/Understanding_your_NDIS_funding_plan_v2.docx
@@ -747,6 +747,12 @@
               </w:rPr>
               <w:t>Improved relations</w:t>
             </w:r>
+            <w:r>
+              <w:rPr>
+                <w:rFonts w:ascii="Arial" w:hAnsi="Arial" w:cs="Arial"/>
+              </w:rPr>
+              <w:t>hips</w:t>
+            </w:r>
           </w:p>
         </w:tc>
         <w:tc>
@@ -771,6 +777,12 @@
                 <w:rFonts w:ascii="Arial" w:hAnsi="Arial" w:cs="Arial"/>
               </w:rPr>
               <w:t>capacity_relations</w:t>
+            </w:r>
+            <w:r>
+              <w:rPr>
+                <w:rFonts w:ascii="Arial" w:hAnsi="Arial" w:cs="Arial"/>
+              </w:rPr>
+              <w:t>hips</w:t>
             </w:r>
             <w:proofErr w:type="spellEnd"/>
             <w:r>
@@ -1040,63 +1052,347 @@
       <w:pPr>
         <w:rPr>
           <w:rFonts w:ascii="Arial" w:hAnsi="Arial" w:cs="Arial"/>
-        </w:rPr>
-      </w:pPr>
+          <w:sz w:val="32"/>
+        </w:rPr>
+      </w:pPr>
+      <w:r>
+        <w:rPr>
+          <w:rFonts w:ascii="Arial" w:hAnsi="Arial" w:cs="Arial"/>
+          <w:b/>
+          <w:sz w:val="32"/>
+          <w:u w:val="single"/>
+        </w:rPr>
+        <w:lastRenderedPageBreak/>
+        <w:t>CORE SUPPORTS</w:t>
+      </w:r>
+    </w:p>
+    <w:p>
+      <w:pPr>
+        <w:rPr>
+          <w:rFonts w:ascii="Arial" w:hAnsi="Arial" w:cs="Arial"/>
+        </w:rPr>
+      </w:pPr>
+    </w:p>
+    <w:p>
+      <w:pPr>
+        <w:rPr>
+          <w:rFonts w:ascii="Arial" w:hAnsi="Arial" w:cs="Arial"/>
+        </w:rPr>
+      </w:pPr>
+      <w:r>
+        <w:rPr>
+          <w:rFonts w:ascii="Arial" w:hAnsi="Arial" w:cs="Arial"/>
+        </w:rPr>
+        <w:t>S</w:t>
+      </w:r>
+      <w:r>
+        <w:rPr>
+          <w:rFonts w:ascii="Arial" w:hAnsi="Arial" w:cs="Arial"/>
+        </w:rPr>
+        <w:t xml:space="preserve">upports that help you with </w:t>
+      </w:r>
+      <w:r>
+        <w:rPr>
+          <w:rFonts w:ascii="Arial" w:hAnsi="Arial" w:cs="Arial"/>
+        </w:rPr>
+        <w:t xml:space="preserve">completing activities in your </w:t>
+      </w:r>
+      <w:r>
+        <w:rPr>
+          <w:rFonts w:ascii="Arial" w:hAnsi="Arial" w:cs="Arial"/>
+        </w:rPr>
+        <w:t>day to day life.</w:t>
+      </w:r>
+      <w:r>
+        <w:rPr>
+          <w:rFonts w:ascii="Arial" w:hAnsi="Arial" w:cs="Arial"/>
+        </w:rPr>
+        <w:t xml:space="preserve"> In most cases funds allocated for Core Supports can be used across any of the support categories under Core Supports but cannot be reallocated to other support purposes (i.e. capital or capacity building supports).</w:t>
+      </w:r>
+    </w:p>
+    <w:p>
+      <w:pPr>
+        <w:rPr>
+          <w:rFonts w:ascii="Arial" w:hAnsi="Arial" w:cs="Arial"/>
+        </w:rPr>
+      </w:pPr>
+    </w:p>
+    <w:p>
+      <w:pPr>
+        <w:rPr>
+          <w:rFonts w:ascii="Arial" w:hAnsi="Arial" w:cs="Arial"/>
+          <w:u w:val="single"/>
+        </w:rPr>
+      </w:pPr>
+      <w:r>
+        <w:rPr>
+          <w:rFonts w:ascii="Arial" w:hAnsi="Arial" w:cs="Arial"/>
+          <w:i/>
+          <w:u w:val="single"/>
+        </w:rPr>
+        <w:t>Support categories include:</w:t>
+      </w:r>
+    </w:p>
+    <w:p>
+      <w:pPr>
+        <w:pStyle w:val="ListParagraph"/>
+        <w:numPr>
+          <w:ilvl w:val="0"/>
+          <w:numId w:val="5"/>
+        </w:numPr>
+        <w:rPr>
+          <w:rFonts w:ascii="Arial" w:hAnsi="Arial" w:cs="Arial"/>
+        </w:rPr>
+      </w:pPr>
+      <w:r>
+        <w:rPr>
+          <w:rFonts w:ascii="Arial" w:hAnsi="Arial" w:cs="Arial"/>
+        </w:rPr>
+        <w:t>Assistance with daily living</w:t>
+      </w:r>
+    </w:p>
+    <w:p>
+      <w:pPr>
+        <w:pStyle w:val="ListParagraph"/>
+        <w:numPr>
+          <w:ilvl w:val="0"/>
+          <w:numId w:val="5"/>
+        </w:numPr>
+        <w:rPr>
+          <w:rFonts w:ascii="Arial" w:hAnsi="Arial" w:cs="Arial"/>
+        </w:rPr>
+      </w:pPr>
+      <w:r>
+        <w:rPr>
+          <w:rFonts w:ascii="Arial" w:hAnsi="Arial" w:cs="Arial"/>
+        </w:rPr>
+        <w:t>Transport</w:t>
+      </w:r>
+    </w:p>
+    <w:p>
+      <w:pPr>
+        <w:pStyle w:val="ListParagraph"/>
+        <w:numPr>
+          <w:ilvl w:val="0"/>
+          <w:numId w:val="5"/>
+        </w:numPr>
+        <w:rPr>
+          <w:rFonts w:ascii="Arial" w:hAnsi="Arial" w:cs="Arial"/>
+        </w:rPr>
+      </w:pPr>
+      <w:r>
+        <w:rPr>
+          <w:rFonts w:ascii="Arial" w:hAnsi="Arial" w:cs="Arial"/>
+        </w:rPr>
+        <w:t>Consumables</w:t>
+      </w:r>
+    </w:p>
+    <w:p>
+      <w:pPr>
+        <w:pStyle w:val="ListParagraph"/>
+        <w:numPr>
+          <w:ilvl w:val="0"/>
+          <w:numId w:val="5"/>
+        </w:numPr>
+        <w:rPr>
+          <w:rFonts w:ascii="Arial" w:hAnsi="Arial" w:cs="Arial"/>
+        </w:rPr>
+      </w:pPr>
+      <w:r>
+        <w:rPr>
+          <w:rFonts w:ascii="Arial" w:hAnsi="Arial" w:cs="Arial"/>
+        </w:rPr>
+        <w:t>Assistance with social and community participation</w:t>
+      </w:r>
+    </w:p>
+    <w:p>
+      <w:pPr>
+        <w:rPr>
+          <w:rFonts w:ascii="Arial" w:hAnsi="Arial" w:cs="Arial"/>
+        </w:rPr>
+      </w:pPr>
+    </w:p>
+    <w:p>
+      <w:pPr>
+        <w:rPr>
+          <w:rFonts w:ascii="Arial" w:hAnsi="Arial" w:cs="Arial"/>
+        </w:rPr>
+      </w:pPr>
+      <w:r>
+        <w:rPr>
+          <w:rFonts w:ascii="Arial" w:hAnsi="Arial" w:cs="Arial"/>
+        </w:rPr>
+        <w:t xml:space="preserve">More information </w:t>
+      </w:r>
+      <w:r>
+        <w:rPr>
+          <w:rFonts w:ascii="Arial" w:hAnsi="Arial" w:cs="Arial"/>
+        </w:rPr>
+        <w:t>is provided</w:t>
+      </w:r>
+      <w:r>
+        <w:rPr>
+          <w:rFonts w:ascii="Arial" w:hAnsi="Arial" w:cs="Arial"/>
+        </w:rPr>
+        <w:t xml:space="preserve"> on each requested core support categor</w:t>
+      </w:r>
+      <w:r>
+        <w:rPr>
+          <w:rFonts w:ascii="Arial" w:hAnsi="Arial" w:cs="Arial"/>
+        </w:rPr>
+        <w:t>ies</w:t>
+      </w:r>
+      <w:r>
+        <w:rPr>
+          <w:rFonts w:ascii="Arial" w:hAnsi="Arial" w:cs="Arial"/>
+        </w:rPr>
+        <w:t xml:space="preserve"> below.</w:t>
+      </w:r>
+    </w:p>
+    <w:p>
+      <w:pPr>
+        <w:rPr>
+          <w:rFonts w:ascii="Arial" w:hAnsi="Arial" w:cs="Arial"/>
+        </w:rPr>
+      </w:pPr>
+    </w:p>
+    <w:p>
+      <w:pPr>
+        <w:rPr>
+          <w:rFonts w:ascii="Arial" w:hAnsi="Arial" w:cs="Arial"/>
+        </w:rPr>
+      </w:pPr>
+    </w:p>
+    <w:p>
+      <w:pPr>
+        <w:rPr>
+          <w:rFonts w:ascii="Arial" w:hAnsi="Arial" w:cs="Arial"/>
+        </w:rPr>
+      </w:pPr>
+    </w:p>
+    <w:p>
+      <w:pPr>
+        <w:rPr>
+          <w:rFonts w:ascii="Arial" w:hAnsi="Arial" w:cs="Arial"/>
+          <w:u w:val="single"/>
+        </w:rPr>
+      </w:pPr>
+      <w:r>
+        <w:rPr>
+          <w:rFonts w:ascii="Arial" w:hAnsi="Arial" w:cs="Arial"/>
+        </w:rPr>
+        <w:t xml:space="preserve">{% if </w:t>
+      </w:r>
+      <w:proofErr w:type="spellStart"/>
+      <w:r>
+        <w:rPr>
+          <w:rFonts w:ascii="Arial" w:hAnsi="Arial" w:cs="Arial"/>
+        </w:rPr>
+        <w:t>core_daily</w:t>
+      </w:r>
+      <w:r>
+        <w:rPr>
+          <w:rFonts w:ascii="Arial" w:hAnsi="Arial" w:cs="Arial"/>
+        </w:rPr>
+        <w:t>_</w:t>
+      </w:r>
+      <w:r>
+        <w:rPr>
+          <w:rFonts w:ascii="Arial" w:hAnsi="Arial" w:cs="Arial"/>
+        </w:rPr>
+        <w:t>life</w:t>
+      </w:r>
+      <w:proofErr w:type="spellEnd"/>
+      <w:r>
+        <w:rPr>
+          <w:rFonts w:ascii="Arial" w:hAnsi="Arial" w:cs="Arial"/>
+        </w:rPr>
+        <w:t xml:space="preserve"> == ‘YES’ %} </w:t>
+      </w:r>
       <w:r>
         <w:rPr>
           <w:rFonts w:ascii="Arial" w:hAnsi="Arial" w:cs="Arial"/>
           <w:b/>
           <w:u w:val="single"/>
         </w:rPr>
-        <w:lastRenderedPageBreak/>
-        <w:t>CORE SUPPORTS</w:t>
-      </w:r>
-    </w:p>
-    <w:p>
-      <w:pPr>
-        <w:rPr>
-          <w:rFonts w:ascii="Arial" w:hAnsi="Arial" w:cs="Arial"/>
-        </w:rPr>
-      </w:pPr>
-    </w:p>
-    <w:p>
-      <w:pPr>
-        <w:rPr>
-          <w:rFonts w:ascii="Arial" w:hAnsi="Arial" w:cs="Arial"/>
-        </w:rPr>
-      </w:pPr>
-      <w:r>
-        <w:rPr>
-          <w:rFonts w:ascii="Arial" w:hAnsi="Arial" w:cs="Arial"/>
-        </w:rPr>
-        <w:t>SUMMARY OF WHAT CORE SUPPORTS ARE</w:t>
-      </w:r>
-    </w:p>
-    <w:p>
-      <w:pPr>
-        <w:rPr>
-          <w:rFonts w:ascii="Arial" w:hAnsi="Arial" w:cs="Arial"/>
-        </w:rPr>
-      </w:pPr>
-    </w:p>
-    <w:p>
-      <w:pPr>
-        <w:rPr>
-          <w:rFonts w:ascii="Arial" w:hAnsi="Arial" w:cs="Arial"/>
-          <w:highlight w:val="yellow"/>
-        </w:rPr>
-      </w:pPr>
-      <w:r>
-        <w:rPr>
-          <w:rFonts w:ascii="Arial" w:hAnsi="Arial" w:cs="Arial"/>
-        </w:rPr>
-        <w:t>supports that help you with day to day life.</w:t>
-      </w:r>
-      <w:r>
-        <w:rPr>
-          <w:rFonts w:ascii="Arial" w:hAnsi="Arial" w:cs="Arial"/>
-        </w:rPr>
-        <w:t xml:space="preserve"> </w:t>
+        <w:t>Core Support – Assistance with Daily life</w:t>
+      </w:r>
+    </w:p>
+    <w:p>
+      <w:pPr>
+        <w:rPr>
+          <w:rFonts w:ascii="Arial" w:hAnsi="Arial" w:cs="Arial"/>
+        </w:rPr>
+      </w:pPr>
+      <w:r>
+        <w:rPr>
+          <w:rFonts w:ascii="Arial" w:hAnsi="Arial" w:cs="Arial"/>
+        </w:rPr>
+        <w:t>Funding to assist you in your daily personal activities and supports to help you live more independently.</w:t>
+      </w:r>
+    </w:p>
+    <w:p>
+      <w:pPr>
+        <w:rPr>
+          <w:rFonts w:ascii="Arial" w:hAnsi="Arial" w:cs="Arial"/>
+        </w:rPr>
+      </w:pPr>
+    </w:p>
+    <w:p>
+      <w:pPr>
+        <w:rPr>
+          <w:rFonts w:ascii="Arial" w:hAnsi="Arial" w:cs="Arial"/>
+          <w:i/>
+        </w:rPr>
+      </w:pPr>
+      <w:r>
+        <w:rPr>
+          <w:rFonts w:ascii="Arial" w:hAnsi="Arial" w:cs="Arial"/>
+          <w:i/>
+        </w:rPr>
+        <w:t>What you could use your funding for:</w:t>
+      </w:r>
+    </w:p>
+    <w:p>
+      <w:pPr>
+        <w:pStyle w:val="ListParagraph"/>
+        <w:numPr>
+          <w:ilvl w:val="0"/>
+          <w:numId w:val="2"/>
+        </w:numPr>
+        <w:rPr>
+          <w:rFonts w:ascii="Arial" w:hAnsi="Arial" w:cs="Arial"/>
+        </w:rPr>
+      </w:pPr>
+      <w:r>
+        <w:rPr>
+          <w:rFonts w:ascii="Arial" w:hAnsi="Arial" w:cs="Arial"/>
+        </w:rPr>
+        <w:t>Assistance with daily activities (e.g. showering, personal hygiene and moving around the house)</w:t>
+      </w:r>
+    </w:p>
+    <w:p>
+      <w:pPr>
+        <w:pStyle w:val="ListParagraph"/>
+        <w:numPr>
+          <w:ilvl w:val="0"/>
+          <w:numId w:val="2"/>
+        </w:numPr>
+        <w:rPr>
+          <w:rFonts w:ascii="Arial" w:hAnsi="Arial" w:cs="Arial"/>
+        </w:rPr>
+      </w:pPr>
+      <w:r>
+        <w:rPr>
+          <w:rFonts w:ascii="Arial" w:hAnsi="Arial" w:cs="Arial"/>
+        </w:rPr>
+        <w:t>Assistance with household tasks to help maintain your home environment (e.g.</w:t>
+      </w:r>
+      <w:r>
+        <w:rPr>
+          <w:rFonts w:ascii="Arial" w:hAnsi="Arial" w:cs="Arial"/>
+        </w:rPr>
+        <w:t xml:space="preserve"> a cleaner or gardener</w:t>
       </w:r>
       <w:r>
         <w:rPr>
@@ -1104,77 +1400,134 @@
         </w:rPr>
         <w:t>)</w:t>
       </w:r>
-      <w:r>
-        <w:rPr>
-          <w:rFonts w:ascii="Arial" w:hAnsi="Arial" w:cs="Arial"/>
-        </w:rPr>
-        <w:t xml:space="preserve"> [</w:t>
-      </w:r>
-      <w:r>
-        <w:rPr>
-          <w:rFonts w:ascii="Arial" w:hAnsi="Arial" w:cs="Arial"/>
-          <w:highlight w:val="green"/>
-        </w:rPr>
-        <w:t>LT: this is a direct copy out of the code to keep info consistent</w:t>
-      </w:r>
-      <w:r>
-        <w:rPr>
-          <w:rFonts w:ascii="Arial" w:hAnsi="Arial" w:cs="Arial"/>
-        </w:rPr>
-        <w:t>]</w:t>
-      </w:r>
-    </w:p>
-    <w:p>
-      <w:pPr>
-        <w:rPr>
-          <w:rFonts w:ascii="Arial" w:hAnsi="Arial" w:cs="Arial"/>
-        </w:rPr>
-      </w:pPr>
-    </w:p>
-    <w:p>
-      <w:pPr>
-        <w:rPr>
-          <w:rFonts w:ascii="Arial" w:hAnsi="Arial" w:cs="Arial"/>
-        </w:rPr>
-      </w:pPr>
-      <w:r>
-        <w:rPr>
-          <w:rFonts w:ascii="Arial" w:hAnsi="Arial" w:cs="Arial"/>
-        </w:rPr>
-        <w:t>More information available on each requested core support category below.</w:t>
-      </w:r>
-    </w:p>
-    <w:p>
-      <w:pPr>
-        <w:rPr>
-          <w:rFonts w:ascii="Arial" w:hAnsi="Arial" w:cs="Arial"/>
-        </w:rPr>
-      </w:pPr>
-    </w:p>
-    <w:p>
-      <w:pPr>
-        <w:rPr>
-          <w:rFonts w:ascii="Arial" w:hAnsi="Arial" w:cs="Arial"/>
-        </w:rPr>
-      </w:pPr>
-    </w:p>
-    <w:p>
-      <w:pPr>
-        <w:rPr>
-          <w:rFonts w:ascii="Arial" w:hAnsi="Arial" w:cs="Arial"/>
-        </w:rPr>
-      </w:pPr>
-    </w:p>
-    <w:p>
-      <w:pPr>
-        <w:rPr>
-          <w:rFonts w:ascii="Arial" w:hAnsi="Arial" w:cs="Arial"/>
-          <w:u w:val="single"/>
-        </w:rPr>
-      </w:pPr>
-      <w:r>
-        <w:rPr>
-          <w:rFonts w:ascii="Arial" w:hAnsi="Arial" w:cs="Arial"/>
+    </w:p>
+    <w:p>
+      <w:pPr>
+        <w:pStyle w:val="ListParagraph"/>
+        <w:numPr>
+          <w:ilvl w:val="0"/>
+          <w:numId w:val="2"/>
+        </w:numPr>
+        <w:rPr>
+          <w:rFonts w:ascii="Arial" w:hAnsi="Arial" w:cs="Arial"/>
+        </w:rPr>
+      </w:pPr>
+      <w:r>
+        <w:rPr>
+          <w:rFonts w:ascii="Arial" w:hAnsi="Arial" w:cs="Arial"/>
+        </w:rPr>
+        <w:t xml:space="preserve">Preparation and delivery of meals </w:t>
+      </w:r>
+      <w:r>
+        <w:rPr>
+          <w:rFonts w:ascii="Arial" w:hAnsi="Arial" w:cs="Arial"/>
+        </w:rPr>
+        <w:t xml:space="preserve">but does not include costs for </w:t>
+      </w:r>
+      <w:r>
+        <w:rPr>
+          <w:rFonts w:ascii="Arial" w:hAnsi="Arial" w:cs="Arial"/>
+        </w:rPr>
+        <w:t xml:space="preserve">the food itself </w:t>
+      </w:r>
+      <w:r>
+        <w:rPr>
+          <w:rFonts w:ascii="Arial" w:hAnsi="Arial" w:cs="Arial"/>
+        </w:rPr>
+        <w:t>(e.g. Meals on Wheels)</w:t>
+      </w:r>
+    </w:p>
+    <w:p>
+      <w:pPr>
+        <w:pStyle w:val="ListParagraph"/>
+        <w:numPr>
+          <w:ilvl w:val="0"/>
+          <w:numId w:val="2"/>
+        </w:numPr>
+        <w:rPr>
+          <w:rFonts w:ascii="Arial" w:hAnsi="Arial" w:cs="Arial"/>
+        </w:rPr>
+      </w:pPr>
+      <w:r>
+        <w:rPr>
+          <w:rFonts w:ascii="Arial" w:hAnsi="Arial" w:cs="Arial"/>
+        </w:rPr>
+        <w:t>Assistance to support shared living arrangements</w:t>
+      </w:r>
+    </w:p>
+    <w:p>
+      <w:pPr>
+        <w:pStyle w:val="ListParagraph"/>
+        <w:numPr>
+          <w:ilvl w:val="0"/>
+          <w:numId w:val="2"/>
+        </w:numPr>
+        <w:rPr>
+          <w:rFonts w:ascii="Arial" w:hAnsi="Arial" w:cs="Arial"/>
+        </w:rPr>
+      </w:pPr>
+      <w:r>
+        <w:rPr>
+          <w:rFonts w:ascii="Arial" w:hAnsi="Arial" w:cs="Arial"/>
+        </w:rPr>
+        <w:t>Short term accommodation and assistance (e.g., respite)</w:t>
+      </w:r>
+    </w:p>
+    <w:p>
+      <w:pPr>
+        <w:pStyle w:val="ListParagraph"/>
+        <w:numPr>
+          <w:ilvl w:val="0"/>
+          <w:numId w:val="2"/>
+        </w:numPr>
+        <w:rPr>
+          <w:rFonts w:ascii="Arial" w:hAnsi="Arial" w:cs="Arial"/>
+        </w:rPr>
+      </w:pPr>
+      <w:r>
+        <w:rPr>
+          <w:rFonts w:ascii="Arial" w:hAnsi="Arial" w:cs="Arial"/>
+        </w:rPr>
+        <w:t>Medium term accommodation and assistance (e.g., transitional accommodation before moving into a more permanent home)</w:t>
+      </w:r>
+    </w:p>
+    <w:p>
+      <w:pPr>
+        <w:rPr>
+          <w:rFonts w:ascii="Arial" w:hAnsi="Arial" w:cs="Arial"/>
+        </w:rPr>
+      </w:pPr>
+      <w:r>
+        <w:rPr>
+          <w:rFonts w:ascii="Arial" w:hAnsi="Arial" w:cs="Arial"/>
+        </w:rPr>
+        <w:t>{% endif %}</w:t>
+      </w:r>
+    </w:p>
+    <w:p>
+      <w:pPr>
+        <w:rPr>
+          <w:rFonts w:ascii="Arial" w:hAnsi="Arial" w:cs="Arial"/>
+        </w:rPr>
+      </w:pPr>
+    </w:p>
+    <w:p>
+      <w:pPr>
+        <w:rPr>
+          <w:rFonts w:ascii="Arial" w:hAnsi="Arial" w:cs="Arial"/>
+        </w:rPr>
+      </w:pPr>
+    </w:p>
+    <w:p>
+      <w:pPr>
+        <w:rPr>
+          <w:rFonts w:ascii="Arial" w:hAnsi="Arial" w:cs="Arial"/>
+        </w:rPr>
+      </w:pPr>
+      <w:r>
+        <w:rPr>
+          <w:rFonts w:ascii="Arial" w:hAnsi="Arial" w:cs="Arial"/>
+          <w:color w:val="000000" w:themeColor="text1"/>
         </w:rPr>
         <w:t xml:space="preserve">{% if </w:t>
       </w:r>
@@ -1182,25 +1535,22 @@
       <w:r>
         <w:rPr>
           <w:rFonts w:ascii="Arial" w:hAnsi="Arial" w:cs="Arial"/>
-        </w:rPr>
-        <w:t>core_daily</w:t>
-      </w:r>
-      <w:r>
-        <w:rPr>
-          <w:rFonts w:ascii="Arial" w:hAnsi="Arial" w:cs="Arial"/>
-        </w:rPr>
-        <w:t>_</w:t>
-      </w:r>
-      <w:r>
-        <w:rPr>
-          <w:rFonts w:ascii="Arial" w:hAnsi="Arial" w:cs="Arial"/>
-        </w:rPr>
-        <w:t>life</w:t>
+          <w:color w:val="000000" w:themeColor="text1"/>
+        </w:rPr>
+        <w:t>core_</w:t>
+      </w:r>
+      <w:r>
+        <w:rPr>
+          <w:rFonts w:ascii="Arial" w:hAnsi="Arial" w:cs="Arial"/>
+          <w:color w:val="000000" w:themeColor="text1"/>
+        </w:rPr>
+        <w:t>transport</w:t>
       </w:r>
       <w:proofErr w:type="spellEnd"/>
       <w:r>
         <w:rPr>
           <w:rFonts w:ascii="Arial" w:hAnsi="Arial" w:cs="Arial"/>
+          <w:color w:val="000000" w:themeColor="text1"/>
         </w:rPr>
         <w:t xml:space="preserve"> == ‘YES’ %} </w:t>
       </w:r>
@@ -1210,223 +1560,7 @@
           <w:b/>
           <w:u w:val="single"/>
         </w:rPr>
-        <w:t>Core Support – Assistance with Daily life</w:t>
-      </w:r>
-    </w:p>
-    <w:p>
-      <w:pPr>
-        <w:rPr>
-          <w:rFonts w:ascii="Arial" w:hAnsi="Arial" w:cs="Arial"/>
-        </w:rPr>
-      </w:pPr>
-      <w:r>
-        <w:rPr>
-          <w:rFonts w:ascii="Arial" w:hAnsi="Arial" w:cs="Arial"/>
-        </w:rPr>
-        <w:t>Funding to assist you in your daily personal activities and supports to help you live more independently. For example:</w:t>
-      </w:r>
-    </w:p>
-    <w:p>
-      <w:pPr>
-        <w:rPr>
-          <w:rFonts w:ascii="Arial" w:hAnsi="Arial" w:cs="Arial"/>
-        </w:rPr>
-      </w:pPr>
-      <w:r>
-        <w:rPr>
-          <w:rFonts w:ascii="Arial" w:hAnsi="Arial" w:cs="Arial"/>
-        </w:rPr>
-        <w:t xml:space="preserve">  </w:t>
-      </w:r>
-    </w:p>
-    <w:p>
-      <w:pPr>
-        <w:rPr>
-          <w:rFonts w:ascii="Arial" w:hAnsi="Arial" w:cs="Arial"/>
-        </w:rPr>
-      </w:pPr>
-      <w:r>
-        <w:rPr>
-          <w:rFonts w:ascii="Arial" w:hAnsi="Arial" w:cs="Arial"/>
-        </w:rPr>
-        <w:t xml:space="preserve">  - Assistance with daily activities (e.g. showering, personal hygiene and moving around the house)</w:t>
-      </w:r>
-    </w:p>
-    <w:p>
-      <w:pPr>
-        <w:rPr>
-          <w:rFonts w:ascii="Arial" w:hAnsi="Arial" w:cs="Arial"/>
-        </w:rPr>
-      </w:pPr>
-      <w:r>
-        <w:rPr>
-          <w:rFonts w:ascii="Arial" w:hAnsi="Arial" w:cs="Arial"/>
-        </w:rPr>
-        <w:t xml:space="preserve">  - Assistance with household tasks to help maintain your home environment (e.g. cleaning)</w:t>
-      </w:r>
-    </w:p>
-    <w:p>
-      <w:pPr>
-        <w:rPr>
-          <w:rFonts w:ascii="Arial" w:hAnsi="Arial" w:cs="Arial"/>
-        </w:rPr>
-      </w:pPr>
-      <w:r>
-        <w:rPr>
-          <w:rFonts w:ascii="Arial" w:hAnsi="Arial" w:cs="Arial"/>
-        </w:rPr>
-        <w:t xml:space="preserve">  - Preparation and delivery of meals if you are unable to do this yourself</w:t>
-      </w:r>
-    </w:p>
-    <w:p>
-      <w:pPr>
-        <w:rPr>
-          <w:rFonts w:ascii="Arial" w:hAnsi="Arial" w:cs="Arial"/>
-        </w:rPr>
-      </w:pPr>
-      <w:r>
-        <w:rPr>
-          <w:rFonts w:ascii="Arial" w:hAnsi="Arial" w:cs="Arial"/>
-        </w:rPr>
-        <w:t xml:space="preserve">  - Assistance to support shared living arrangements</w:t>
-      </w:r>
-    </w:p>
-    <w:p>
-      <w:pPr>
-        <w:rPr>
-          <w:rFonts w:ascii="Arial" w:hAnsi="Arial" w:cs="Arial"/>
-        </w:rPr>
-      </w:pPr>
-      <w:r>
-        <w:rPr>
-          <w:rFonts w:ascii="Arial" w:hAnsi="Arial" w:cs="Arial"/>
-        </w:rPr>
-        <w:t xml:space="preserve">  - Short term accommodation and assistance (e.g., respite)</w:t>
-      </w:r>
-    </w:p>
-    <w:p>
-      <w:pPr>
-        <w:rPr>
-          <w:rFonts w:ascii="Arial" w:hAnsi="Arial" w:cs="Arial"/>
-          <w:highlight w:val="yellow"/>
-        </w:rPr>
-      </w:pPr>
-      <w:r>
-        <w:rPr>
-          <w:rFonts w:ascii="Arial" w:hAnsi="Arial" w:cs="Arial"/>
-        </w:rPr>
-        <w:t xml:space="preserve">  - Medium term accommodation and assistance (e.g., transitional accommodation before moving into a more permanent home)</w:t>
-      </w:r>
-      <w:r>
-        <w:rPr>
-          <w:rFonts w:ascii="Arial" w:hAnsi="Arial" w:cs="Arial"/>
-        </w:rPr>
-        <w:t xml:space="preserve"> [</w:t>
-      </w:r>
-      <w:r>
-        <w:rPr>
-          <w:rFonts w:ascii="Arial" w:hAnsi="Arial" w:cs="Arial"/>
-          <w:highlight w:val="green"/>
-        </w:rPr>
-        <w:t>LT: this is a direct copy out of the code to keep info consistent</w:t>
-      </w:r>
-      <w:r>
-        <w:rPr>
-          <w:rFonts w:ascii="Arial" w:hAnsi="Arial" w:cs="Arial"/>
-        </w:rPr>
-        <w:t>]</w:t>
-      </w:r>
-    </w:p>
-    <w:p>
-      <w:pPr>
-        <w:rPr>
-          <w:rFonts w:ascii="Arial" w:hAnsi="Arial" w:cs="Arial"/>
-          <w:highlight w:val="yellow"/>
-        </w:rPr>
-      </w:pPr>
-    </w:p>
-    <w:p>
-      <w:pPr>
-        <w:rPr>
-          <w:rFonts w:ascii="Arial" w:hAnsi="Arial" w:cs="Arial"/>
-        </w:rPr>
-      </w:pPr>
-      <w:r>
-        <w:rPr>
-          <w:rFonts w:ascii="Arial" w:hAnsi="Arial" w:cs="Arial"/>
-          <w:highlight w:val="yellow"/>
-        </w:rPr>
-        <w:t xml:space="preserve">PUT </w:t>
-      </w:r>
-      <w:r>
-        <w:rPr>
-          <w:rFonts w:ascii="Arial" w:hAnsi="Arial" w:cs="Arial"/>
-          <w:highlight w:val="yellow"/>
-        </w:rPr>
-        <w:t xml:space="preserve">MORE </w:t>
-      </w:r>
-      <w:r>
-        <w:rPr>
-          <w:rFonts w:ascii="Arial" w:hAnsi="Arial" w:cs="Arial"/>
-          <w:highlight w:val="yellow"/>
-        </w:rPr>
-        <w:t>INFO HERE</w:t>
-      </w:r>
-      <w:r>
-        <w:rPr>
-          <w:rFonts w:ascii="Arial" w:hAnsi="Arial" w:cs="Arial"/>
-        </w:rPr>
-        <w:t xml:space="preserve"> </w:t>
-      </w:r>
-      <w:r>
-        <w:rPr>
-          <w:rFonts w:ascii="Arial" w:hAnsi="Arial" w:cs="Arial"/>
-        </w:rPr>
-        <w:t>{% endif %}</w:t>
-      </w:r>
-    </w:p>
-    <w:p>
-      <w:pPr>
-        <w:rPr>
-          <w:rFonts w:ascii="Arial" w:hAnsi="Arial" w:cs="Arial"/>
-        </w:rPr>
-      </w:pPr>
-    </w:p>
-    <w:p>
-      <w:pPr>
-        <w:rPr>
-          <w:rFonts w:ascii="Arial" w:hAnsi="Arial" w:cs="Arial"/>
-        </w:rPr>
-      </w:pPr>
-      <w:r>
-        <w:rPr>
-          <w:rFonts w:ascii="Arial" w:hAnsi="Arial" w:cs="Arial"/>
-          <w:color w:val="0070C0"/>
-        </w:rPr>
-        <w:t xml:space="preserve">{% if </w:t>
-      </w:r>
-      <w:proofErr w:type="spellStart"/>
-      <w:r>
-        <w:rPr>
-          <w:rFonts w:ascii="Arial" w:hAnsi="Arial" w:cs="Arial"/>
-          <w:color w:val="0070C0"/>
-        </w:rPr>
-        <w:t>core_</w:t>
-      </w:r>
-      <w:r>
-        <w:rPr>
-          <w:rFonts w:ascii="Arial" w:hAnsi="Arial" w:cs="Arial"/>
-          <w:color w:val="0070C0"/>
-        </w:rPr>
-        <w:t>transport</w:t>
-      </w:r>
-      <w:proofErr w:type="spellEnd"/>
-      <w:r>
-        <w:rPr>
-          <w:rFonts w:ascii="Arial" w:hAnsi="Arial" w:cs="Arial"/>
-          <w:color w:val="0070C0"/>
-        </w:rPr>
-        <w:t xml:space="preserve"> == ‘YES’ %} </w:t>
+        <w:t xml:space="preserve">Core Support – </w:t>
       </w:r>
       <w:r>
         <w:rPr>
@@ -1434,7 +1568,216 @@
           <w:b/>
           <w:u w:val="single"/>
         </w:rPr>
-        <w:t xml:space="preserve">Core Support – </w:t>
+        <w:t>Transport</w:t>
+      </w:r>
+    </w:p>
+    <w:p>
+      <w:pPr>
+        <w:rPr>
+          <w:rFonts w:ascii="Arial" w:hAnsi="Arial" w:cs="Arial"/>
+          <w:color w:val="000000" w:themeColor="text1"/>
+        </w:rPr>
+      </w:pPr>
+      <w:r>
+        <w:rPr>
+          <w:rFonts w:ascii="Arial" w:hAnsi="Arial" w:cs="Arial"/>
+        </w:rPr>
+        <w:t>Funding to help you get around and access supports in the community</w:t>
+      </w:r>
+      <w:r>
+        <w:rPr>
+          <w:rFonts w:ascii="Arial" w:hAnsi="Arial" w:cs="Arial"/>
+        </w:rPr>
+        <w:t xml:space="preserve">, </w:t>
+      </w:r>
+      <w:commentRangeStart w:id="0"/>
+      <w:r>
+        <w:rPr>
+          <w:rFonts w:ascii="Arial" w:eastAsia="Arial" w:hAnsi="Arial" w:cs="Arial"/>
+          <w:color w:val="000000" w:themeColor="text1"/>
+        </w:rPr>
+        <w:t>whether it be for work, daily needs, social or vocational purposes</w:t>
+      </w:r>
+      <w:r>
+        <w:rPr>
+          <w:rFonts w:ascii="Arial" w:hAnsi="Arial" w:cs="Arial"/>
+          <w:color w:val="000000" w:themeColor="text1"/>
+        </w:rPr>
+        <w:t>.</w:t>
+      </w:r>
+      <w:commentRangeEnd w:id="0"/>
+      <w:r>
+        <w:rPr>
+          <w:rStyle w:val="CommentReference"/>
+        </w:rPr>
+        <w:commentReference w:id="0"/>
+      </w:r>
+    </w:p>
+    <w:p>
+      <w:pPr>
+        <w:rPr>
+          <w:rFonts w:ascii="Arial" w:hAnsi="Arial" w:cs="Arial"/>
+        </w:rPr>
+      </w:pPr>
+    </w:p>
+    <w:p>
+      <w:pPr>
+        <w:rPr>
+          <w:rFonts w:ascii="Arial" w:hAnsi="Arial" w:cs="Arial"/>
+          <w:i/>
+        </w:rPr>
+      </w:pPr>
+      <w:r>
+        <w:rPr>
+          <w:rFonts w:ascii="Arial" w:hAnsi="Arial" w:cs="Arial"/>
+          <w:i/>
+        </w:rPr>
+        <w:t>What you could use your funding for:</w:t>
+      </w:r>
+    </w:p>
+    <w:p>
+      <w:pPr>
+        <w:pStyle w:val="ListParagraph"/>
+        <w:numPr>
+          <w:ilvl w:val="0"/>
+          <w:numId w:val="2"/>
+        </w:numPr>
+        <w:rPr>
+          <w:rFonts w:ascii="Arial" w:hAnsi="Arial" w:cs="Arial"/>
+        </w:rPr>
+      </w:pPr>
+      <w:r>
+        <w:rPr>
+          <w:rFonts w:ascii="Arial" w:hAnsi="Arial" w:cs="Arial"/>
+        </w:rPr>
+        <w:t>funds for a worker to accompany a participant for community access</w:t>
+      </w:r>
+    </w:p>
+    <w:p>
+      <w:pPr>
+        <w:pStyle w:val="ListParagraph"/>
+        <w:numPr>
+          <w:ilvl w:val="0"/>
+          <w:numId w:val="2"/>
+        </w:numPr>
+        <w:rPr>
+          <w:rFonts w:ascii="Arial" w:hAnsi="Arial" w:cs="Arial"/>
+        </w:rPr>
+      </w:pPr>
+      <w:r>
+        <w:rPr>
+          <w:rFonts w:ascii="Arial" w:hAnsi="Arial" w:cs="Arial"/>
+        </w:rPr>
+        <w:t xml:space="preserve">cost of the transport itself, including access to public transport, road tolls, parking fees and running costs of the </w:t>
+      </w:r>
+      <w:r>
+        <w:rPr>
+          <w:rFonts w:ascii="Arial" w:hAnsi="Arial" w:cs="Arial"/>
+        </w:rPr>
+        <w:t>vehicle</w:t>
+      </w:r>
+    </w:p>
+    <w:p>
+      <w:pPr>
+        <w:rPr>
+          <w:rFonts w:ascii="Arial" w:hAnsi="Arial" w:cs="Arial"/>
+        </w:rPr>
+      </w:pPr>
+    </w:p>
+    <w:p>
+      <w:pPr>
+        <w:rPr>
+          <w:rFonts w:ascii="Arial" w:hAnsi="Arial" w:cs="Arial"/>
+        </w:rPr>
+      </w:pPr>
+      <w:commentRangeStart w:id="1"/>
+      <w:r>
+        <w:rPr>
+          <w:rFonts w:ascii="Arial" w:hAnsi="Arial" w:cs="Arial"/>
+        </w:rPr>
+        <w:lastRenderedPageBreak/>
+        <w:t>The amount is set by the NDIA and the payment is transferred to the participant’s bank account fortnightly. Nothing needs to be claimed as this will happen automatically.</w:t>
+      </w:r>
+      <w:commentRangeEnd w:id="1"/>
+      <w:r>
+        <w:rPr>
+          <w:rStyle w:val="CommentReference"/>
+        </w:rPr>
+        <w:commentReference w:id="1"/>
+      </w:r>
+    </w:p>
+    <w:p>
+      <w:pPr>
+        <w:rPr>
+          <w:rFonts w:ascii="Arial" w:hAnsi="Arial" w:cs="Arial"/>
+          <w:color w:val="000000" w:themeColor="text1"/>
+        </w:rPr>
+      </w:pPr>
+      <w:r>
+        <w:rPr>
+          <w:rFonts w:ascii="Arial" w:hAnsi="Arial" w:cs="Arial"/>
+          <w:color w:val="000000" w:themeColor="text1"/>
+        </w:rPr>
+        <w:t>{% endif %}</w:t>
+      </w:r>
+    </w:p>
+    <w:p>
+      <w:pPr>
+        <w:rPr>
+          <w:rFonts w:ascii="Arial" w:hAnsi="Arial" w:cs="Arial"/>
+        </w:rPr>
+      </w:pPr>
+    </w:p>
+    <w:p>
+      <w:pPr>
+        <w:rPr>
+          <w:rFonts w:ascii="Arial" w:hAnsi="Arial" w:cs="Arial"/>
+        </w:rPr>
+      </w:pPr>
+    </w:p>
+    <w:p>
+      <w:pPr>
+        <w:rPr>
+          <w:rFonts w:ascii="Arial" w:hAnsi="Arial" w:cs="Arial"/>
+        </w:rPr>
+      </w:pPr>
+      <w:r>
+        <w:rPr>
+          <w:rFonts w:ascii="Arial" w:hAnsi="Arial" w:cs="Arial"/>
+        </w:rPr>
+        <w:t>{%</w:t>
+      </w:r>
+      <w:r>
+        <w:rPr>
+          <w:rFonts w:ascii="Arial" w:hAnsi="Arial" w:cs="Arial"/>
+        </w:rPr>
+        <w:t xml:space="preserve"> </w:t>
+      </w:r>
+      <w:r>
+        <w:rPr>
+          <w:rFonts w:ascii="Arial" w:hAnsi="Arial" w:cs="Arial"/>
+        </w:rPr>
+        <w:t xml:space="preserve">if </w:t>
+      </w:r>
+      <w:proofErr w:type="spellStart"/>
+      <w:r>
+        <w:rPr>
+          <w:rFonts w:ascii="Arial" w:hAnsi="Arial" w:cs="Arial"/>
+        </w:rPr>
+        <w:t>core_</w:t>
+      </w:r>
+      <w:r>
+        <w:rPr>
+          <w:rFonts w:ascii="Arial" w:hAnsi="Arial" w:cs="Arial"/>
+        </w:rPr>
+        <w:t>consumables</w:t>
+      </w:r>
+      <w:proofErr w:type="spellEnd"/>
+      <w:r>
+        <w:rPr>
+          <w:rFonts w:ascii="Arial" w:hAnsi="Arial" w:cs="Arial"/>
+        </w:rPr>
+        <w:t xml:space="preserve"> == ‘YES’ %} </w:t>
       </w:r>
       <w:r>
         <w:rPr>
@@ -1442,179 +1785,7 @@
           <w:b/>
           <w:u w:val="single"/>
         </w:rPr>
-        <w:t>Transport</w:t>
-      </w:r>
-    </w:p>
-    <w:p>
-      <w:pPr>
-        <w:rPr>
-          <w:rFonts w:ascii="Arial" w:hAnsi="Arial" w:cs="Arial"/>
-        </w:rPr>
-      </w:pPr>
-      <w:r>
-        <w:rPr>
-          <w:rFonts w:ascii="Arial" w:hAnsi="Arial" w:cs="Arial"/>
-        </w:rPr>
-        <w:t>Funding to help you get around and access supports in the community. For example:</w:t>
-      </w:r>
-    </w:p>
-    <w:p>
-      <w:pPr>
-        <w:rPr>
-          <w:rFonts w:ascii="Arial" w:hAnsi="Arial" w:cs="Arial"/>
-        </w:rPr>
-      </w:pPr>
-      <w:r>
-        <w:rPr>
-          <w:rFonts w:ascii="Arial" w:hAnsi="Arial" w:cs="Arial"/>
-        </w:rPr>
-        <w:t xml:space="preserve">  </w:t>
-      </w:r>
-    </w:p>
-    <w:p>
-      <w:pPr>
-        <w:rPr>
-          <w:rFonts w:ascii="Arial" w:hAnsi="Arial" w:cs="Arial"/>
-        </w:rPr>
-      </w:pPr>
-      <w:r>
-        <w:rPr>
-          <w:rFonts w:ascii="Arial" w:hAnsi="Arial" w:cs="Arial"/>
-        </w:rPr>
-        <w:t xml:space="preserve">  - funds for a worker to accompany a participant for community access</w:t>
-      </w:r>
-    </w:p>
-    <w:p>
-      <w:pPr>
-        <w:rPr>
-          <w:rFonts w:ascii="Arial" w:hAnsi="Arial" w:cs="Arial"/>
-        </w:rPr>
-      </w:pPr>
-      <w:r>
-        <w:rPr>
-          <w:rFonts w:ascii="Arial" w:hAnsi="Arial" w:cs="Arial"/>
-        </w:rPr>
-        <w:t xml:space="preserve">  - cost of the transport itself, including access to public transport, road tolls, parking fees and running costs of the vehicle</w:t>
-      </w:r>
-      <w:r>
-        <w:rPr>
-          <w:rFonts w:ascii="Arial" w:hAnsi="Arial" w:cs="Arial"/>
-        </w:rPr>
-        <w:t xml:space="preserve"> [</w:t>
-      </w:r>
-      <w:r>
-        <w:rPr>
-          <w:rFonts w:ascii="Arial" w:hAnsi="Arial" w:cs="Arial"/>
-          <w:highlight w:val="green"/>
-        </w:rPr>
-        <w:t>LT: this is a direct copy out of the code to keep info consistent</w:t>
-      </w:r>
-      <w:r>
-        <w:rPr>
-          <w:rFonts w:ascii="Arial" w:hAnsi="Arial" w:cs="Arial"/>
-        </w:rPr>
-        <w:t>]</w:t>
-      </w:r>
-    </w:p>
-    <w:p>
-      <w:pPr>
-        <w:rPr>
-          <w:rFonts w:ascii="Arial" w:hAnsi="Arial" w:cs="Arial"/>
-          <w:highlight w:val="yellow"/>
-        </w:rPr>
-      </w:pPr>
-    </w:p>
-    <w:p>
-      <w:pPr>
-        <w:rPr>
-          <w:rFonts w:ascii="Arial" w:hAnsi="Arial" w:cs="Arial"/>
-        </w:rPr>
-      </w:pPr>
-      <w:r>
-        <w:rPr>
-          <w:rFonts w:ascii="Arial" w:hAnsi="Arial" w:cs="Arial"/>
-          <w:highlight w:val="yellow"/>
-        </w:rPr>
-        <w:t xml:space="preserve">PUT </w:t>
-      </w:r>
-      <w:r>
-        <w:rPr>
-          <w:rFonts w:ascii="Arial" w:hAnsi="Arial" w:cs="Arial"/>
-          <w:highlight w:val="yellow"/>
-        </w:rPr>
-        <w:t xml:space="preserve">MORE </w:t>
-      </w:r>
-      <w:r>
-        <w:rPr>
-          <w:rFonts w:ascii="Arial" w:hAnsi="Arial" w:cs="Arial"/>
-          <w:highlight w:val="yellow"/>
-        </w:rPr>
-        <w:t>INFO HERE</w:t>
-      </w:r>
-      <w:r>
-        <w:rPr>
-          <w:rFonts w:ascii="Arial" w:hAnsi="Arial" w:cs="Arial"/>
-        </w:rPr>
-        <w:t xml:space="preserve"> </w:t>
-      </w:r>
-      <w:r>
-        <w:rPr>
-          <w:rFonts w:ascii="Arial" w:hAnsi="Arial" w:cs="Arial"/>
-          <w:color w:val="0070C0"/>
-        </w:rPr>
-        <w:t>{% endif %}</w:t>
-      </w:r>
-    </w:p>
-    <w:p>
-      <w:pPr>
-        <w:rPr>
-          <w:rFonts w:ascii="Arial" w:hAnsi="Arial" w:cs="Arial"/>
-        </w:rPr>
-      </w:pPr>
-    </w:p>
-    <w:p>
-      <w:pPr>
-        <w:rPr>
-          <w:rFonts w:ascii="Arial" w:hAnsi="Arial" w:cs="Arial"/>
-        </w:rPr>
-      </w:pPr>
-      <w:r>
-        <w:rPr>
-          <w:rFonts w:ascii="Arial" w:hAnsi="Arial" w:cs="Arial"/>
-        </w:rPr>
-        <w:t>{%</w:t>
-      </w:r>
-      <w:r>
-        <w:rPr>
-          <w:rFonts w:ascii="Arial" w:hAnsi="Arial" w:cs="Arial"/>
-        </w:rPr>
-        <w:t xml:space="preserve"> </w:t>
-      </w:r>
-      <w:r>
-        <w:rPr>
-          <w:rFonts w:ascii="Arial" w:hAnsi="Arial" w:cs="Arial"/>
-        </w:rPr>
-        <w:t xml:space="preserve">if </w:t>
-      </w:r>
-      <w:proofErr w:type="spellStart"/>
-      <w:r>
-        <w:rPr>
-          <w:rFonts w:ascii="Arial" w:hAnsi="Arial" w:cs="Arial"/>
-        </w:rPr>
-        <w:t>core_</w:t>
-      </w:r>
-      <w:r>
-        <w:rPr>
-          <w:rFonts w:ascii="Arial" w:hAnsi="Arial" w:cs="Arial"/>
-        </w:rPr>
-        <w:t>consumables</w:t>
-      </w:r>
-      <w:proofErr w:type="spellEnd"/>
-      <w:r>
-        <w:rPr>
-          <w:rFonts w:ascii="Arial" w:hAnsi="Arial" w:cs="Arial"/>
-        </w:rPr>
-        <w:t xml:space="preserve"> == ‘YES’ %} </w:t>
+        <w:t xml:space="preserve">Core Support – </w:t>
       </w:r>
       <w:r>
         <w:rPr>
@@ -1622,7 +1793,7 @@
           <w:b/>
           <w:u w:val="single"/>
         </w:rPr>
-        <w:t xml:space="preserve">Core Support – </w:t>
+        <w:t>Consum</w:t>
       </w:r>
       <w:r>
         <w:rPr>
@@ -1630,7 +1801,7 @@
           <w:b/>
           <w:u w:val="single"/>
         </w:rPr>
-        <w:t>Consum</w:t>
+        <w:t>a</w:t>
       </w:r>
       <w:r>
         <w:rPr>
@@ -1638,43 +1809,467 @@
           <w:b/>
           <w:u w:val="single"/>
         </w:rPr>
-        <w:t>a</w:t>
-      </w:r>
+        <w:t>bles</w:t>
+      </w:r>
+    </w:p>
+    <w:p>
+      <w:pPr>
+        <w:rPr>
+          <w:rFonts w:ascii="Arial" w:hAnsi="Arial" w:cs="Arial"/>
+        </w:rPr>
+      </w:pPr>
+      <w:r>
+        <w:rPr>
+          <w:rFonts w:ascii="Arial" w:hAnsi="Arial" w:cs="Arial"/>
+        </w:rPr>
+        <w:t>Funding for you to purchase everyday use items and can include funding for low cost low risk assistive technology</w:t>
+      </w:r>
+      <w:r>
+        <w:rPr>
+          <w:rFonts w:ascii="Arial" w:hAnsi="Arial" w:cs="Arial"/>
+        </w:rPr>
+        <w:t xml:space="preserve"> and equipment to improve independence and/or mobility</w:t>
+      </w:r>
+      <w:r>
+        <w:rPr>
+          <w:rFonts w:ascii="Arial" w:hAnsi="Arial" w:cs="Arial"/>
+        </w:rPr>
+        <w:t>.</w:t>
+      </w:r>
+    </w:p>
+    <w:p>
+      <w:pPr>
+        <w:rPr>
+          <w:rFonts w:ascii="Arial" w:hAnsi="Arial" w:cs="Arial"/>
+        </w:rPr>
+      </w:pPr>
+    </w:p>
+    <w:p>
+      <w:pPr>
+        <w:rPr>
+          <w:rFonts w:ascii="Arial" w:hAnsi="Arial" w:cs="Arial"/>
+        </w:rPr>
+      </w:pPr>
+      <w:r>
+        <w:rPr>
+          <w:rFonts w:ascii="Arial" w:hAnsi="Arial" w:cs="Arial"/>
+          <w:i/>
+        </w:rPr>
+        <w:t>What you could use your funding for:</w:t>
+      </w:r>
+    </w:p>
+    <w:p>
+      <w:pPr>
+        <w:pStyle w:val="ListParagraph"/>
+        <w:numPr>
+          <w:ilvl w:val="0"/>
+          <w:numId w:val="2"/>
+        </w:numPr>
+        <w:rPr>
+          <w:rFonts w:ascii="Arial" w:hAnsi="Arial" w:cs="Arial"/>
+        </w:rPr>
+      </w:pPr>
+      <w:r>
+        <w:rPr>
+          <w:rFonts w:ascii="Arial" w:hAnsi="Arial" w:cs="Arial"/>
+        </w:rPr>
+        <w:t>Low cost low risk assistive technology</w:t>
+      </w:r>
+      <w:r>
+        <w:rPr>
+          <w:rFonts w:ascii="Arial" w:hAnsi="Arial" w:cs="Arial"/>
+        </w:rPr>
+        <w:t xml:space="preserve"> (e.g. portable magnifiers,</w:t>
+      </w:r>
+      <w:r>
+        <w:rPr>
+          <w:rFonts w:ascii="Arial" w:hAnsi="Arial" w:cs="Arial"/>
+        </w:rPr>
+        <w:t xml:space="preserve"> optical magnifiers, magnifying lamps and lights,</w:t>
+      </w:r>
+      <w:r>
+        <w:rPr>
+          <w:rFonts w:ascii="Arial" w:hAnsi="Arial" w:cs="Arial"/>
+        </w:rPr>
+        <w:t xml:space="preserve"> </w:t>
+      </w:r>
+      <w:r>
+        <w:rPr>
+          <w:rFonts w:ascii="Arial" w:hAnsi="Arial" w:cs="Arial"/>
+        </w:rPr>
+        <w:t>talking LCD clock, talking calculator, finger guards, needle threaders, talking timers and thermometers, white cane replacement tips and balls)</w:t>
+      </w:r>
+    </w:p>
+    <w:p>
+      <w:pPr>
+        <w:pStyle w:val="ListParagraph"/>
+        <w:numPr>
+          <w:ilvl w:val="0"/>
+          <w:numId w:val="2"/>
+        </w:numPr>
+        <w:rPr>
+          <w:rFonts w:ascii="Arial" w:hAnsi="Arial" w:cs="Arial"/>
+        </w:rPr>
+      </w:pPr>
+      <w:r>
+        <w:rPr>
+          <w:rFonts w:ascii="Arial" w:hAnsi="Arial" w:cs="Arial"/>
+        </w:rPr>
+        <w:t>Continence products</w:t>
+      </w:r>
+      <w:r>
+        <w:rPr>
+          <w:rFonts w:ascii="Arial" w:hAnsi="Arial" w:cs="Arial"/>
+        </w:rPr>
+        <w:t xml:space="preserve"> (e.g. disposable pads, pants, catheters, )</w:t>
+      </w:r>
+    </w:p>
+    <w:p>
+      <w:pPr>
+        <w:pStyle w:val="ListParagraph"/>
+        <w:numPr>
+          <w:ilvl w:val="0"/>
+          <w:numId w:val="2"/>
+        </w:numPr>
+        <w:rPr>
+          <w:rFonts w:ascii="Arial" w:hAnsi="Arial" w:cs="Arial"/>
+        </w:rPr>
+      </w:pPr>
+      <w:r>
+        <w:rPr>
+          <w:rFonts w:ascii="Arial" w:hAnsi="Arial" w:cs="Arial"/>
+        </w:rPr>
+        <w:t>Home Enteral Nutrition (‘HEN’) products</w:t>
+      </w:r>
+      <w:r>
+        <w:rPr>
+          <w:rFonts w:ascii="Arial" w:hAnsi="Arial" w:cs="Arial"/>
+        </w:rPr>
+        <w:t xml:space="preserve"> (e.g. feeding tube)</w:t>
+      </w:r>
+    </w:p>
+    <w:p>
+      <w:pPr>
+        <w:rPr>
+          <w:rFonts w:ascii="Arial" w:hAnsi="Arial" w:cs="Arial"/>
+        </w:rPr>
+      </w:pPr>
+    </w:p>
+    <w:p>
+      <w:pPr>
+        <w:rPr>
+          <w:rFonts w:ascii="Arial" w:hAnsi="Arial" w:cs="Arial"/>
+        </w:rPr>
+      </w:pPr>
+      <w:r>
+        <w:rPr>
+          <w:rFonts w:ascii="Arial" w:hAnsi="Arial" w:cs="Arial"/>
+        </w:rPr>
+        <w:t xml:space="preserve">For a more comprehensive list of items that can be purchased from RSB, </w:t>
+      </w:r>
+      <w:hyperlink r:id="rId11" w:history="1">
+        <w:r>
+          <w:rPr>
+            <w:rStyle w:val="Hyperlink"/>
+            <w:rFonts w:ascii="Arial" w:hAnsi="Arial" w:cs="Arial"/>
+          </w:rPr>
+          <w:t>click here</w:t>
+        </w:r>
+      </w:hyperlink>
+      <w:r>
+        <w:rPr>
+          <w:rFonts w:ascii="Arial" w:hAnsi="Arial" w:cs="Arial"/>
+        </w:rPr>
+        <w:t>.</w:t>
+      </w:r>
+    </w:p>
+    <w:p>
+      <w:pPr>
+        <w:rPr>
+          <w:rFonts w:ascii="Arial" w:hAnsi="Arial" w:cs="Arial"/>
+        </w:rPr>
+      </w:pPr>
+      <w:r>
+        <w:rPr>
+          <w:rFonts w:ascii="Arial" w:hAnsi="Arial" w:cs="Arial"/>
+        </w:rPr>
+        <w:t>{% endif %}</w:t>
+      </w:r>
+    </w:p>
+    <w:p>
+      <w:pPr>
+        <w:rPr>
+          <w:rFonts w:ascii="Arial" w:hAnsi="Arial" w:cs="Arial"/>
+        </w:rPr>
+      </w:pPr>
+    </w:p>
+    <w:p>
+      <w:pPr>
+        <w:rPr>
+          <w:rFonts w:ascii="Arial" w:hAnsi="Arial" w:cs="Arial"/>
+        </w:rPr>
+      </w:pPr>
+    </w:p>
+    <w:p>
+      <w:pPr>
+        <w:rPr>
+          <w:rFonts w:ascii="Arial" w:hAnsi="Arial" w:cs="Arial"/>
+        </w:rPr>
+      </w:pPr>
+      <w:r>
+        <w:rPr>
+          <w:rFonts w:ascii="Arial" w:hAnsi="Arial" w:cs="Arial"/>
+        </w:rPr>
+        <w:t xml:space="preserve">{% if </w:t>
+      </w:r>
+      <w:proofErr w:type="spellStart"/>
+      <w:r>
+        <w:rPr>
+          <w:rFonts w:ascii="Arial" w:hAnsi="Arial" w:cs="Arial"/>
+        </w:rPr>
+        <w:t>core_</w:t>
+      </w:r>
+      <w:r>
+        <w:rPr>
+          <w:rFonts w:ascii="Arial" w:hAnsi="Arial" w:cs="Arial"/>
+        </w:rPr>
+        <w:t>social_participation</w:t>
+      </w:r>
+      <w:proofErr w:type="spellEnd"/>
+      <w:r>
+        <w:rPr>
+          <w:rFonts w:ascii="Arial" w:hAnsi="Arial" w:cs="Arial"/>
+        </w:rPr>
+        <w:t xml:space="preserve"> == ‘YES’ %} </w:t>
+      </w:r>
+      <w:r>
+        <w:rPr>
+          <w:rFonts w:ascii="Arial" w:hAnsi="Arial" w:cs="Arial"/>
+          <w:b/>
+        </w:rPr>
+        <w:t xml:space="preserve">Core Support – Assistance with </w:t>
+      </w:r>
+      <w:r>
+        <w:rPr>
+          <w:rFonts w:ascii="Arial" w:hAnsi="Arial" w:cs="Arial"/>
+          <w:b/>
+        </w:rPr>
+        <w:t>social and community participation</w:t>
+      </w:r>
+    </w:p>
+    <w:p>
+      <w:pPr>
+        <w:rPr>
+          <w:rFonts w:ascii="Arial" w:hAnsi="Arial" w:cs="Arial"/>
+        </w:rPr>
+      </w:pPr>
+    </w:p>
+    <w:p>
+      <w:pPr>
+        <w:rPr>
+          <w:rFonts w:ascii="Arial" w:hAnsi="Arial" w:cs="Arial"/>
+        </w:rPr>
+      </w:pPr>
+      <w:r>
+        <w:rPr>
+          <w:rFonts w:ascii="Arial" w:hAnsi="Arial" w:cs="Arial"/>
+        </w:rPr>
+        <w:t>{% endif %}</w:t>
+      </w:r>
+    </w:p>
+    <w:p>
+      <w:pPr>
+        <w:rPr>
+          <w:rFonts w:ascii="Arial" w:hAnsi="Arial" w:cs="Arial"/>
+        </w:rPr>
+      </w:pPr>
+    </w:p>
+    <w:p>
+      <w:pPr>
+        <w:rPr>
+          <w:rFonts w:ascii="Arial" w:hAnsi="Arial" w:cs="Arial"/>
+        </w:rPr>
+      </w:pPr>
+    </w:p>
+    <w:p>
+      <w:pPr>
+        <w:rPr>
+          <w:rFonts w:ascii="Arial" w:hAnsi="Arial" w:cs="Arial"/>
+        </w:rPr>
+      </w:pPr>
+    </w:p>
+    <w:p>
+      <w:pPr>
+        <w:rPr>
+          <w:rFonts w:ascii="Arial" w:hAnsi="Arial" w:cs="Arial"/>
+        </w:rPr>
+      </w:pPr>
+    </w:p>
+    <w:p>
+      <w:pPr>
+        <w:rPr>
+          <w:rFonts w:ascii="Arial" w:hAnsi="Arial" w:cs="Arial"/>
+        </w:rPr>
+      </w:pPr>
       <w:r>
         <w:rPr>
           <w:rFonts w:ascii="Arial" w:hAnsi="Arial" w:cs="Arial"/>
           <w:b/>
           <w:u w:val="single"/>
         </w:rPr>
-        <w:t>bles</w:t>
-      </w:r>
-    </w:p>
-    <w:p>
-      <w:pPr>
-        <w:rPr>
-          <w:rFonts w:ascii="Arial" w:hAnsi="Arial" w:cs="Arial"/>
-        </w:rPr>
-      </w:pPr>
-      <w:r>
-        <w:rPr>
-          <w:rFonts w:ascii="Arial" w:hAnsi="Arial" w:cs="Arial"/>
-          <w:highlight w:val="yellow"/>
-        </w:rPr>
-        <w:t xml:space="preserve">PUT INFO HERE </w:t>
+        <w:t>RELEVANT TERMS</w:t>
+      </w:r>
+    </w:p>
+    <w:p>
+      <w:pPr>
+        <w:rPr>
+          <w:rFonts w:ascii="Arial" w:hAnsi="Arial" w:cs="Arial"/>
+        </w:rPr>
+      </w:pPr>
+      <w:r>
+        <w:rPr>
+          <w:rFonts w:ascii="Arial" w:hAnsi="Arial" w:cs="Arial"/>
+        </w:rPr>
+        <w:t xml:space="preserve">{% if </w:t>
       </w:r>
       <w:proofErr w:type="spellStart"/>
       <w:r>
         <w:rPr>
           <w:rFonts w:ascii="Arial" w:hAnsi="Arial" w:cs="Arial"/>
-          <w:highlight w:val="yellow"/>
-        </w:rPr>
-        <w:t>xxxx</w:t>
+        </w:rPr>
+        <w:t>core_daily</w:t>
+      </w:r>
+      <w:r>
+        <w:rPr>
+          <w:rFonts w:ascii="Arial" w:hAnsi="Arial" w:cs="Arial"/>
+        </w:rPr>
+        <w:t>_</w:t>
+      </w:r>
+      <w:r>
+        <w:rPr>
+          <w:rFonts w:ascii="Arial" w:hAnsi="Arial" w:cs="Arial"/>
+        </w:rPr>
+        <w:t>life</w:t>
       </w:r>
       <w:proofErr w:type="spellEnd"/>
       <w:r>
         <w:rPr>
           <w:rFonts w:ascii="Arial" w:hAnsi="Arial" w:cs="Arial"/>
         </w:rPr>
+        <w:t xml:space="preserve"> == ‘YES’ %} </w:t>
+      </w:r>
+      <w:r>
+        <w:rPr>
+          <w:rFonts w:ascii="Arial" w:hAnsi="Arial" w:cs="Arial"/>
+          <w:highlight w:val="green"/>
+        </w:rPr>
+        <w:t>CORE SUPPORT definition</w:t>
+      </w:r>
+      <w:r>
+        <w:rPr>
+          <w:rFonts w:ascii="Arial" w:hAnsi="Arial" w:cs="Arial"/>
+          <w:highlight w:val="green"/>
+        </w:rPr>
+        <w:t>s</w:t>
+      </w:r>
+      <w:r>
+        <w:rPr>
+          <w:rFonts w:ascii="Arial" w:hAnsi="Arial" w:cs="Arial"/>
+          <w:highlight w:val="green"/>
+        </w:rPr>
+        <w:t xml:space="preserve"> for daily life</w:t>
+      </w:r>
+      <w:r>
+        <w:rPr>
+          <w:rFonts w:ascii="Arial" w:hAnsi="Arial" w:cs="Arial"/>
+        </w:rPr>
+        <w:t xml:space="preserve"> here </w:t>
+      </w:r>
+    </w:p>
+    <w:p>
+      <w:pPr>
+        <w:rPr>
+          <w:rFonts w:ascii="Arial" w:hAnsi="Arial" w:cs="Arial"/>
+        </w:rPr>
+      </w:pPr>
+    </w:p>
+    <w:p>
+      <w:pPr>
+        <w:rPr>
+          <w:rFonts w:ascii="Arial" w:hAnsi="Arial" w:cs="Arial"/>
+        </w:rPr>
+      </w:pPr>
+      <w:r>
+        <w:rPr>
+          <w:rFonts w:ascii="Arial" w:hAnsi="Arial" w:cs="Arial"/>
+        </w:rPr>
+        <w:t>{% endif %}</w:t>
+      </w:r>
+    </w:p>
+    <w:p>
+      <w:pPr>
+        <w:rPr>
+          <w:rFonts w:ascii="Arial" w:hAnsi="Arial" w:cs="Arial"/>
+        </w:rPr>
+      </w:pPr>
+    </w:p>
+    <w:p>
+      <w:pPr>
+        <w:rPr>
+          <w:rFonts w:ascii="Arial" w:hAnsi="Arial" w:cs="Arial"/>
+        </w:rPr>
+      </w:pPr>
+      <w:r>
+        <w:rPr>
+          <w:rFonts w:ascii="Arial" w:hAnsi="Arial" w:cs="Arial"/>
+        </w:rPr>
+        <w:t xml:space="preserve">{% if </w:t>
+      </w:r>
+      <w:proofErr w:type="spellStart"/>
+      <w:r>
+        <w:rPr>
+          <w:rFonts w:ascii="Arial" w:hAnsi="Arial" w:cs="Arial"/>
+        </w:rPr>
+        <w:t>core_transport</w:t>
+      </w:r>
+      <w:proofErr w:type="spellEnd"/>
+      <w:r>
+        <w:rPr>
+          <w:rFonts w:ascii="Arial" w:hAnsi="Arial" w:cs="Arial"/>
+        </w:rPr>
+        <w:t xml:space="preserve"> == ‘YES’ %} </w:t>
+      </w:r>
+      <w:r>
+        <w:rPr>
+          <w:rFonts w:ascii="Arial" w:hAnsi="Arial" w:cs="Arial"/>
+          <w:highlight w:val="green"/>
+        </w:rPr>
+        <w:t>CORE TRANSPORT definitions here</w:t>
+      </w:r>
+    </w:p>
+    <w:p>
+      <w:pPr>
+        <w:rPr>
+          <w:rFonts w:ascii="Arial" w:hAnsi="Arial" w:cs="Arial"/>
+        </w:rPr>
+      </w:pPr>
+      <w:r>
+        <w:rPr>
+          <w:rFonts w:ascii="Arial" w:hAnsi="Arial" w:cs="Arial"/>
+        </w:rPr>
+        <w:t>Home Enteral Nutrition (‘HEN’) – the administration of nutrition either orally or by feeding tube directly into the gastrointestinal tract.</w:t>
+      </w:r>
+    </w:p>
+    <w:p>
+      <w:pPr>
+        <w:rPr>
+          <w:rFonts w:ascii="Arial" w:hAnsi="Arial" w:cs="Arial"/>
+        </w:rPr>
+      </w:pPr>
+      <w:r>
+        <w:rPr>
+          <w:rFonts w:ascii="Arial" w:hAnsi="Arial" w:cs="Arial"/>
+        </w:rPr>
         <w:t xml:space="preserve"> {% endif %}</w:t>
       </w:r>
     </w:p>
@@ -1702,400 +2297,142 @@
         <w:rPr>
           <w:rFonts w:ascii="Arial" w:hAnsi="Arial" w:cs="Arial"/>
         </w:rPr>
-        <w:t>core_social</w:t>
-      </w:r>
-      <w:r>
-        <w:rPr>
-          <w:rFonts w:ascii="Arial" w:hAnsi="Arial" w:cs="Arial"/>
-        </w:rPr>
-        <w:t>_participation</w:t>
+        <w:t>core_consumables</w:t>
       </w:r>
       <w:proofErr w:type="spellEnd"/>
       <w:r>
         <w:rPr>
           <w:rFonts w:ascii="Arial" w:hAnsi="Arial" w:cs="Arial"/>
         </w:rPr>
-        <w:t xml:space="preserve"> == ‘NO’ %} </w:t>
-      </w:r>
+        <w:t xml:space="preserve"> == ‘YES’ %} </w:t>
+      </w:r>
+      <w:r>
+        <w:rPr>
+          <w:rFonts w:ascii="Arial" w:hAnsi="Arial" w:cs="Arial"/>
+          <w:highlight w:val="green"/>
+        </w:rPr>
+        <w:t>CORE CONSUMABLES definitions here</w:t>
+      </w:r>
+      <w:r>
+        <w:rPr>
+          <w:rFonts w:ascii="Arial" w:hAnsi="Arial" w:cs="Arial"/>
+        </w:rPr>
+        <w:t xml:space="preserve"> </w:t>
+      </w:r>
+    </w:p>
+    <w:p>
+      <w:pPr>
+        <w:rPr>
+          <w:rFonts w:ascii="Arial" w:hAnsi="Arial" w:cs="Arial"/>
+        </w:rPr>
+      </w:pPr>
+    </w:p>
+    <w:p>
+      <w:pPr>
+        <w:rPr>
+          <w:rFonts w:ascii="Arial" w:hAnsi="Arial" w:cs="Arial"/>
+        </w:rPr>
+      </w:pPr>
+      <w:r>
+        <w:rPr>
+          <w:rFonts w:ascii="Arial" w:hAnsi="Arial" w:cs="Arial"/>
+        </w:rPr>
+        <w:t>{% endif %}</w:t>
+      </w:r>
+    </w:p>
+    <w:p>
+      <w:pPr>
+        <w:rPr>
+          <w:rFonts w:ascii="Arial" w:hAnsi="Arial" w:cs="Arial"/>
+        </w:rPr>
+      </w:pPr>
+    </w:p>
+    <w:p>
+      <w:pPr>
+        <w:rPr>
+          <w:rFonts w:ascii="Arial" w:hAnsi="Arial" w:cs="Arial"/>
+        </w:rPr>
+      </w:pPr>
+      <w:r>
+        <w:rPr>
+          <w:rFonts w:ascii="Arial" w:hAnsi="Arial" w:cs="Arial"/>
+        </w:rPr>
+        <w:lastRenderedPageBreak/>
+        <w:t xml:space="preserve">{% if </w:t>
+      </w:r>
+      <w:proofErr w:type="spellStart"/>
+      <w:r>
+        <w:rPr>
+          <w:rFonts w:ascii="Arial" w:hAnsi="Arial" w:cs="Arial"/>
+        </w:rPr>
+        <w:t>core_social_participation</w:t>
+      </w:r>
+      <w:proofErr w:type="spellEnd"/>
+      <w:r>
+        <w:rPr>
+          <w:rFonts w:ascii="Arial" w:hAnsi="Arial" w:cs="Arial"/>
+        </w:rPr>
+        <w:t xml:space="preserve"> == ‘YES’ %} </w:t>
+      </w:r>
+      <w:r>
+        <w:rPr>
+          <w:rFonts w:ascii="Arial" w:hAnsi="Arial" w:cs="Arial"/>
+          <w:highlight w:val="green"/>
+        </w:rPr>
+        <w:t>CORE SUPPORT definitions for assistance with social and community participation here</w:t>
+      </w:r>
+      <w:r>
+        <w:rPr>
+          <w:rFonts w:ascii="Arial" w:hAnsi="Arial" w:cs="Arial"/>
+        </w:rPr>
+        <w:t xml:space="preserve"> </w:t>
+      </w:r>
+    </w:p>
+    <w:p>
+      <w:pPr>
+        <w:rPr>
+          <w:rFonts w:ascii="Arial" w:hAnsi="Arial" w:cs="Arial"/>
+        </w:rPr>
+      </w:pPr>
+    </w:p>
+    <w:p>
+      <w:pPr>
+        <w:rPr>
+          <w:rFonts w:ascii="Arial" w:hAnsi="Arial" w:cs="Arial"/>
+        </w:rPr>
+      </w:pPr>
+      <w:r>
+        <w:rPr>
+          <w:rFonts w:ascii="Arial" w:hAnsi="Arial" w:cs="Arial"/>
+        </w:rPr>
+        <w:t>{% endif %}</w:t>
+      </w:r>
+    </w:p>
+    <w:p>
+      <w:pPr>
+        <w:rPr>
+          <w:rFonts w:ascii="Arial" w:hAnsi="Arial" w:cs="Arial"/>
+        </w:rPr>
+      </w:pPr>
+      <w:r>
+        <w:rPr>
+          <w:rFonts w:ascii="Arial" w:hAnsi="Arial" w:cs="Arial"/>
+        </w:rPr>
+        <w:br w:type="page"/>
+      </w:r>
+    </w:p>
+    <w:p>
+      <w:pPr>
+        <w:rPr>
+          <w:rFonts w:ascii="Arial" w:hAnsi="Arial" w:cs="Arial"/>
+          <w:sz w:val="32"/>
+        </w:rPr>
+      </w:pPr>
       <w:r>
         <w:rPr>
           <w:rFonts w:ascii="Arial" w:hAnsi="Arial" w:cs="Arial"/>
           <w:b/>
-        </w:rPr>
-        <w:t xml:space="preserve">Core Support – </w:t>
-      </w:r>
-      <w:r>
-        <w:rPr>
-          <w:rFonts w:ascii="Arial" w:hAnsi="Arial" w:cs="Arial"/>
-          <w:b/>
-        </w:rPr>
-        <w:t xml:space="preserve">Assistance with </w:t>
-      </w:r>
-      <w:r>
-        <w:rPr>
-          <w:rFonts w:ascii="Arial" w:hAnsi="Arial" w:cs="Arial"/>
-          <w:b/>
-        </w:rPr>
-        <w:t>social and community participation</w:t>
-      </w:r>
-      <w:r>
-        <w:rPr>
-          <w:rFonts w:ascii="Arial" w:hAnsi="Arial" w:cs="Arial"/>
-        </w:rPr>
-        <w:t xml:space="preserve"> </w:t>
-      </w:r>
-      <w:commentRangeStart w:id="0"/>
-      <w:r>
-        <w:rPr>
-          <w:rFonts w:ascii="Arial" w:hAnsi="Arial" w:cs="Arial"/>
-          <w:highlight w:val="green"/>
-        </w:rPr>
-        <w:t>You did not want more information</w:t>
-      </w:r>
-      <w:commentRangeEnd w:id="0"/>
-      <w:r>
-        <w:rPr>
-          <w:rStyle w:val="CommentReference"/>
-        </w:rPr>
-        <w:commentReference w:id="0"/>
-      </w:r>
-      <w:r>
-        <w:rPr>
-          <w:rFonts w:ascii="Arial" w:hAnsi="Arial" w:cs="Arial"/>
-        </w:rPr>
-        <w:t xml:space="preserve">. {% endif %}{% if </w:t>
-      </w:r>
-      <w:proofErr w:type="spellStart"/>
-      <w:r>
-        <w:rPr>
-          <w:rFonts w:ascii="Arial" w:hAnsi="Arial" w:cs="Arial"/>
-        </w:rPr>
-        <w:t>core_</w:t>
-      </w:r>
-      <w:r>
-        <w:rPr>
-          <w:rFonts w:ascii="Arial" w:hAnsi="Arial" w:cs="Arial"/>
-        </w:rPr>
-        <w:t>social_participation</w:t>
-      </w:r>
-      <w:proofErr w:type="spellEnd"/>
-      <w:r>
-        <w:rPr>
-          <w:rFonts w:ascii="Arial" w:hAnsi="Arial" w:cs="Arial"/>
-        </w:rPr>
-        <w:t xml:space="preserve"> == ‘YES’ %} </w:t>
-      </w:r>
-      <w:r>
-        <w:rPr>
-          <w:rFonts w:ascii="Arial" w:hAnsi="Arial" w:cs="Arial"/>
-          <w:b/>
-        </w:rPr>
-        <w:t xml:space="preserve">Core Support – Assistance with </w:t>
-      </w:r>
-      <w:r>
-        <w:rPr>
-          <w:rFonts w:ascii="Arial" w:hAnsi="Arial" w:cs="Arial"/>
-          <w:b/>
-        </w:rPr>
-        <w:t>social and community participation</w:t>
-      </w:r>
-    </w:p>
-    <w:p>
-      <w:pPr>
-        <w:rPr>
-          <w:rFonts w:ascii="Arial" w:hAnsi="Arial" w:cs="Arial"/>
-        </w:rPr>
-      </w:pPr>
-      <w:proofErr w:type="spellStart"/>
-      <w:r>
-        <w:rPr>
-          <w:rFonts w:ascii="Arial" w:hAnsi="Arial" w:cs="Arial"/>
-          <w:highlight w:val="yellow"/>
-        </w:rPr>
-        <w:lastRenderedPageBreak/>
-        <w:t>xxxx</w:t>
-      </w:r>
-      <w:proofErr w:type="spellEnd"/>
-      <w:r>
-        <w:rPr>
-          <w:rFonts w:ascii="Arial" w:hAnsi="Arial" w:cs="Arial"/>
-        </w:rPr>
-        <w:t xml:space="preserve"> {% endif %}</w:t>
-      </w:r>
-    </w:p>
-    <w:p>
-      <w:pPr>
-        <w:rPr>
-          <w:rFonts w:ascii="Arial" w:hAnsi="Arial" w:cs="Arial"/>
-        </w:rPr>
-      </w:pPr>
-    </w:p>
-    <w:p>
-      <w:pPr>
-        <w:rPr>
-          <w:rFonts w:ascii="Arial" w:hAnsi="Arial" w:cs="Arial"/>
-        </w:rPr>
-      </w:pPr>
-    </w:p>
-    <w:p>
-      <w:pPr>
-        <w:rPr>
-          <w:rFonts w:ascii="Arial" w:hAnsi="Arial" w:cs="Arial"/>
-        </w:rPr>
-      </w:pPr>
-    </w:p>
-    <w:p>
-      <w:pPr>
-        <w:rPr>
-          <w:rFonts w:ascii="Arial" w:hAnsi="Arial" w:cs="Arial"/>
-        </w:rPr>
-      </w:pPr>
-    </w:p>
-    <w:p>
-      <w:pPr>
-        <w:rPr>
-          <w:rFonts w:ascii="Arial" w:hAnsi="Arial" w:cs="Arial"/>
-        </w:rPr>
-      </w:pPr>
-      <w:r>
-        <w:rPr>
-          <w:rFonts w:ascii="Arial" w:hAnsi="Arial" w:cs="Arial"/>
-          <w:b/>
-          <w:u w:val="single"/>
-        </w:rPr>
-        <w:t>RELEVANT TERMS</w:t>
-      </w:r>
-    </w:p>
-    <w:p>
-      <w:pPr>
-        <w:rPr>
-          <w:rFonts w:ascii="Arial" w:hAnsi="Arial" w:cs="Arial"/>
-        </w:rPr>
-      </w:pPr>
-      <w:r>
-        <w:rPr>
-          <w:rFonts w:ascii="Arial" w:hAnsi="Arial" w:cs="Arial"/>
-        </w:rPr>
-        <w:t xml:space="preserve">{% if </w:t>
-      </w:r>
-      <w:proofErr w:type="spellStart"/>
-      <w:r>
-        <w:rPr>
-          <w:rFonts w:ascii="Arial" w:hAnsi="Arial" w:cs="Arial"/>
-        </w:rPr>
-        <w:t>core_daily</w:t>
-      </w:r>
-      <w:r>
-        <w:rPr>
-          <w:rFonts w:ascii="Arial" w:hAnsi="Arial" w:cs="Arial"/>
-        </w:rPr>
-        <w:t>_</w:t>
-      </w:r>
-      <w:r>
-        <w:rPr>
-          <w:rFonts w:ascii="Arial" w:hAnsi="Arial" w:cs="Arial"/>
-        </w:rPr>
-        <w:t>life</w:t>
-      </w:r>
-      <w:proofErr w:type="spellEnd"/>
-      <w:r>
-        <w:rPr>
-          <w:rFonts w:ascii="Arial" w:hAnsi="Arial" w:cs="Arial"/>
-        </w:rPr>
-        <w:t xml:space="preserve"> == ‘YES’ %} CORE SUPPORT definition</w:t>
-      </w:r>
-      <w:r>
-        <w:rPr>
-          <w:rFonts w:ascii="Arial" w:hAnsi="Arial" w:cs="Arial"/>
-        </w:rPr>
-        <w:t>s</w:t>
-      </w:r>
-      <w:r>
-        <w:rPr>
-          <w:rFonts w:ascii="Arial" w:hAnsi="Arial" w:cs="Arial"/>
-        </w:rPr>
-        <w:t xml:space="preserve"> for daily life here {% endif %}</w:t>
-      </w:r>
-    </w:p>
-    <w:p>
-      <w:pPr>
-        <w:rPr>
-          <w:rFonts w:ascii="Arial" w:hAnsi="Arial" w:cs="Arial"/>
-        </w:rPr>
-      </w:pPr>
-    </w:p>
-    <w:p>
-      <w:pPr>
-        <w:rPr>
-          <w:rFonts w:ascii="Arial" w:hAnsi="Arial" w:cs="Arial"/>
-        </w:rPr>
-      </w:pPr>
-      <w:r>
-        <w:rPr>
-          <w:rFonts w:ascii="Arial" w:hAnsi="Arial" w:cs="Arial"/>
-        </w:rPr>
-        <w:t xml:space="preserve">{% if </w:t>
-      </w:r>
-      <w:proofErr w:type="spellStart"/>
-      <w:r>
-        <w:rPr>
-          <w:rFonts w:ascii="Arial" w:hAnsi="Arial" w:cs="Arial"/>
-        </w:rPr>
-        <w:t>core_</w:t>
-      </w:r>
-      <w:r>
-        <w:rPr>
-          <w:rFonts w:ascii="Arial" w:hAnsi="Arial" w:cs="Arial"/>
-        </w:rPr>
-        <w:t>transport</w:t>
-      </w:r>
-      <w:proofErr w:type="spellEnd"/>
-      <w:r>
-        <w:rPr>
-          <w:rFonts w:ascii="Arial" w:hAnsi="Arial" w:cs="Arial"/>
-        </w:rPr>
-        <w:t xml:space="preserve"> == ‘YES’ %} CORE </w:t>
-      </w:r>
-      <w:r>
-        <w:rPr>
-          <w:rFonts w:ascii="Arial" w:hAnsi="Arial" w:cs="Arial"/>
-        </w:rPr>
-        <w:t>TRANSPORT</w:t>
-      </w:r>
-      <w:r>
-        <w:rPr>
-          <w:rFonts w:ascii="Arial" w:hAnsi="Arial" w:cs="Arial"/>
-        </w:rPr>
-        <w:t xml:space="preserve"> definitions here {% endif %}</w:t>
-      </w:r>
-    </w:p>
-    <w:p>
-      <w:pPr>
-        <w:rPr>
-          <w:rFonts w:ascii="Arial" w:hAnsi="Arial" w:cs="Arial"/>
-        </w:rPr>
-      </w:pPr>
-    </w:p>
-    <w:p>
-      <w:pPr>
-        <w:rPr>
-          <w:rFonts w:ascii="Arial" w:hAnsi="Arial" w:cs="Arial"/>
-        </w:rPr>
-      </w:pPr>
-      <w:r>
-        <w:rPr>
-          <w:rFonts w:ascii="Arial" w:hAnsi="Arial" w:cs="Arial"/>
-        </w:rPr>
-        <w:t xml:space="preserve">{% if </w:t>
-      </w:r>
-      <w:proofErr w:type="spellStart"/>
-      <w:r>
-        <w:rPr>
-          <w:rFonts w:ascii="Arial" w:hAnsi="Arial" w:cs="Arial"/>
-        </w:rPr>
-        <w:t>core_</w:t>
-      </w:r>
-      <w:r>
-        <w:rPr>
-          <w:rFonts w:ascii="Arial" w:hAnsi="Arial" w:cs="Arial"/>
-        </w:rPr>
-        <w:t>consumables</w:t>
-      </w:r>
-      <w:proofErr w:type="spellEnd"/>
-      <w:r>
-        <w:rPr>
-          <w:rFonts w:ascii="Arial" w:hAnsi="Arial" w:cs="Arial"/>
-        </w:rPr>
-        <w:t xml:space="preserve"> == ‘YES’ %} CORE </w:t>
-      </w:r>
-      <w:r>
-        <w:rPr>
-          <w:rFonts w:ascii="Arial" w:hAnsi="Arial" w:cs="Arial"/>
-        </w:rPr>
-        <w:t>CONSUMABLES</w:t>
-      </w:r>
-      <w:r>
-        <w:rPr>
-          <w:rFonts w:ascii="Arial" w:hAnsi="Arial" w:cs="Arial"/>
-        </w:rPr>
-        <w:t xml:space="preserve"> definitions here {% endif %}</w:t>
-      </w:r>
-    </w:p>
-    <w:p>
-      <w:pPr>
-        <w:rPr>
-          <w:rFonts w:ascii="Arial" w:hAnsi="Arial" w:cs="Arial"/>
-        </w:rPr>
-      </w:pPr>
-    </w:p>
-    <w:p>
-      <w:pPr>
-        <w:rPr>
-          <w:rFonts w:ascii="Arial" w:hAnsi="Arial" w:cs="Arial"/>
-        </w:rPr>
-      </w:pPr>
-      <w:r>
-        <w:rPr>
-          <w:rFonts w:ascii="Arial" w:hAnsi="Arial" w:cs="Arial"/>
-        </w:rPr>
-        <w:t xml:space="preserve">{% if </w:t>
-      </w:r>
-      <w:proofErr w:type="spellStart"/>
-      <w:r>
-        <w:rPr>
-          <w:rFonts w:ascii="Arial" w:hAnsi="Arial" w:cs="Arial"/>
-        </w:rPr>
-        <w:t>core_</w:t>
-      </w:r>
-      <w:r>
-        <w:rPr>
-          <w:rFonts w:ascii="Arial" w:hAnsi="Arial" w:cs="Arial"/>
-        </w:rPr>
-        <w:t>social_participation</w:t>
-      </w:r>
-      <w:proofErr w:type="spellEnd"/>
-      <w:r>
-        <w:rPr>
-          <w:rFonts w:ascii="Arial" w:hAnsi="Arial" w:cs="Arial"/>
-        </w:rPr>
-        <w:t xml:space="preserve"> == ‘YES’ %} CORE SUPPORT definitions for </w:t>
-      </w:r>
-      <w:r>
-        <w:rPr>
-          <w:rFonts w:ascii="Arial" w:hAnsi="Arial" w:cs="Arial"/>
-        </w:rPr>
-        <w:t>assistance with social and community participation</w:t>
-      </w:r>
-      <w:r>
-        <w:rPr>
-          <w:rFonts w:ascii="Arial" w:hAnsi="Arial" w:cs="Arial"/>
-        </w:rPr>
-        <w:t xml:space="preserve"> here {% endif %}</w:t>
-      </w:r>
-    </w:p>
-    <w:p>
-      <w:pPr>
-        <w:rPr>
-          <w:rFonts w:ascii="Arial" w:hAnsi="Arial" w:cs="Arial"/>
-        </w:rPr>
-      </w:pPr>
-      <w:r>
-        <w:rPr>
-          <w:rFonts w:ascii="Arial" w:hAnsi="Arial" w:cs="Arial"/>
-        </w:rPr>
-        <w:br w:type="page"/>
-      </w:r>
-    </w:p>
-    <w:p>
-      <w:pPr>
-        <w:rPr>
-          <w:rFonts w:ascii="Arial" w:hAnsi="Arial" w:cs="Arial"/>
-        </w:rPr>
-      </w:pPr>
-      <w:r>
-        <w:rPr>
-          <w:rFonts w:ascii="Arial" w:hAnsi="Arial" w:cs="Arial"/>
-          <w:b/>
+          <w:sz w:val="32"/>
           <w:u w:val="single"/>
         </w:rPr>
         <w:lastRenderedPageBreak/>
@@ -2119,20 +2456,39 @@
         <w:rPr>
           <w:rFonts w:ascii="Arial" w:hAnsi="Arial" w:cs="Arial"/>
         </w:rPr>
-        <w:t>SUMMARY OF WHAT C</w:t>
-      </w:r>
-      <w:r>
-        <w:rPr>
-          <w:rFonts w:ascii="Arial" w:hAnsi="Arial" w:cs="Arial"/>
-        </w:rPr>
-        <w:t>APITAL</w:t>
-      </w:r>
-      <w:r>
-        <w:rPr>
-          <w:rFonts w:ascii="Arial" w:hAnsi="Arial" w:cs="Arial"/>
-        </w:rPr>
-        <w:t xml:space="preserve"> SUPPORTS ARE</w:t>
-      </w:r>
+        <w:t>I</w:t>
+      </w:r>
+      <w:r>
+        <w:rPr>
+          <w:rFonts w:ascii="Arial" w:hAnsi="Arial" w:cs="Arial"/>
+        </w:rPr>
+        <w:t>nvestment funding for higher-cost pieces of assistive technology, equipment, home or vehicle modifications, or for Specialist Disability Accommodation (SDA).</w:t>
+      </w:r>
+      <w:r>
+        <w:rPr>
+          <w:rFonts w:ascii="Arial" w:hAnsi="Arial" w:cs="Arial"/>
+        </w:rPr>
+        <w:t xml:space="preserve"> </w:t>
+      </w:r>
+      <w:r>
+        <w:rPr>
+          <w:rFonts w:ascii="Arial" w:hAnsi="Arial" w:cs="Arial"/>
+        </w:rPr>
+        <w:t xml:space="preserve">Funds allocated for Capital Supports cannot be moved from one support category to another and can only be used for the </w:t>
+      </w:r>
+      <w:r>
+        <w:rPr>
+          <w:rFonts w:ascii="Arial" w:hAnsi="Arial" w:cs="Arial"/>
+        </w:rPr>
+        <w:t>approved items. In general, the participant will be required to obtain a quote and approval from the NDIA prior to receiving these funds.</w:t>
+      </w:r>
+    </w:p>
+    <w:p>
+      <w:pPr>
+        <w:rPr>
+          <w:rFonts w:ascii="Arial" w:hAnsi="Arial" w:cs="Arial"/>
+        </w:rPr>
+      </w:pPr>
     </w:p>
     <w:p>
       <w:pPr>
@@ -2146,44 +2502,6 @@
     </w:p>
     <w:p>
       <w:pPr>
-        <w:rPr>
-          <w:rFonts w:ascii="Arial" w:hAnsi="Arial" w:cs="Arial"/>
-        </w:rPr>
-      </w:pPr>
-      <w:r>
-        <w:rPr>
-          <w:rFonts w:ascii="Arial" w:hAnsi="Arial" w:cs="Arial"/>
-        </w:rPr>
-        <w:t>investment funding for higher-cost pieces of assistive technology, equipment, home or vehicle modifications, or for Specialist Disability Accommodation (SDA).</w:t>
-      </w:r>
-      <w:r>
-        <w:rPr>
-          <w:rFonts w:ascii="Arial" w:hAnsi="Arial" w:cs="Arial"/>
-        </w:rPr>
-        <w:t xml:space="preserve"> </w:t>
-      </w:r>
-      <w:r>
-        <w:rPr>
-          <w:rFonts w:ascii="Arial" w:hAnsi="Arial" w:cs="Arial"/>
-        </w:rPr>
-        <w:t>[</w:t>
-      </w:r>
-      <w:r>
-        <w:rPr>
-          <w:rFonts w:ascii="Arial" w:hAnsi="Arial" w:cs="Arial"/>
-          <w:highlight w:val="green"/>
-        </w:rPr>
-        <w:t>LT: this is a direct copy out of the code to keep info consistent</w:t>
-      </w:r>
-      <w:r>
-        <w:rPr>
-          <w:rFonts w:ascii="Arial" w:hAnsi="Arial" w:cs="Arial"/>
-        </w:rPr>
-        <w:t>]</w:t>
-      </w:r>
-    </w:p>
-    <w:p>
-      <w:pPr>
         <w:tabs>
           <w:tab w:val="left" w:pos="8255"/>
         </w:tabs>
@@ -2199,16 +2517,6 @@
         </w:tabs>
         <w:rPr>
           <w:rFonts w:ascii="Arial" w:hAnsi="Arial" w:cs="Arial"/>
-        </w:rPr>
-      </w:pPr>
-    </w:p>
-    <w:p>
-      <w:pPr>
-        <w:tabs>
-          <w:tab w:val="left" w:pos="8255"/>
-        </w:tabs>
-        <w:rPr>
-          <w:rFonts w:ascii="Arial" w:hAnsi="Arial" w:cs="Arial"/>
           <w:i/>
         </w:rPr>
       </w:pPr>
@@ -2217,34 +2525,13 @@
           <w:rFonts w:ascii="Arial" w:hAnsi="Arial" w:cs="Arial"/>
           <w:i/>
         </w:rPr>
-        <w:t xml:space="preserve">* </w:t>
+        <w:t xml:space="preserve">* Capital Support video has good info – AT to assist with mobility, communication, </w:t>
       </w:r>
       <w:r>
         <w:rPr>
           <w:rFonts w:ascii="Arial" w:hAnsi="Arial" w:cs="Arial"/>
           <w:i/>
         </w:rPr>
-        <w:t>Capital Support video has good info – AT to assist with mobil</w:t>
-      </w:r>
-      <w:r>
-        <w:rPr>
-          <w:rFonts w:ascii="Arial" w:hAnsi="Arial" w:cs="Arial"/>
-          <w:i/>
-        </w:rPr>
-        <w:t>i</w:t>
-      </w:r>
-      <w:r>
-        <w:rPr>
-          <w:rFonts w:ascii="Arial" w:hAnsi="Arial" w:cs="Arial"/>
-          <w:i/>
-        </w:rPr>
-        <w:t xml:space="preserve">ty, communication, </w:t>
-      </w:r>
-      <w:r>
-        <w:rPr>
-          <w:rFonts w:ascii="Arial" w:hAnsi="Arial" w:cs="Arial"/>
-          <w:i/>
-        </w:rPr>
         <w:tab/>
       </w:r>
     </w:p>
@@ -2301,18 +2588,12 @@
         </w:rPr>
         <w:t>capital_home</w:t>
       </w:r>
-      <w:r>
-        <w:rPr>
-          <w:rFonts w:ascii="Arial" w:hAnsi="Arial" w:cs="Arial"/>
-        </w:rPr>
-        <w:t xml:space="preserve"> == ‘Y</w:t>
-      </w:r>
       <w:proofErr w:type="spellEnd"/>
       <w:r>
         <w:rPr>
           <w:rFonts w:ascii="Arial" w:hAnsi="Arial" w:cs="Arial"/>
         </w:rPr>
-        <w:t xml:space="preserve">ES’ %} </w:t>
+        <w:t xml:space="preserve"> == ‘YES’ %} </w:t>
       </w:r>
       <w:r>
         <w:rPr>
@@ -2507,6 +2788,41 @@
       <w:r>
         <w:rPr>
           <w:rFonts w:ascii="Arial" w:hAnsi="Arial" w:cs="Arial"/>
+          <w:i/>
+          <w:u w:val="single"/>
+        </w:rPr>
+        <w:t>How to get an AT assessment</w:t>
+      </w:r>
+    </w:p>
+    <w:p>
+      <w:pPr>
+        <w:rPr>
+          <w:rFonts w:ascii="Arial" w:hAnsi="Arial" w:cs="Arial"/>
+        </w:rPr>
+      </w:pPr>
+      <w:r>
+        <w:rPr>
+          <w:rFonts w:ascii="Arial" w:hAnsi="Arial" w:cs="Arial"/>
+        </w:rPr>
+        <w:t>Depending on your goals, funding may be provided for an AT assessment under the Capacity Building Support Purpose.</w:t>
+      </w:r>
+    </w:p>
+    <w:p>
+      <w:pPr>
+        <w:rPr>
+          <w:rFonts w:ascii="Arial" w:hAnsi="Arial" w:cs="Arial"/>
+        </w:rPr>
+      </w:pPr>
+    </w:p>
+    <w:p>
+      <w:pPr>
+        <w:rPr>
+          <w:rFonts w:ascii="Arial" w:hAnsi="Arial" w:cs="Arial"/>
+        </w:rPr>
+      </w:pPr>
+      <w:r>
+        <w:rPr>
+          <w:rFonts w:ascii="Arial" w:hAnsi="Arial" w:cs="Arial"/>
         </w:rPr>
         <w:t>{% endif %}</w:t>
       </w:r>
@@ -2578,6 +2894,7 @@
         <w:rPr>
           <w:rFonts w:ascii="Arial" w:hAnsi="Arial" w:cs="Arial"/>
         </w:rPr>
+        <w:lastRenderedPageBreak/>
         <w:t xml:space="preserve">{% if </w:t>
       </w:r>
       <w:proofErr w:type="spellStart"/>
@@ -2702,16 +3019,412 @@
       <w:pPr>
         <w:rPr>
           <w:rFonts w:ascii="Arial" w:hAnsi="Arial" w:cs="Arial"/>
-        </w:rPr>
-      </w:pPr>
+          <w:sz w:val="32"/>
+        </w:rPr>
+      </w:pPr>
+      <w:r>
+        <w:rPr>
+          <w:rFonts w:ascii="Arial" w:hAnsi="Arial" w:cs="Arial"/>
+          <w:b/>
+          <w:sz w:val="32"/>
+          <w:u w:val="single"/>
+        </w:rPr>
+        <w:lastRenderedPageBreak/>
+        <w:t>CAPACITY BUILDING SUPPORTS</w:t>
+      </w:r>
+    </w:p>
+    <w:p>
+      <w:pPr>
+        <w:rPr>
+          <w:rFonts w:ascii="Arial" w:hAnsi="Arial" w:cs="Arial"/>
+        </w:rPr>
+      </w:pPr>
+    </w:p>
+    <w:p>
+      <w:pPr>
+        <w:rPr>
+          <w:rFonts w:ascii="Arial" w:hAnsi="Arial" w:cs="Arial"/>
+        </w:rPr>
+      </w:pPr>
+      <w:r>
+        <w:rPr>
+          <w:rFonts w:ascii="Arial" w:hAnsi="Arial" w:cs="Arial"/>
+        </w:rPr>
+        <w:t>S</w:t>
+      </w:r>
+      <w:r>
+        <w:rPr>
+          <w:rFonts w:ascii="Arial" w:hAnsi="Arial" w:cs="Arial"/>
+        </w:rPr>
+        <w:t>upports to help build your independence and skills to help you reach your long-term goals.</w:t>
+      </w:r>
+      <w:r>
+        <w:rPr>
+          <w:rFonts w:ascii="Arial" w:hAnsi="Arial" w:cs="Arial"/>
+        </w:rPr>
+        <w:t xml:space="preserve"> Funds allocated for Capacity Building supports cannot be moved from one support category to another. Funding can only be used to purchase approved individual supports for a specific support category.</w:t>
+      </w:r>
+    </w:p>
+    <w:p>
+      <w:pPr>
+        <w:rPr>
+          <w:rFonts w:ascii="Arial" w:hAnsi="Arial" w:cs="Arial"/>
+        </w:rPr>
+      </w:pPr>
+    </w:p>
+    <w:p>
+      <w:pPr>
+        <w:rPr>
+          <w:rFonts w:ascii="Arial" w:hAnsi="Arial" w:cs="Arial"/>
+          <w:u w:val="single"/>
+        </w:rPr>
+      </w:pPr>
+      <w:r>
+        <w:rPr>
+          <w:rFonts w:ascii="Arial" w:hAnsi="Arial" w:cs="Arial"/>
+          <w:i/>
+          <w:u w:val="single"/>
+        </w:rPr>
+        <w:t>Support categories include:</w:t>
+      </w:r>
+    </w:p>
+    <w:p>
+      <w:pPr>
+        <w:pStyle w:val="ListParagraph"/>
+        <w:numPr>
+          <w:ilvl w:val="0"/>
+          <w:numId w:val="4"/>
+        </w:numPr>
+        <w:rPr>
+          <w:rFonts w:ascii="Arial" w:hAnsi="Arial" w:cs="Arial"/>
+        </w:rPr>
+      </w:pPr>
+      <w:r>
+        <w:rPr>
+          <w:rFonts w:ascii="Arial" w:hAnsi="Arial" w:cs="Arial"/>
+        </w:rPr>
+        <w:t>Coordination of supports</w:t>
+      </w:r>
+    </w:p>
+    <w:p>
+      <w:pPr>
+        <w:pStyle w:val="ListParagraph"/>
+        <w:numPr>
+          <w:ilvl w:val="0"/>
+          <w:numId w:val="4"/>
+        </w:numPr>
+        <w:rPr>
+          <w:rFonts w:ascii="Arial" w:hAnsi="Arial" w:cs="Arial"/>
+        </w:rPr>
+      </w:pPr>
+      <w:r>
+        <w:rPr>
+          <w:rFonts w:ascii="Arial" w:hAnsi="Arial" w:cs="Arial"/>
+        </w:rPr>
+        <w:t>Improved living arrangements</w:t>
+      </w:r>
+    </w:p>
+    <w:p>
+      <w:pPr>
+        <w:pStyle w:val="ListParagraph"/>
+        <w:numPr>
+          <w:ilvl w:val="0"/>
+          <w:numId w:val="4"/>
+        </w:numPr>
+        <w:rPr>
+          <w:rFonts w:ascii="Arial" w:hAnsi="Arial" w:cs="Arial"/>
+        </w:rPr>
+      </w:pPr>
+      <w:r>
+        <w:rPr>
+          <w:rFonts w:ascii="Arial" w:hAnsi="Arial" w:cs="Arial"/>
+        </w:rPr>
+        <w:t>Increased social and community participation</w:t>
+      </w:r>
+    </w:p>
+    <w:p>
+      <w:pPr>
+        <w:pStyle w:val="ListParagraph"/>
+        <w:numPr>
+          <w:ilvl w:val="0"/>
+          <w:numId w:val="4"/>
+        </w:numPr>
+        <w:rPr>
+          <w:rFonts w:ascii="Arial" w:hAnsi="Arial" w:cs="Arial"/>
+        </w:rPr>
+      </w:pPr>
+      <w:r>
+        <w:rPr>
+          <w:rFonts w:ascii="Arial" w:hAnsi="Arial" w:cs="Arial"/>
+        </w:rPr>
+        <w:t>Job assistance</w:t>
+      </w:r>
+    </w:p>
+    <w:p>
+      <w:pPr>
+        <w:pStyle w:val="ListParagraph"/>
+        <w:numPr>
+          <w:ilvl w:val="0"/>
+          <w:numId w:val="4"/>
+        </w:numPr>
+        <w:rPr>
+          <w:rFonts w:ascii="Arial" w:hAnsi="Arial" w:cs="Arial"/>
+        </w:rPr>
+      </w:pPr>
+      <w:r>
+        <w:rPr>
+          <w:rFonts w:ascii="Arial" w:hAnsi="Arial" w:cs="Arial"/>
+        </w:rPr>
+        <w:t>Improved relationships</w:t>
+      </w:r>
+    </w:p>
+    <w:p>
+      <w:pPr>
+        <w:pStyle w:val="ListParagraph"/>
+        <w:numPr>
+          <w:ilvl w:val="0"/>
+          <w:numId w:val="4"/>
+        </w:numPr>
+        <w:rPr>
+          <w:rFonts w:ascii="Arial" w:hAnsi="Arial" w:cs="Arial"/>
+        </w:rPr>
+      </w:pPr>
+      <w:r>
+        <w:rPr>
+          <w:rFonts w:ascii="Arial" w:hAnsi="Arial" w:cs="Arial"/>
+        </w:rPr>
+        <w:t>Improved health &amp; wellbeing</w:t>
+      </w:r>
+    </w:p>
+    <w:p>
+      <w:pPr>
+        <w:pStyle w:val="ListParagraph"/>
+        <w:numPr>
+          <w:ilvl w:val="0"/>
+          <w:numId w:val="4"/>
+        </w:numPr>
+        <w:rPr>
+          <w:rFonts w:ascii="Arial" w:hAnsi="Arial" w:cs="Arial"/>
+        </w:rPr>
+      </w:pPr>
+      <w:r>
+        <w:rPr>
+          <w:rFonts w:ascii="Arial" w:hAnsi="Arial" w:cs="Arial"/>
+        </w:rPr>
+        <w:t>Improved learning</w:t>
+      </w:r>
+    </w:p>
+    <w:p>
+      <w:pPr>
+        <w:pStyle w:val="ListParagraph"/>
+        <w:numPr>
+          <w:ilvl w:val="0"/>
+          <w:numId w:val="4"/>
+        </w:numPr>
+        <w:rPr>
+          <w:rFonts w:ascii="Arial" w:hAnsi="Arial" w:cs="Arial"/>
+        </w:rPr>
+      </w:pPr>
+      <w:r>
+        <w:rPr>
+          <w:rFonts w:ascii="Arial" w:hAnsi="Arial" w:cs="Arial"/>
+        </w:rPr>
+        <w:t>Improved life choices</w:t>
+      </w:r>
+    </w:p>
+    <w:p>
+      <w:pPr>
+        <w:pStyle w:val="ListParagraph"/>
+        <w:numPr>
+          <w:ilvl w:val="0"/>
+          <w:numId w:val="4"/>
+        </w:numPr>
+        <w:rPr>
+          <w:rFonts w:ascii="Arial" w:hAnsi="Arial" w:cs="Arial"/>
+        </w:rPr>
+      </w:pPr>
+      <w:r>
+        <w:rPr>
+          <w:rFonts w:ascii="Arial" w:hAnsi="Arial" w:cs="Arial"/>
+        </w:rPr>
+        <w:t>Improved daily living</w:t>
+      </w:r>
+    </w:p>
+    <w:p>
+      <w:pPr>
+        <w:rPr>
+          <w:rFonts w:ascii="Arial" w:hAnsi="Arial" w:cs="Arial"/>
+        </w:rPr>
+      </w:pPr>
+    </w:p>
+    <w:p>
+      <w:pPr>
+        <w:rPr>
+          <w:rFonts w:ascii="Arial" w:hAnsi="Arial" w:cs="Arial"/>
+        </w:rPr>
+      </w:pPr>
+      <w:r>
+        <w:rPr>
+          <w:rFonts w:ascii="Arial" w:hAnsi="Arial" w:cs="Arial"/>
+        </w:rPr>
+        <w:t>More information is provided on each requested core support category below.</w:t>
+      </w:r>
+    </w:p>
+    <w:p>
+      <w:pPr>
+        <w:rPr>
+          <w:rFonts w:ascii="Arial" w:hAnsi="Arial" w:cs="Arial"/>
+        </w:rPr>
+      </w:pPr>
+    </w:p>
+    <w:p>
+      <w:pPr>
+        <w:rPr>
+          <w:rFonts w:ascii="Arial" w:hAnsi="Arial" w:cs="Arial"/>
+        </w:rPr>
+      </w:pPr>
+    </w:p>
+    <w:p>
+      <w:pPr>
+        <w:rPr>
+          <w:rFonts w:ascii="Arial" w:hAnsi="Arial" w:cs="Arial"/>
+        </w:rPr>
+      </w:pPr>
+    </w:p>
+    <w:p>
+      <w:pPr>
+        <w:rPr>
+          <w:rFonts w:ascii="Arial" w:hAnsi="Arial" w:cs="Arial"/>
+        </w:rPr>
+      </w:pPr>
+      <w:r>
+        <w:rPr>
+          <w:rFonts w:ascii="Arial" w:hAnsi="Arial" w:cs="Arial"/>
+        </w:rPr>
+        <w:t xml:space="preserve">{% if </w:t>
+      </w:r>
+      <w:proofErr w:type="spellStart"/>
+      <w:r>
+        <w:rPr>
+          <w:rFonts w:ascii="Arial" w:hAnsi="Arial" w:cs="Arial"/>
+        </w:rPr>
+        <w:t>cap</w:t>
+      </w:r>
+      <w:r>
+        <w:rPr>
+          <w:rFonts w:ascii="Arial" w:hAnsi="Arial" w:cs="Arial"/>
+        </w:rPr>
+        <w:t>acity_coord_supports</w:t>
+      </w:r>
+      <w:proofErr w:type="spellEnd"/>
+      <w:r>
+        <w:rPr>
+          <w:rFonts w:ascii="Arial" w:hAnsi="Arial" w:cs="Arial"/>
+        </w:rPr>
+        <w:t xml:space="preserve"> == ‘YES’ %} </w:t>
+      </w:r>
       <w:r>
         <w:rPr>
           <w:rFonts w:ascii="Arial" w:hAnsi="Arial" w:cs="Arial"/>
           <w:b/>
           <w:u w:val="single"/>
         </w:rPr>
-        <w:lastRenderedPageBreak/>
-        <w:t>CAP</w:t>
+        <w:t>Capacity Building – Coordination of supports</w:t>
+      </w:r>
+    </w:p>
+    <w:p>
+      <w:pPr>
+        <w:rPr>
+          <w:rFonts w:ascii="Arial" w:hAnsi="Arial" w:cs="Arial"/>
+        </w:rPr>
+      </w:pPr>
+      <w:r>
+        <w:rPr>
+          <w:rFonts w:ascii="Arial" w:hAnsi="Arial" w:cs="Arial"/>
+        </w:rPr>
+        <w:t>Funding to strengthen a participant’s abilities to coordinate and implement supports in their plans and to participate more fully in the community. This is a fixed amount.</w:t>
+      </w:r>
+    </w:p>
+    <w:p>
+      <w:pPr>
+        <w:rPr>
+          <w:rFonts w:ascii="Arial" w:hAnsi="Arial" w:cs="Arial"/>
+        </w:rPr>
+      </w:pPr>
+    </w:p>
+    <w:p>
+      <w:pPr>
+        <w:rPr>
+          <w:rFonts w:ascii="Arial" w:hAnsi="Arial" w:cs="Arial"/>
+        </w:rPr>
+      </w:pPr>
+    </w:p>
+    <w:p>
+      <w:pPr>
+        <w:rPr>
+          <w:rFonts w:ascii="Arial" w:hAnsi="Arial" w:cs="Arial"/>
+        </w:rPr>
+      </w:pPr>
+    </w:p>
+    <w:p>
+      <w:pPr>
+        <w:rPr>
+          <w:rFonts w:ascii="Arial" w:hAnsi="Arial" w:cs="Arial"/>
+        </w:rPr>
+      </w:pPr>
+    </w:p>
+    <w:p>
+      <w:pPr>
+        <w:rPr>
+          <w:rFonts w:ascii="Arial" w:hAnsi="Arial" w:cs="Arial"/>
+        </w:rPr>
+      </w:pPr>
+      <w:r>
+        <w:rPr>
+          <w:rFonts w:ascii="Arial" w:hAnsi="Arial" w:cs="Arial"/>
+        </w:rPr>
+        <w:t>{% endif %}</w:t>
+      </w:r>
+    </w:p>
+    <w:p>
+      <w:pPr>
+        <w:rPr>
+          <w:rFonts w:ascii="Arial" w:hAnsi="Arial" w:cs="Arial"/>
+        </w:rPr>
+      </w:pPr>
+    </w:p>
+    <w:p>
+      <w:pPr>
+        <w:rPr>
+          <w:rFonts w:ascii="Arial" w:hAnsi="Arial" w:cs="Arial"/>
+        </w:rPr>
+      </w:pPr>
+    </w:p>
+    <w:p>
+      <w:pPr>
+        <w:rPr>
+          <w:rFonts w:ascii="Arial" w:hAnsi="Arial" w:cs="Arial"/>
+        </w:rPr>
+      </w:pPr>
+      <w:r>
+        <w:rPr>
+          <w:rFonts w:ascii="Arial" w:hAnsi="Arial" w:cs="Arial"/>
+        </w:rPr>
+        <w:t xml:space="preserve">{% if </w:t>
+      </w:r>
+      <w:proofErr w:type="spellStart"/>
+      <w:r>
+        <w:rPr>
+          <w:rFonts w:ascii="Arial" w:hAnsi="Arial" w:cs="Arial"/>
+        </w:rPr>
+        <w:t>capacity_living_arrangements</w:t>
+      </w:r>
+      <w:proofErr w:type="spellEnd"/>
+      <w:r>
+        <w:rPr>
+          <w:rFonts w:ascii="Arial" w:hAnsi="Arial" w:cs="Arial"/>
+        </w:rPr>
+        <w:t xml:space="preserve"> == ‘YES’ %} </w:t>
       </w:r>
       <w:r>
         <w:rPr>
@@ -2719,7 +3432,7 @@
           <w:b/>
           <w:u w:val="single"/>
         </w:rPr>
-        <w:t>ACITY BUILDING</w:t>
+        <w:t>Capacity Building – Improved living arrangement</w:t>
       </w:r>
       <w:r>
         <w:rPr>
@@ -2727,121 +3440,63 @@
           <w:b/>
           <w:u w:val="single"/>
         </w:rPr>
-        <w:t xml:space="preserve"> SUPPORTS</w:t>
-      </w:r>
-    </w:p>
-    <w:p>
-      <w:pPr>
-        <w:rPr>
-          <w:rFonts w:ascii="Arial" w:hAnsi="Arial" w:cs="Arial"/>
-        </w:rPr>
-      </w:pPr>
-    </w:p>
-    <w:p>
-      <w:pPr>
-        <w:rPr>
-          <w:rFonts w:ascii="Arial" w:hAnsi="Arial" w:cs="Arial"/>
-        </w:rPr>
-      </w:pPr>
-      <w:r>
-        <w:rPr>
-          <w:rFonts w:ascii="Arial" w:hAnsi="Arial" w:cs="Arial"/>
-        </w:rPr>
-        <w:t>SUMMARY OF WHAT CAP</w:t>
-      </w:r>
-      <w:r>
-        <w:rPr>
-          <w:rFonts w:ascii="Arial" w:hAnsi="Arial" w:cs="Arial"/>
-        </w:rPr>
-        <w:t>ACITY BUILDING</w:t>
-      </w:r>
-      <w:r>
-        <w:rPr>
-          <w:rFonts w:ascii="Arial" w:hAnsi="Arial" w:cs="Arial"/>
-        </w:rPr>
-        <w:t xml:space="preserve"> SUPPORTS ARE</w:t>
-      </w:r>
-    </w:p>
-    <w:p>
-      <w:pPr>
-        <w:rPr>
-          <w:rFonts w:ascii="Arial" w:hAnsi="Arial" w:cs="Arial"/>
-        </w:rPr>
-      </w:pPr>
-    </w:p>
-    <w:p>
-      <w:pPr>
-        <w:rPr>
-          <w:rFonts w:ascii="Arial" w:hAnsi="Arial" w:cs="Arial"/>
-        </w:rPr>
-      </w:pPr>
-      <w:r>
-        <w:rPr>
-          <w:rFonts w:ascii="Arial" w:hAnsi="Arial" w:cs="Arial"/>
-        </w:rPr>
-        <w:t>supports to help build your independence and skills to help you reach your long-term goals.</w:t>
-      </w:r>
-      <w:r>
-        <w:rPr>
-          <w:rFonts w:ascii="Arial" w:hAnsi="Arial" w:cs="Arial"/>
-        </w:rPr>
-        <w:t xml:space="preserve"> </w:t>
-      </w:r>
-      <w:r>
-        <w:rPr>
-          <w:rFonts w:ascii="Arial" w:hAnsi="Arial" w:cs="Arial"/>
-        </w:rPr>
-        <w:t>[</w:t>
-      </w:r>
-      <w:r>
-        <w:rPr>
-          <w:rFonts w:ascii="Arial" w:hAnsi="Arial" w:cs="Arial"/>
-          <w:highlight w:val="green"/>
-        </w:rPr>
-        <w:t>LT: this is a direct copy out of the code to keep info consistent</w:t>
-      </w:r>
-      <w:r>
-        <w:rPr>
-          <w:rFonts w:ascii="Arial" w:hAnsi="Arial" w:cs="Arial"/>
-        </w:rPr>
-        <w:t>]</w:t>
-      </w:r>
-    </w:p>
-    <w:p>
-      <w:pPr>
-        <w:rPr>
-          <w:rFonts w:ascii="Arial" w:hAnsi="Arial" w:cs="Arial"/>
-        </w:rPr>
-      </w:pPr>
-      <w:bookmarkStart w:id="1" w:name="_GoBack"/>
-      <w:bookmarkEnd w:id="1"/>
-    </w:p>
-    <w:p>
-      <w:pPr>
-        <w:rPr>
-          <w:rFonts w:ascii="Arial" w:hAnsi="Arial" w:cs="Arial"/>
-        </w:rPr>
-      </w:pPr>
-      <w:r>
-        <w:rPr>
-          <w:rFonts w:ascii="Arial" w:hAnsi="Arial" w:cs="Arial"/>
-        </w:rPr>
-        <w:t>More information available on each requested core support category below.</w:t>
-      </w:r>
-    </w:p>
-    <w:p>
-      <w:pPr>
-        <w:rPr>
-          <w:rFonts w:ascii="Arial" w:hAnsi="Arial" w:cs="Arial"/>
-        </w:rPr>
-      </w:pPr>
-    </w:p>
-    <w:p>
-      <w:pPr>
-        <w:rPr>
-          <w:rFonts w:ascii="Arial" w:hAnsi="Arial" w:cs="Arial"/>
-        </w:rPr>
-      </w:pPr>
+        <w:t>s</w:t>
+      </w:r>
+    </w:p>
+    <w:p>
+      <w:pPr>
+        <w:rPr>
+          <w:rFonts w:ascii="Arial" w:hAnsi="Arial" w:cs="Arial"/>
+        </w:rPr>
+      </w:pPr>
+    </w:p>
+    <w:p>
+      <w:pPr>
+        <w:rPr>
+          <w:rFonts w:ascii="Arial" w:hAnsi="Arial" w:cs="Arial"/>
+        </w:rPr>
+      </w:pPr>
+    </w:p>
+    <w:p>
+      <w:pPr>
+        <w:pStyle w:val="NormalWeb"/>
+      </w:pPr>
+      <w:r>
+        <w:rPr>
+          <w:rFonts w:ascii="ArialMT" w:hAnsi="ArialMT"/>
+          <w:sz w:val="22"/>
+          <w:szCs w:val="22"/>
+        </w:rPr>
+        <w:t xml:space="preserve">Support is provided to guide, prompt, or undertake activities to ensure the participant obtains and/or retains appropriate accommodation. This may include assisting to apply for a rental tenancy or to undertake tenancy obligations in line with the participant’s tenancy agreement. </w:t>
+      </w:r>
+    </w:p>
+    <w:p>
+      <w:pPr>
+        <w:rPr>
+          <w:rFonts w:ascii="Arial" w:hAnsi="Arial" w:cs="Arial"/>
+        </w:rPr>
+      </w:pPr>
+    </w:p>
+    <w:p>
+      <w:pPr>
+        <w:rPr>
+          <w:rFonts w:ascii="Arial" w:hAnsi="Arial" w:cs="Arial"/>
+        </w:rPr>
+      </w:pPr>
+    </w:p>
+    <w:p>
+      <w:pPr>
+        <w:rPr>
+          <w:rFonts w:ascii="Arial" w:hAnsi="Arial" w:cs="Arial"/>
+        </w:rPr>
+      </w:pPr>
+      <w:r>
+        <w:rPr>
+          <w:rFonts w:ascii="Arial" w:hAnsi="Arial" w:cs="Arial"/>
+        </w:rPr>
+        <w:lastRenderedPageBreak/>
+        <w:t>{% endif %}</w:t>
+      </w:r>
     </w:p>
     <w:p>
       <w:pPr>
@@ -2867,13 +3522,7 @@
         <w:rPr>
           <w:rFonts w:ascii="Arial" w:hAnsi="Arial" w:cs="Arial"/>
         </w:rPr>
-        <w:t>cap</w:t>
-      </w:r>
-      <w:r>
-        <w:rPr>
-          <w:rFonts w:ascii="Arial" w:hAnsi="Arial" w:cs="Arial"/>
-        </w:rPr>
-        <w:t>acity_coord_supports</w:t>
+        <w:t>capacity_social_participation</w:t>
       </w:r>
       <w:proofErr w:type="spellEnd"/>
       <w:r>
@@ -2888,7 +3537,7 @@
           <w:b/>
           <w:u w:val="single"/>
         </w:rPr>
-        <w:t>Capacity Building – Coordination of supports</w:t>
+        <w:t>Capacity Building – Increased social and community participation</w:t>
       </w:r>
     </w:p>
     <w:p>
@@ -2904,11 +3553,18 @@
         </w:rPr>
         <w:t>INFO HERE</w:t>
       </w:r>
-      <w:r>
-        <w:rPr>
-          <w:rFonts w:ascii="Arial" w:hAnsi="Arial" w:cs="Arial"/>
-        </w:rPr>
-        <w:t xml:space="preserve"> {% endif %}</w:t>
+    </w:p>
+    <w:p>
+      <w:pPr>
+        <w:rPr>
+          <w:rFonts w:ascii="Arial" w:hAnsi="Arial" w:cs="Arial"/>
+        </w:rPr>
+      </w:pPr>
+      <w:r>
+        <w:rPr>
+          <w:rFonts w:ascii="Arial" w:hAnsi="Arial" w:cs="Arial"/>
+        </w:rPr>
+        <w:t>{% endif %}</w:t>
       </w:r>
     </w:p>
     <w:p>
@@ -2935,7 +3591,7 @@
         <w:rPr>
           <w:rFonts w:ascii="Arial" w:hAnsi="Arial" w:cs="Arial"/>
         </w:rPr>
-        <w:t>capacity_living_arrangements</w:t>
+        <w:t>capacity_job_assistance</w:t>
       </w:r>
       <w:proofErr w:type="spellEnd"/>
       <w:r>
@@ -2950,7 +3606,74 @@
           <w:b/>
           <w:u w:val="single"/>
         </w:rPr>
-        <w:t>Capacity Building –</w:t>
+        <w:t>Capacity Building – Job assistance</w:t>
+      </w:r>
+    </w:p>
+    <w:p>
+      <w:pPr>
+        <w:rPr>
+          <w:rFonts w:ascii="Arial" w:hAnsi="Arial" w:cs="Arial"/>
+        </w:rPr>
+      </w:pPr>
+      <w:r>
+        <w:rPr>
+          <w:rFonts w:ascii="Arial" w:hAnsi="Arial" w:cs="Arial"/>
+          <w:highlight w:val="yellow"/>
+        </w:rPr>
+        <w:t>INFO HERE</w:t>
+      </w:r>
+    </w:p>
+    <w:p>
+      <w:pPr>
+        <w:rPr>
+          <w:rFonts w:ascii="Arial" w:hAnsi="Arial" w:cs="Arial"/>
+        </w:rPr>
+      </w:pPr>
+      <w:r>
+        <w:rPr>
+          <w:rFonts w:ascii="Arial" w:hAnsi="Arial" w:cs="Arial"/>
+        </w:rPr>
+        <w:t>{% endif %}</w:t>
+      </w:r>
+    </w:p>
+    <w:p>
+      <w:pPr>
+        <w:rPr>
+          <w:rFonts w:ascii="Arial" w:hAnsi="Arial" w:cs="Arial"/>
+        </w:rPr>
+      </w:pPr>
+    </w:p>
+    <w:p>
+      <w:pPr>
+        <w:rPr>
+          <w:rFonts w:ascii="Arial" w:hAnsi="Arial" w:cs="Arial"/>
+        </w:rPr>
+      </w:pPr>
+      <w:r>
+        <w:rPr>
+          <w:rFonts w:ascii="Arial" w:hAnsi="Arial" w:cs="Arial"/>
+        </w:rPr>
+        <w:t xml:space="preserve">{% if </w:t>
+      </w:r>
+      <w:proofErr w:type="spellStart"/>
+      <w:r>
+        <w:rPr>
+          <w:rFonts w:ascii="Arial" w:hAnsi="Arial" w:cs="Arial"/>
+        </w:rPr>
+        <w:t>capacity_relations</w:t>
+      </w:r>
+      <w:r>
+        <w:rPr>
+          <w:rFonts w:ascii="Arial" w:hAnsi="Arial" w:cs="Arial"/>
+        </w:rPr>
+        <w:t>hips</w:t>
+      </w:r>
+      <w:proofErr w:type="spellEnd"/>
+      <w:r>
+        <w:rPr>
+          <w:rFonts w:ascii="Arial" w:hAnsi="Arial" w:cs="Arial"/>
+        </w:rPr>
+        <w:t xml:space="preserve"> == ‘YES’ %} </w:t>
       </w:r>
       <w:r>
         <w:rPr>
@@ -2958,73 +3681,7 @@
           <w:b/>
           <w:u w:val="single"/>
         </w:rPr>
-        <w:t xml:space="preserve"> Improved living arrangement</w:t>
-      </w:r>
-    </w:p>
-    <w:p>
-      <w:pPr>
-        <w:rPr>
-          <w:rFonts w:ascii="Arial" w:hAnsi="Arial" w:cs="Arial"/>
-        </w:rPr>
-      </w:pPr>
-      <w:r>
-        <w:rPr>
-          <w:rFonts w:ascii="Arial" w:hAnsi="Arial" w:cs="Arial"/>
-          <w:highlight w:val="yellow"/>
-        </w:rPr>
-        <w:t>INFO HERE</w:t>
-      </w:r>
-      <w:r>
-        <w:rPr>
-          <w:rFonts w:ascii="Arial" w:hAnsi="Arial" w:cs="Arial"/>
-        </w:rPr>
-        <w:t xml:space="preserve"> </w:t>
-      </w:r>
-      <w:r>
-        <w:rPr>
-          <w:rFonts w:ascii="Arial" w:hAnsi="Arial" w:cs="Arial"/>
-        </w:rPr>
-        <w:t>{% endif %}</w:t>
-      </w:r>
-    </w:p>
-    <w:p>
-      <w:pPr>
-        <w:rPr>
-          <w:rFonts w:ascii="Arial" w:hAnsi="Arial" w:cs="Arial"/>
-        </w:rPr>
-      </w:pPr>
-    </w:p>
-    <w:p>
-      <w:pPr>
-        <w:rPr>
-          <w:rFonts w:ascii="Arial" w:hAnsi="Arial" w:cs="Arial"/>
-        </w:rPr>
-      </w:pPr>
-      <w:r>
-        <w:rPr>
-          <w:rFonts w:ascii="Arial" w:hAnsi="Arial" w:cs="Arial"/>
-        </w:rPr>
-        <w:t xml:space="preserve">{% if </w:t>
-      </w:r>
-      <w:proofErr w:type="spellStart"/>
-      <w:r>
-        <w:rPr>
-          <w:rFonts w:ascii="Arial" w:hAnsi="Arial" w:cs="Arial"/>
-        </w:rPr>
-        <w:t>capacity_</w:t>
-      </w:r>
-      <w:r>
-        <w:rPr>
-          <w:rFonts w:ascii="Arial" w:hAnsi="Arial" w:cs="Arial"/>
-        </w:rPr>
-        <w:t>social_participation</w:t>
-      </w:r>
-      <w:proofErr w:type="spellEnd"/>
-      <w:r>
-        <w:rPr>
-          <w:rFonts w:ascii="Arial" w:hAnsi="Arial" w:cs="Arial"/>
-        </w:rPr>
-        <w:t xml:space="preserve"> == ‘YES’ %} </w:t>
+        <w:t>Capacity Building – Improved relations</w:t>
       </w:r>
       <w:r>
         <w:rPr>
@@ -3032,7 +3689,68 @@
           <w:b/>
           <w:u w:val="single"/>
         </w:rPr>
-        <w:t>Capacity Building – I</w:t>
+        <w:t>hips</w:t>
+      </w:r>
+    </w:p>
+    <w:p>
+      <w:pPr>
+        <w:rPr>
+          <w:rFonts w:ascii="Arial" w:hAnsi="Arial" w:cs="Arial"/>
+        </w:rPr>
+      </w:pPr>
+      <w:r>
+        <w:rPr>
+          <w:rFonts w:ascii="Arial" w:hAnsi="Arial" w:cs="Arial"/>
+          <w:highlight w:val="yellow"/>
+        </w:rPr>
+        <w:t>INFO HERE</w:t>
+      </w:r>
+    </w:p>
+    <w:p>
+      <w:pPr>
+        <w:rPr>
+          <w:rFonts w:ascii="Arial" w:hAnsi="Arial" w:cs="Arial"/>
+        </w:rPr>
+      </w:pPr>
+      <w:r>
+        <w:rPr>
+          <w:rFonts w:ascii="Arial" w:hAnsi="Arial" w:cs="Arial"/>
+        </w:rPr>
+        <w:t>{% endif %}</w:t>
+      </w:r>
+    </w:p>
+    <w:p>
+      <w:pPr>
+        <w:rPr>
+          <w:rFonts w:ascii="Arial" w:hAnsi="Arial" w:cs="Arial"/>
+        </w:rPr>
+      </w:pPr>
+    </w:p>
+    <w:p>
+      <w:pPr>
+        <w:rPr>
+          <w:rFonts w:ascii="Arial" w:hAnsi="Arial" w:cs="Arial"/>
+        </w:rPr>
+      </w:pPr>
+      <w:r>
+        <w:rPr>
+          <w:rFonts w:ascii="Arial" w:hAnsi="Arial" w:cs="Arial"/>
+        </w:rPr>
+        <w:t xml:space="preserve">{% if </w:t>
+      </w:r>
+      <w:proofErr w:type="spellStart"/>
+      <w:r>
+        <w:rPr>
+          <w:rFonts w:ascii="Arial" w:hAnsi="Arial" w:cs="Arial"/>
+        </w:rPr>
+        <w:t>capacity_health_wellbeing</w:t>
+      </w:r>
+      <w:proofErr w:type="spellEnd"/>
+      <w:r>
+        <w:rPr>
+          <w:rFonts w:ascii="Arial" w:hAnsi="Arial" w:cs="Arial"/>
+        </w:rPr>
+        <w:t xml:space="preserve"> == ‘YES’ %} </w:t>
       </w:r>
       <w:r>
         <w:rPr>
@@ -3040,7 +3758,7 @@
           <w:b/>
           <w:u w:val="single"/>
         </w:rPr>
-        <w:t>ncreased social and community participation</w:t>
+        <w:t>Capacity Building – Improved health and wellbeing</w:t>
       </w:r>
     </w:p>
     <w:p>
@@ -3056,11 +3774,18 @@
         </w:rPr>
         <w:t>INFO HERE</w:t>
       </w:r>
-      <w:r>
-        <w:rPr>
-          <w:rFonts w:ascii="Arial" w:hAnsi="Arial" w:cs="Arial"/>
-        </w:rPr>
-        <w:t xml:space="preserve"> {% endif %}</w:t>
+    </w:p>
+    <w:p>
+      <w:pPr>
+        <w:rPr>
+          <w:rFonts w:ascii="Arial" w:hAnsi="Arial" w:cs="Arial"/>
+        </w:rPr>
+      </w:pPr>
+      <w:r>
+        <w:rPr>
+          <w:rFonts w:ascii="Arial" w:hAnsi="Arial" w:cs="Arial"/>
+        </w:rPr>
+        <w:t>{% endif %}</w:t>
       </w:r>
     </w:p>
     <w:p>
@@ -3087,7 +3812,7 @@
         <w:rPr>
           <w:rFonts w:ascii="Arial" w:hAnsi="Arial" w:cs="Arial"/>
         </w:rPr>
-        <w:t>capacity_job_assistance</w:t>
+        <w:t>capacity_learning</w:t>
       </w:r>
       <w:proofErr w:type="spellEnd"/>
       <w:r>
@@ -3102,7 +3827,68 @@
           <w:b/>
           <w:u w:val="single"/>
         </w:rPr>
-        <w:t xml:space="preserve">Capacity Building – </w:t>
+        <w:t>Capacity Building – Improved learning</w:t>
+      </w:r>
+    </w:p>
+    <w:p>
+      <w:pPr>
+        <w:rPr>
+          <w:rFonts w:ascii="Arial" w:hAnsi="Arial" w:cs="Arial"/>
+        </w:rPr>
+      </w:pPr>
+      <w:r>
+        <w:rPr>
+          <w:rFonts w:ascii="Arial" w:hAnsi="Arial" w:cs="Arial"/>
+          <w:highlight w:val="yellow"/>
+        </w:rPr>
+        <w:t>INFO HERE</w:t>
+      </w:r>
+    </w:p>
+    <w:p>
+      <w:pPr>
+        <w:rPr>
+          <w:rFonts w:ascii="Arial" w:hAnsi="Arial" w:cs="Arial"/>
+        </w:rPr>
+      </w:pPr>
+      <w:r>
+        <w:rPr>
+          <w:rFonts w:ascii="Arial" w:hAnsi="Arial" w:cs="Arial"/>
+        </w:rPr>
+        <w:t>{% endif %}</w:t>
+      </w:r>
+    </w:p>
+    <w:p>
+      <w:pPr>
+        <w:rPr>
+          <w:rFonts w:ascii="Arial" w:hAnsi="Arial" w:cs="Arial"/>
+        </w:rPr>
+      </w:pPr>
+    </w:p>
+    <w:p>
+      <w:pPr>
+        <w:rPr>
+          <w:rFonts w:ascii="Arial" w:hAnsi="Arial" w:cs="Arial"/>
+        </w:rPr>
+      </w:pPr>
+      <w:r>
+        <w:rPr>
+          <w:rFonts w:ascii="Arial" w:hAnsi="Arial" w:cs="Arial"/>
+        </w:rPr>
+        <w:t xml:space="preserve">{% if </w:t>
+      </w:r>
+      <w:proofErr w:type="spellStart"/>
+      <w:r>
+        <w:rPr>
+          <w:rFonts w:ascii="Arial" w:hAnsi="Arial" w:cs="Arial"/>
+        </w:rPr>
+        <w:t>capacity_life_choices</w:t>
+      </w:r>
+      <w:proofErr w:type="spellEnd"/>
+      <w:r>
+        <w:rPr>
+          <w:rFonts w:ascii="Arial" w:hAnsi="Arial" w:cs="Arial"/>
+        </w:rPr>
+        <w:t xml:space="preserve"> == ‘YES’ %} </w:t>
       </w:r>
       <w:r>
         <w:rPr>
@@ -3110,7 +3896,7 @@
           <w:b/>
           <w:u w:val="single"/>
         </w:rPr>
-        <w:t>Job assistance</w:t>
+        <w:t>Capacity Building – Improved life choices</w:t>
       </w:r>
     </w:p>
     <w:p>
@@ -3126,11 +3912,18 @@
         </w:rPr>
         <w:t>INFO HERE</w:t>
       </w:r>
-      <w:r>
-        <w:rPr>
-          <w:rFonts w:ascii="Arial" w:hAnsi="Arial" w:cs="Arial"/>
-        </w:rPr>
-        <w:t xml:space="preserve"> {% endif %}</w:t>
+    </w:p>
+    <w:p>
+      <w:pPr>
+        <w:rPr>
+          <w:rFonts w:ascii="Arial" w:hAnsi="Arial" w:cs="Arial"/>
+        </w:rPr>
+      </w:pPr>
+      <w:r>
+        <w:rPr>
+          <w:rFonts w:ascii="Arial" w:hAnsi="Arial" w:cs="Arial"/>
+        </w:rPr>
+        <w:t>{% endif %}</w:t>
       </w:r>
     </w:p>
     <w:p>
@@ -3157,13 +3950,7 @@
         <w:rPr>
           <w:rFonts w:ascii="Arial" w:hAnsi="Arial" w:cs="Arial"/>
         </w:rPr>
-        <w:t>capacity_</w:t>
-      </w:r>
-      <w:r>
-        <w:rPr>
-          <w:rFonts w:ascii="Arial" w:hAnsi="Arial" w:cs="Arial"/>
-        </w:rPr>
-        <w:t>relations</w:t>
+        <w:t>capacity_daily_living</w:t>
       </w:r>
       <w:proofErr w:type="spellEnd"/>
       <w:r>
@@ -3178,43 +3965,79 @@
           <w:b/>
           <w:u w:val="single"/>
         </w:rPr>
-        <w:t xml:space="preserve">Capacity Building – </w:t>
-      </w:r>
+        <w:t>Capacity Building – Improved daily living</w:t>
+      </w:r>
+    </w:p>
+    <w:p>
+      <w:pPr>
+        <w:rPr>
+          <w:rFonts w:ascii="Arial" w:hAnsi="Arial" w:cs="Arial"/>
+        </w:rPr>
+      </w:pPr>
+      <w:r>
+        <w:rPr>
+          <w:rFonts w:ascii="Arial" w:hAnsi="Arial" w:cs="Arial"/>
+          <w:highlight w:val="yellow"/>
+        </w:rPr>
+        <w:t>INFO HERE</w:t>
+      </w:r>
+      <w:r>
+        <w:rPr>
+          <w:rFonts w:ascii="Arial" w:hAnsi="Arial" w:cs="Arial"/>
+        </w:rPr>
+        <w:t xml:space="preserve"> </w:t>
+      </w:r>
+    </w:p>
+    <w:p>
+      <w:pPr>
+        <w:rPr>
+          <w:rFonts w:ascii="Arial" w:hAnsi="Arial" w:cs="Arial"/>
+        </w:rPr>
+      </w:pPr>
+      <w:bookmarkStart w:id="2" w:name="_GoBack"/>
+      <w:bookmarkEnd w:id="2"/>
+      <w:r>
+        <w:rPr>
+          <w:rFonts w:ascii="Arial" w:hAnsi="Arial" w:cs="Arial"/>
+        </w:rPr>
+        <w:t>{% endif %}</w:t>
+      </w:r>
+    </w:p>
+    <w:p>
+      <w:pPr>
+        <w:rPr>
+          <w:rFonts w:ascii="Arial" w:hAnsi="Arial" w:cs="Arial"/>
+        </w:rPr>
+      </w:pPr>
+    </w:p>
+    <w:p>
+      <w:pPr>
+        <w:rPr>
+          <w:rFonts w:ascii="Arial" w:hAnsi="Arial" w:cs="Arial"/>
+        </w:rPr>
+      </w:pPr>
+    </w:p>
+    <w:p>
+      <w:pPr>
+        <w:rPr>
+          <w:rFonts w:ascii="Arial" w:hAnsi="Arial" w:cs="Arial"/>
+        </w:rPr>
+      </w:pPr>
+    </w:p>
+    <w:p>
+      <w:pPr>
+        <w:rPr>
+          <w:rFonts w:ascii="Arial" w:hAnsi="Arial" w:cs="Arial"/>
+        </w:rPr>
+      </w:pPr>
       <w:r>
         <w:rPr>
           <w:rFonts w:ascii="Arial" w:hAnsi="Arial" w:cs="Arial"/>
           <w:b/>
           <w:u w:val="single"/>
         </w:rPr>
-        <w:t>Improved relations</w:t>
-      </w:r>
-    </w:p>
-    <w:p>
-      <w:pPr>
-        <w:rPr>
-          <w:rFonts w:ascii="Arial" w:hAnsi="Arial" w:cs="Arial"/>
-        </w:rPr>
-      </w:pPr>
-      <w:r>
-        <w:rPr>
-          <w:rFonts w:ascii="Arial" w:hAnsi="Arial" w:cs="Arial"/>
-          <w:highlight w:val="yellow"/>
-        </w:rPr>
-        <w:t>INFO HERE</w:t>
-      </w:r>
-      <w:r>
-        <w:rPr>
-          <w:rFonts w:ascii="Arial" w:hAnsi="Arial" w:cs="Arial"/>
-        </w:rPr>
-        <w:t xml:space="preserve"> {% endif %}</w:t>
-      </w:r>
-    </w:p>
-    <w:p>
-      <w:pPr>
-        <w:rPr>
-          <w:rFonts w:ascii="Arial" w:hAnsi="Arial" w:cs="Arial"/>
-        </w:rPr>
-      </w:pPr>
+        <w:t>RELEVANT TERMS</w:t>
+      </w:r>
     </w:p>
     <w:p>
       <w:pPr>
@@ -3233,13 +4056,25 @@
         <w:rPr>
           <w:rFonts w:ascii="Arial" w:hAnsi="Arial" w:cs="Arial"/>
         </w:rPr>
-        <w:t>capacity_</w:t>
-      </w:r>
-      <w:r>
-        <w:rPr>
-          <w:rFonts w:ascii="Arial" w:hAnsi="Arial" w:cs="Arial"/>
-        </w:rPr>
-        <w:t>health_wellbeing</w:t>
+        <w:t>cap</w:t>
+      </w:r>
+      <w:r>
+        <w:rPr>
+          <w:rFonts w:ascii="Arial" w:hAnsi="Arial" w:cs="Arial"/>
+        </w:rPr>
+        <w:t>acity</w:t>
+      </w:r>
+      <w:r>
+        <w:rPr>
+          <w:rFonts w:ascii="Arial" w:hAnsi="Arial" w:cs="Arial"/>
+        </w:rPr>
+        <w:t>_</w:t>
+      </w:r>
+      <w:r>
+        <w:rPr>
+          <w:rFonts w:ascii="Arial" w:hAnsi="Arial" w:cs="Arial"/>
+        </w:rPr>
+        <w:t>coord_supports</w:t>
       </w:r>
       <w:proofErr w:type="spellEnd"/>
       <w:r>
@@ -3251,38 +4086,14 @@
       <w:r>
         <w:rPr>
           <w:rFonts w:ascii="Arial" w:hAnsi="Arial" w:cs="Arial"/>
-          <w:b/>
-          <w:u w:val="single"/>
-        </w:rPr>
-        <w:t xml:space="preserve">Capacity Building – Improved </w:t>
-      </w:r>
-      <w:r>
-        <w:rPr>
-          <w:rFonts w:ascii="Arial" w:hAnsi="Arial" w:cs="Arial"/>
-          <w:b/>
-          <w:u w:val="single"/>
-        </w:rPr>
-        <w:t>health and wellbeing</w:t>
-      </w:r>
-    </w:p>
-    <w:p>
-      <w:pPr>
-        <w:rPr>
-          <w:rFonts w:ascii="Arial" w:hAnsi="Arial" w:cs="Arial"/>
-        </w:rPr>
-      </w:pPr>
-      <w:r>
-        <w:rPr>
-          <w:rFonts w:ascii="Arial" w:hAnsi="Arial" w:cs="Arial"/>
-          <w:highlight w:val="yellow"/>
-        </w:rPr>
-        <w:t>INFO HERE</w:t>
-      </w:r>
-      <w:r>
-        <w:rPr>
-          <w:rFonts w:ascii="Arial" w:hAnsi="Arial" w:cs="Arial"/>
-        </w:rPr>
-        <w:t xml:space="preserve"> {% endif %}</w:t>
+        </w:rPr>
+        <w:t>COORD SUPPORT</w:t>
+      </w:r>
+      <w:r>
+        <w:rPr>
+          <w:rFonts w:ascii="Arial" w:hAnsi="Arial" w:cs="Arial"/>
+        </w:rPr>
+        <w:t xml:space="preserve"> definitions here {% endif %}</w:t>
       </w:r>
     </w:p>
     <w:p>
@@ -3309,13 +4120,7 @@
         <w:rPr>
           <w:rFonts w:ascii="Arial" w:hAnsi="Arial" w:cs="Arial"/>
         </w:rPr>
-        <w:t>capacity_</w:t>
-      </w:r>
-      <w:r>
-        <w:rPr>
-          <w:rFonts w:ascii="Arial" w:hAnsi="Arial" w:cs="Arial"/>
-        </w:rPr>
-        <w:t>learning</w:t>
+        <w:t>capacity_living_arrangements</w:t>
       </w:r>
       <w:proofErr w:type="spellEnd"/>
       <w:r>
@@ -3327,38 +4132,14 @@
       <w:r>
         <w:rPr>
           <w:rFonts w:ascii="Arial" w:hAnsi="Arial" w:cs="Arial"/>
-          <w:b/>
-          <w:u w:val="single"/>
-        </w:rPr>
-        <w:t xml:space="preserve">Capacity Building – Improved </w:t>
-      </w:r>
-      <w:r>
-        <w:rPr>
-          <w:rFonts w:ascii="Arial" w:hAnsi="Arial" w:cs="Arial"/>
-          <w:b/>
-          <w:u w:val="single"/>
-        </w:rPr>
-        <w:t>learning</w:t>
-      </w:r>
-    </w:p>
-    <w:p>
-      <w:pPr>
-        <w:rPr>
-          <w:rFonts w:ascii="Arial" w:hAnsi="Arial" w:cs="Arial"/>
-        </w:rPr>
-      </w:pPr>
-      <w:r>
-        <w:rPr>
-          <w:rFonts w:ascii="Arial" w:hAnsi="Arial" w:cs="Arial"/>
-          <w:highlight w:val="yellow"/>
-        </w:rPr>
-        <w:t>INFO HERE</w:t>
-      </w:r>
-      <w:r>
-        <w:rPr>
-          <w:rFonts w:ascii="Arial" w:hAnsi="Arial" w:cs="Arial"/>
-        </w:rPr>
-        <w:t xml:space="preserve"> {% endif %}</w:t>
+        </w:rPr>
+        <w:t>LIVING ARRANGEMENT</w:t>
+      </w:r>
+      <w:r>
+        <w:rPr>
+          <w:rFonts w:ascii="Arial" w:hAnsi="Arial" w:cs="Arial"/>
+        </w:rPr>
+        <w:t xml:space="preserve"> definitions here {% endif %}</w:t>
       </w:r>
     </w:p>
     <w:p>
@@ -3385,169 +4166,22 @@
         <w:rPr>
           <w:rFonts w:ascii="Arial" w:hAnsi="Arial" w:cs="Arial"/>
         </w:rPr>
-        <w:t>capacity_</w:t>
-      </w:r>
-      <w:r>
-        <w:rPr>
-          <w:rFonts w:ascii="Arial" w:hAnsi="Arial" w:cs="Arial"/>
-        </w:rPr>
-        <w:t>life_choices</w:t>
+        <w:t>capacity_social_participation</w:t>
       </w:r>
       <w:proofErr w:type="spellEnd"/>
       <w:r>
         <w:rPr>
           <w:rFonts w:ascii="Arial" w:hAnsi="Arial" w:cs="Arial"/>
         </w:rPr>
-        <w:t xml:space="preserve"> == ‘YES’ %} </w:t>
-      </w:r>
-      <w:r>
-        <w:rPr>
-          <w:rFonts w:ascii="Arial" w:hAnsi="Arial" w:cs="Arial"/>
-          <w:b/>
-          <w:u w:val="single"/>
-        </w:rPr>
-        <w:t xml:space="preserve">Capacity Building – Improved </w:t>
-      </w:r>
-      <w:r>
-        <w:rPr>
-          <w:rFonts w:ascii="Arial" w:hAnsi="Arial" w:cs="Arial"/>
-          <w:b/>
-          <w:u w:val="single"/>
-        </w:rPr>
-        <w:t>life choices</w:t>
-      </w:r>
-    </w:p>
-    <w:p>
-      <w:pPr>
-        <w:rPr>
-          <w:rFonts w:ascii="Arial" w:hAnsi="Arial" w:cs="Arial"/>
-        </w:rPr>
-      </w:pPr>
-      <w:r>
-        <w:rPr>
-          <w:rFonts w:ascii="Arial" w:hAnsi="Arial" w:cs="Arial"/>
-          <w:highlight w:val="yellow"/>
-        </w:rPr>
-        <w:t>INFO HERE</w:t>
-      </w:r>
-      <w:r>
-        <w:rPr>
-          <w:rFonts w:ascii="Arial" w:hAnsi="Arial" w:cs="Arial"/>
-        </w:rPr>
-        <w:t xml:space="preserve"> {% endif %}</w:t>
-      </w:r>
-    </w:p>
-    <w:p>
-      <w:pPr>
-        <w:rPr>
-          <w:rFonts w:ascii="Arial" w:hAnsi="Arial" w:cs="Arial"/>
-        </w:rPr>
-      </w:pPr>
-    </w:p>
-    <w:p>
-      <w:pPr>
-        <w:rPr>
-          <w:rFonts w:ascii="Arial" w:hAnsi="Arial" w:cs="Arial"/>
-        </w:rPr>
-      </w:pPr>
-      <w:r>
-        <w:rPr>
-          <w:rFonts w:ascii="Arial" w:hAnsi="Arial" w:cs="Arial"/>
-        </w:rPr>
-        <w:t xml:space="preserve">{% if </w:t>
-      </w:r>
-      <w:proofErr w:type="spellStart"/>
-      <w:r>
-        <w:rPr>
-          <w:rFonts w:ascii="Arial" w:hAnsi="Arial" w:cs="Arial"/>
-        </w:rPr>
-        <w:t>capacity_</w:t>
-      </w:r>
-      <w:r>
-        <w:rPr>
-          <w:rFonts w:ascii="Arial" w:hAnsi="Arial" w:cs="Arial"/>
-        </w:rPr>
-        <w:t>daily_living</w:t>
-      </w:r>
-      <w:proofErr w:type="spellEnd"/>
-      <w:r>
-        <w:rPr>
-          <w:rFonts w:ascii="Arial" w:hAnsi="Arial" w:cs="Arial"/>
-        </w:rPr>
-        <w:t xml:space="preserve"> == ‘YES’ %} </w:t>
-      </w:r>
-      <w:r>
-        <w:rPr>
-          <w:rFonts w:ascii="Arial" w:hAnsi="Arial" w:cs="Arial"/>
-          <w:b/>
-          <w:u w:val="single"/>
-        </w:rPr>
-        <w:t xml:space="preserve">Capacity Building – Improved </w:t>
-      </w:r>
-      <w:r>
-        <w:rPr>
-          <w:rFonts w:ascii="Arial" w:hAnsi="Arial" w:cs="Arial"/>
-          <w:b/>
-          <w:u w:val="single"/>
-        </w:rPr>
-        <w:t>daily living</w:t>
-      </w:r>
-    </w:p>
-    <w:p>
-      <w:pPr>
-        <w:rPr>
-          <w:rFonts w:ascii="Arial" w:hAnsi="Arial" w:cs="Arial"/>
-        </w:rPr>
-      </w:pPr>
-      <w:r>
-        <w:rPr>
-          <w:rFonts w:ascii="Arial" w:hAnsi="Arial" w:cs="Arial"/>
-          <w:highlight w:val="yellow"/>
-        </w:rPr>
-        <w:t>INFO HERE</w:t>
-      </w:r>
-      <w:r>
-        <w:rPr>
-          <w:rFonts w:ascii="Arial" w:hAnsi="Arial" w:cs="Arial"/>
-        </w:rPr>
-        <w:t xml:space="preserve"> {% endif %}</w:t>
-      </w:r>
-    </w:p>
-    <w:p>
-      <w:pPr>
-        <w:rPr>
-          <w:rFonts w:ascii="Arial" w:hAnsi="Arial" w:cs="Arial"/>
-        </w:rPr>
-      </w:pPr>
-    </w:p>
-    <w:p>
-      <w:pPr>
-        <w:rPr>
-          <w:rFonts w:ascii="Arial" w:hAnsi="Arial" w:cs="Arial"/>
-        </w:rPr>
-      </w:pPr>
-    </w:p>
-    <w:p>
-      <w:pPr>
-        <w:rPr>
-          <w:rFonts w:ascii="Arial" w:hAnsi="Arial" w:cs="Arial"/>
-        </w:rPr>
-      </w:pPr>
-    </w:p>
-    <w:p>
-      <w:pPr>
-        <w:rPr>
-          <w:rFonts w:ascii="Arial" w:hAnsi="Arial" w:cs="Arial"/>
-        </w:rPr>
-      </w:pPr>
-      <w:r>
-        <w:rPr>
-          <w:rFonts w:ascii="Arial" w:hAnsi="Arial" w:cs="Arial"/>
-          <w:b/>
-          <w:u w:val="single"/>
-        </w:rPr>
-        <w:t>RELEVANT TERMS</w:t>
-      </w:r>
+        <w:t xml:space="preserve"> == ‘YES’ %} ASSISTANCE WITH SOCIAL AND COMMUNITY PARTICIPATION definitions here {% endif %}</w:t>
+      </w:r>
+    </w:p>
+    <w:p>
+      <w:pPr>
+        <w:rPr>
+          <w:rFonts w:ascii="Arial" w:hAnsi="Arial" w:cs="Arial"/>
+        </w:rPr>
+      </w:pPr>
     </w:p>
     <w:p>
       <w:pPr>
@@ -3567,38 +4201,60 @@
         <w:rPr>
           <w:rFonts w:ascii="Arial" w:hAnsi="Arial" w:cs="Arial"/>
         </w:rPr>
-        <w:t>cap</w:t>
-      </w:r>
-      <w:r>
-        <w:rPr>
-          <w:rFonts w:ascii="Arial" w:hAnsi="Arial" w:cs="Arial"/>
-        </w:rPr>
-        <w:t>acity</w:t>
-      </w:r>
-      <w:r>
-        <w:rPr>
-          <w:rFonts w:ascii="Arial" w:hAnsi="Arial" w:cs="Arial"/>
-        </w:rPr>
-        <w:t>_</w:t>
-      </w:r>
-      <w:r>
-        <w:rPr>
-          <w:rFonts w:ascii="Arial" w:hAnsi="Arial" w:cs="Arial"/>
-        </w:rPr>
-        <w:t>coord_supports</w:t>
+        <w:t>capacity_job_assistance</w:t>
       </w:r>
       <w:proofErr w:type="spellEnd"/>
       <w:r>
         <w:rPr>
           <w:rFonts w:ascii="Arial" w:hAnsi="Arial" w:cs="Arial"/>
         </w:rPr>
-        <w:t xml:space="preserve"> == ‘YES’ %} </w:t>
-      </w:r>
-      <w:r>
-        <w:rPr>
-          <w:rFonts w:ascii="Arial" w:hAnsi="Arial" w:cs="Arial"/>
-        </w:rPr>
-        <w:t>COORD SUPPORT</w:t>
+        <w:t xml:space="preserve"> == ‘YES’ %} JOB ASSISTANCE definitions here {% endif %}</w:t>
+      </w:r>
+    </w:p>
+    <w:p>
+      <w:pPr>
+        <w:rPr>
+          <w:rFonts w:ascii="Arial" w:hAnsi="Arial" w:cs="Arial"/>
+        </w:rPr>
+      </w:pPr>
+    </w:p>
+    <w:p>
+      <w:pPr>
+        <w:rPr>
+          <w:rFonts w:ascii="Arial" w:hAnsi="Arial" w:cs="Arial"/>
+        </w:rPr>
+      </w:pPr>
+      <w:r>
+        <w:rPr>
+          <w:rFonts w:ascii="Arial" w:hAnsi="Arial" w:cs="Arial"/>
+        </w:rPr>
+        <w:t xml:space="preserve">{% if </w:t>
+      </w:r>
+      <w:proofErr w:type="spellStart"/>
+      <w:r>
+        <w:rPr>
+          <w:rFonts w:ascii="Arial" w:hAnsi="Arial" w:cs="Arial"/>
+        </w:rPr>
+        <w:t>capacity_relations</w:t>
+      </w:r>
+      <w:r>
+        <w:rPr>
+          <w:rFonts w:ascii="Arial" w:hAnsi="Arial" w:cs="Arial"/>
+        </w:rPr>
+        <w:t>hips</w:t>
+      </w:r>
+      <w:proofErr w:type="spellEnd"/>
+      <w:r>
+        <w:rPr>
+          <w:rFonts w:ascii="Arial" w:hAnsi="Arial" w:cs="Arial"/>
+        </w:rPr>
+        <w:t xml:space="preserve"> == ‘YES’ %} IMPROVED RELATIONS</w:t>
+      </w:r>
+      <w:r>
+        <w:rPr>
+          <w:rFonts w:ascii="Arial" w:hAnsi="Arial" w:cs="Arial"/>
+        </w:rPr>
+        <w:t>HIPS</w:t>
       </w:r>
       <w:r>
         <w:rPr>
@@ -3631,26 +4287,14 @@
         <w:rPr>
           <w:rFonts w:ascii="Arial" w:hAnsi="Arial" w:cs="Arial"/>
         </w:rPr>
-        <w:t>capacity_living_arrangements</w:t>
+        <w:t>capacity_health_wellbeing</w:t>
       </w:r>
       <w:proofErr w:type="spellEnd"/>
       <w:r>
         <w:rPr>
           <w:rFonts w:ascii="Arial" w:hAnsi="Arial" w:cs="Arial"/>
         </w:rPr>
-        <w:t xml:space="preserve"> == ‘YES’ %} </w:t>
-      </w:r>
-      <w:r>
-        <w:rPr>
-          <w:rFonts w:ascii="Arial" w:hAnsi="Arial" w:cs="Arial"/>
-        </w:rPr>
-        <w:t>LIVING ARRANGEMENT</w:t>
-      </w:r>
-      <w:r>
-        <w:rPr>
-          <w:rFonts w:ascii="Arial" w:hAnsi="Arial" w:cs="Arial"/>
-        </w:rPr>
-        <w:t xml:space="preserve"> definitions here {% endif %}</w:t>
+        <w:t xml:space="preserve"> == ‘YES’ %} IMPROVED HEALTH AND WELLBEING definitions here {% endif %}</w:t>
       </w:r>
     </w:p>
     <w:p>
@@ -3677,26 +4321,14 @@
         <w:rPr>
           <w:rFonts w:ascii="Arial" w:hAnsi="Arial" w:cs="Arial"/>
         </w:rPr>
-        <w:t>capacity_social_participation</w:t>
+        <w:t>capacity_learning</w:t>
       </w:r>
       <w:proofErr w:type="spellEnd"/>
       <w:r>
         <w:rPr>
           <w:rFonts w:ascii="Arial" w:hAnsi="Arial" w:cs="Arial"/>
         </w:rPr>
-        <w:t xml:space="preserve"> == ‘YES’ %}</w:t>
-      </w:r>
-      <w:r>
-        <w:rPr>
-          <w:rFonts w:ascii="Arial" w:hAnsi="Arial" w:cs="Arial"/>
-        </w:rPr>
-        <w:t xml:space="preserve"> ASSISTANCE WITH SOCIAL AND COMMUNITY PARTICIPATION definitions here </w:t>
-      </w:r>
-      <w:r>
-        <w:rPr>
-          <w:rFonts w:ascii="Arial" w:hAnsi="Arial" w:cs="Arial"/>
-        </w:rPr>
-        <w:t>{% endif %}</w:t>
+        <w:t xml:space="preserve"> == ‘YES’ %} IMPROVED LEARNING definitions here {% endif %}</w:t>
       </w:r>
     </w:p>
     <w:p>
@@ -3723,26 +4355,14 @@
         <w:rPr>
           <w:rFonts w:ascii="Arial" w:hAnsi="Arial" w:cs="Arial"/>
         </w:rPr>
-        <w:t>capacity_job_assistance</w:t>
+        <w:t>capacity_life_choices</w:t>
       </w:r>
       <w:proofErr w:type="spellEnd"/>
       <w:r>
         <w:rPr>
           <w:rFonts w:ascii="Arial" w:hAnsi="Arial" w:cs="Arial"/>
         </w:rPr>
-        <w:t xml:space="preserve"> == ‘YES’ %}</w:t>
-      </w:r>
-      <w:r>
-        <w:rPr>
-          <w:rFonts w:ascii="Arial" w:hAnsi="Arial" w:cs="Arial"/>
-        </w:rPr>
-        <w:t xml:space="preserve"> JOB ASSISTANCE definitions here </w:t>
-      </w:r>
-      <w:r>
-        <w:rPr>
-          <w:rFonts w:ascii="Arial" w:hAnsi="Arial" w:cs="Arial"/>
-        </w:rPr>
-        <w:t>{% endif %}</w:t>
+        <w:t xml:space="preserve"> == ‘YES’ %} IMPROVED LIFE CHOICES definitions here {% endif %}</w:t>
       </w:r>
     </w:p>
     <w:p>
@@ -3769,229 +4389,119 @@
         <w:rPr>
           <w:rFonts w:ascii="Arial" w:hAnsi="Arial" w:cs="Arial"/>
         </w:rPr>
-        <w:t>capacity_relations</w:t>
+        <w:t>capacity_daily_living</w:t>
       </w:r>
       <w:proofErr w:type="spellEnd"/>
       <w:r>
         <w:rPr>
           <w:rFonts w:ascii="Arial" w:hAnsi="Arial" w:cs="Arial"/>
         </w:rPr>
-        <w:t xml:space="preserve"> == ‘YES’ %}</w:t>
-      </w:r>
-      <w:r>
-        <w:rPr>
-          <w:rFonts w:ascii="Arial" w:hAnsi="Arial" w:cs="Arial"/>
-        </w:rPr>
-        <w:t xml:space="preserve"> IMPROVED RELATIONS definitions here </w:t>
-      </w:r>
-      <w:r>
-        <w:rPr>
-          <w:rFonts w:ascii="Arial" w:hAnsi="Arial" w:cs="Arial"/>
-        </w:rPr>
-        <w:t>{% endif %}</w:t>
-      </w:r>
-    </w:p>
-    <w:p>
-      <w:pPr>
-        <w:rPr>
-          <w:rFonts w:ascii="Arial" w:hAnsi="Arial" w:cs="Arial"/>
-        </w:rPr>
-      </w:pPr>
-    </w:p>
-    <w:p>
-      <w:pPr>
-        <w:rPr>
-          <w:rFonts w:ascii="Arial" w:hAnsi="Arial" w:cs="Arial"/>
-        </w:rPr>
-      </w:pPr>
-      <w:r>
-        <w:rPr>
-          <w:rFonts w:ascii="Arial" w:hAnsi="Arial" w:cs="Arial"/>
-        </w:rPr>
-        <w:t xml:space="preserve">{% if </w:t>
-      </w:r>
-      <w:proofErr w:type="spellStart"/>
-      <w:r>
-        <w:rPr>
-          <w:rFonts w:ascii="Arial" w:hAnsi="Arial" w:cs="Arial"/>
-        </w:rPr>
-        <w:t>capacity_health_wellbeing</w:t>
-      </w:r>
-      <w:proofErr w:type="spellEnd"/>
-      <w:r>
-        <w:rPr>
-          <w:rFonts w:ascii="Arial" w:hAnsi="Arial" w:cs="Arial"/>
-        </w:rPr>
-        <w:t xml:space="preserve"> == ‘YES’ %}</w:t>
-      </w:r>
-      <w:r>
-        <w:rPr>
-          <w:rFonts w:ascii="Arial" w:hAnsi="Arial" w:cs="Arial"/>
-        </w:rPr>
-        <w:t xml:space="preserve"> IMPROVED HEALTH AND WELLBEING definitions here </w:t>
-      </w:r>
-      <w:r>
-        <w:rPr>
-          <w:rFonts w:ascii="Arial" w:hAnsi="Arial" w:cs="Arial"/>
-        </w:rPr>
-        <w:t>{% endif %}</w:t>
-      </w:r>
-    </w:p>
-    <w:p>
-      <w:pPr>
-        <w:rPr>
-          <w:rFonts w:ascii="Arial" w:hAnsi="Arial" w:cs="Arial"/>
-        </w:rPr>
-      </w:pPr>
-    </w:p>
-    <w:p>
-      <w:pPr>
-        <w:rPr>
-          <w:rFonts w:ascii="Arial" w:hAnsi="Arial" w:cs="Arial"/>
-        </w:rPr>
-      </w:pPr>
-      <w:r>
-        <w:rPr>
-          <w:rFonts w:ascii="Arial" w:hAnsi="Arial" w:cs="Arial"/>
-        </w:rPr>
-        <w:t xml:space="preserve">{% if </w:t>
-      </w:r>
-      <w:proofErr w:type="spellStart"/>
-      <w:r>
-        <w:rPr>
-          <w:rFonts w:ascii="Arial" w:hAnsi="Arial" w:cs="Arial"/>
-        </w:rPr>
-        <w:t>capacity_learning</w:t>
-      </w:r>
-      <w:proofErr w:type="spellEnd"/>
-      <w:r>
-        <w:rPr>
-          <w:rFonts w:ascii="Arial" w:hAnsi="Arial" w:cs="Arial"/>
-        </w:rPr>
-        <w:t xml:space="preserve"> == ‘YES’ %}</w:t>
-      </w:r>
-      <w:r>
-        <w:rPr>
-          <w:rFonts w:ascii="Arial" w:hAnsi="Arial" w:cs="Arial"/>
-        </w:rPr>
-        <w:t xml:space="preserve"> IMPROVED LEARNING definitions here </w:t>
-      </w:r>
-      <w:r>
-        <w:rPr>
-          <w:rFonts w:ascii="Arial" w:hAnsi="Arial" w:cs="Arial"/>
-        </w:rPr>
-        <w:t>{% endif %}</w:t>
-      </w:r>
-    </w:p>
-    <w:p>
-      <w:pPr>
-        <w:rPr>
-          <w:rFonts w:ascii="Arial" w:hAnsi="Arial" w:cs="Arial"/>
-        </w:rPr>
-      </w:pPr>
-    </w:p>
-    <w:p>
-      <w:pPr>
-        <w:rPr>
-          <w:rFonts w:ascii="Arial" w:hAnsi="Arial" w:cs="Arial"/>
-        </w:rPr>
-      </w:pPr>
-      <w:r>
-        <w:rPr>
-          <w:rFonts w:ascii="Arial" w:hAnsi="Arial" w:cs="Arial"/>
-        </w:rPr>
-        <w:t xml:space="preserve">{% if </w:t>
-      </w:r>
-      <w:proofErr w:type="spellStart"/>
-      <w:r>
-        <w:rPr>
-          <w:rFonts w:ascii="Arial" w:hAnsi="Arial" w:cs="Arial"/>
-        </w:rPr>
-        <w:t>capacity_life_choices</w:t>
-      </w:r>
-      <w:proofErr w:type="spellEnd"/>
-      <w:r>
-        <w:rPr>
-          <w:rFonts w:ascii="Arial" w:hAnsi="Arial" w:cs="Arial"/>
-        </w:rPr>
-        <w:t xml:space="preserve"> == ‘YES’ %}</w:t>
-      </w:r>
-      <w:r>
-        <w:rPr>
-          <w:rFonts w:ascii="Arial" w:hAnsi="Arial" w:cs="Arial"/>
-        </w:rPr>
-        <w:t xml:space="preserve"> IMPROVED LIFE CHOICES definitions here </w:t>
-      </w:r>
-      <w:r>
-        <w:rPr>
-          <w:rFonts w:ascii="Arial" w:hAnsi="Arial" w:cs="Arial"/>
-        </w:rPr>
-        <w:t>{% endif %}</w:t>
-      </w:r>
-    </w:p>
-    <w:p>
-      <w:pPr>
-        <w:rPr>
-          <w:rFonts w:ascii="Arial" w:hAnsi="Arial" w:cs="Arial"/>
-        </w:rPr>
-      </w:pPr>
-    </w:p>
-    <w:p>
-      <w:pPr>
-        <w:rPr>
-          <w:rFonts w:ascii="Arial" w:hAnsi="Arial" w:cs="Arial"/>
-        </w:rPr>
-      </w:pPr>
-      <w:r>
-        <w:rPr>
-          <w:rFonts w:ascii="Arial" w:hAnsi="Arial" w:cs="Arial"/>
-        </w:rPr>
-        <w:t xml:space="preserve">{% if </w:t>
-      </w:r>
-      <w:proofErr w:type="spellStart"/>
-      <w:r>
-        <w:rPr>
-          <w:rFonts w:ascii="Arial" w:hAnsi="Arial" w:cs="Arial"/>
-        </w:rPr>
-        <w:t>capacity_daily_living</w:t>
-      </w:r>
-      <w:proofErr w:type="spellEnd"/>
-      <w:r>
-        <w:rPr>
-          <w:rFonts w:ascii="Arial" w:hAnsi="Arial" w:cs="Arial"/>
-        </w:rPr>
-        <w:t xml:space="preserve"> == ‘YES’ %}</w:t>
-      </w:r>
-      <w:r>
-        <w:rPr>
-          <w:rFonts w:ascii="Arial" w:hAnsi="Arial" w:cs="Arial"/>
-        </w:rPr>
-        <w:t xml:space="preserve"> IMPROVED DAILY LIVING definitions here </w:t>
-      </w:r>
-      <w:r>
-        <w:rPr>
-          <w:rFonts w:ascii="Arial" w:hAnsi="Arial" w:cs="Arial"/>
-        </w:rPr>
-        <w:t>{% endif %}</w:t>
-      </w:r>
-    </w:p>
-    <w:p>
-      <w:pPr>
-        <w:rPr>
-          <w:rFonts w:ascii="Arial" w:hAnsi="Arial" w:cs="Arial"/>
-        </w:rPr>
-      </w:pPr>
-    </w:p>
-    <w:p>
-      <w:pPr>
-        <w:rPr>
-          <w:rFonts w:ascii="Arial" w:hAnsi="Arial" w:cs="Arial"/>
-        </w:rPr>
-      </w:pPr>
+        <w:t xml:space="preserve"> == ‘YES’ %} IMPROVED DAILY LIVING definitions here {% endif %}</w:t>
+      </w:r>
+    </w:p>
+    <w:p>
+      <w:pPr>
+        <w:rPr>
+          <w:rFonts w:ascii="Arial" w:hAnsi="Arial" w:cs="Arial"/>
+        </w:rPr>
+      </w:pPr>
+    </w:p>
+    <w:p>
+      <w:pPr>
+        <w:rPr>
+          <w:rFonts w:ascii="Arial" w:hAnsi="Arial" w:cs="Arial"/>
+        </w:rPr>
+      </w:pPr>
+      <w:r>
+        <w:rPr>
+          <w:rFonts w:ascii="Arial" w:hAnsi="Arial" w:cs="Arial"/>
+        </w:rPr>
+        <w:br w:type="page"/>
+      </w:r>
+    </w:p>
+    <w:p>
+      <w:pPr>
+        <w:rPr>
+          <w:rFonts w:ascii="Arial" w:hAnsi="Arial" w:cs="Arial"/>
+          <w:sz w:val="40"/>
+        </w:rPr>
+      </w:pPr>
+      <w:r>
+        <w:rPr>
+          <w:rFonts w:ascii="Arial" w:hAnsi="Arial" w:cs="Arial"/>
+          <w:b/>
+          <w:sz w:val="40"/>
+          <w:u w:val="single"/>
+        </w:rPr>
+        <w:lastRenderedPageBreak/>
+        <w:t>CONTACTS</w:t>
+      </w:r>
+    </w:p>
+    <w:p>
+      <w:pPr>
+        <w:rPr>
+          <w:rFonts w:ascii="Arial" w:hAnsi="Arial" w:cs="Arial"/>
+          <w:sz w:val="40"/>
+        </w:rPr>
+      </w:pPr>
+    </w:p>
+    <w:p>
+      <w:pPr>
+        <w:rPr>
+          <w:rFonts w:ascii="Arial" w:hAnsi="Arial" w:cs="Arial"/>
+          <w:sz w:val="40"/>
+        </w:rPr>
+      </w:pPr>
+    </w:p>
+    <w:p>
+      <w:pPr>
+        <w:rPr>
+          <w:rFonts w:ascii="Arial" w:hAnsi="Arial" w:cs="Arial"/>
+          <w:sz w:val="40"/>
+        </w:rPr>
+      </w:pPr>
+      <w:r>
+        <w:rPr>
+          <w:rFonts w:ascii="Arial" w:hAnsi="Arial" w:cs="Arial"/>
+          <w:sz w:val="40"/>
+        </w:rPr>
+        <w:t>RSB</w:t>
+      </w:r>
+    </w:p>
+    <w:p>
+      <w:pPr>
+        <w:rPr>
+          <w:rFonts w:ascii="Arial" w:hAnsi="Arial" w:cs="Arial"/>
+          <w:sz w:val="40"/>
+        </w:rPr>
+      </w:pPr>
+    </w:p>
+    <w:p>
+      <w:pPr>
+        <w:rPr>
+          <w:rFonts w:ascii="Arial" w:hAnsi="Arial" w:cs="Arial"/>
+          <w:sz w:val="40"/>
+        </w:rPr>
+      </w:pPr>
+    </w:p>
+    <w:p>
+      <w:pPr>
+        <w:rPr>
+          <w:rFonts w:ascii="Arial" w:hAnsi="Arial" w:cs="Arial"/>
+          <w:sz w:val="40"/>
+        </w:rPr>
+      </w:pPr>
+      <w:r>
+        <w:rPr>
+          <w:rFonts w:ascii="Arial" w:hAnsi="Arial" w:cs="Arial"/>
+          <w:sz w:val="40"/>
+        </w:rPr>
+        <w:t>NDIS</w:t>
+      </w:r>
     </w:p>
     <w:sectPr>
-      <w:headerReference w:type="default" r:id="rId10"/>
-      <w:footerReference w:type="default" r:id="rId11"/>
+      <w:headerReference w:type="default" r:id="rId12"/>
+      <w:footerReference w:type="default" r:id="rId13"/>
       <w:pgSz w:w="11900" w:h="16840"/>
       <w:pgMar w:top="2924" w:right="1440" w:bottom="1440" w:left="1440" w:header="510" w:footer="624" w:gutter="0"/>
       <w:cols w:space="708"/>
@@ -4003,7 +4513,7 @@
 
 <file path=word/comments.xml><?xml version="1.0" encoding="utf-8"?>
 <w:comments xmlns:wpc="http://schemas.microsoft.com/office/word/2010/wordprocessingCanvas" xmlns:cx="http://schemas.microsoft.com/office/drawing/2014/chartex" xmlns:cx1="http://schemas.microsoft.com/office/drawing/2015/9/8/chartex" xmlns:cx2="http://schemas.microsoft.com/office/drawing/2015/10/21/chartex" xmlns:cx3="http://schemas.microsoft.com/office/drawing/2016/5/9/chartex" xmlns:cx4="http://schemas.microsoft.com/office/drawing/2016/5/10/chartex" xmlns:cx5="http://schemas.microsoft.com/office/drawing/2016/5/11/chartex" xmlns:cx6="http://schemas.microsoft.com/office/drawing/2016/5/12/chartex" xmlns:cx7="http://schemas.microsoft.com/office/drawing/2016/5/13/chartex" xmlns:cx8="http://schemas.microsoft.com/office/drawing/2016/5/14/chartex" xmlns:mc="http://schemas.openxmlformats.org/markup-compatibility/2006" xmlns:aink="http://schemas.microsoft.com/office/drawing/2016/ink" xmlns:am3d="http://schemas.microsoft.com/office/drawing/2017/model3d" xmlns:o="urn:schemas-microsoft-com:office:office" xmlns:r="http://schemas.openxmlformats.org/officeDocument/2006/relationships" xmlns:m="http://schemas.openxmlformats.org/officeDocument/2006/math" xmlns:v="urn:schemas-microsoft-com:vml" xmlns:wp14="http://schemas.microsoft.com/office/word/2010/wordprocessingDrawing" xmlns:wp="http://schemas.openxmlformats.org/drawingml/2006/wordprocessingDrawing" xmlns:w10="urn:schemas-microsoft-com:office:word" xmlns:w="http://schemas.openxmlformats.org/wordprocessingml/2006/main" xmlns:w14="http://schemas.microsoft.com/office/word/2010/wordml" xmlns:w15="http://schemas.microsoft.com/office/word/2012/wordml" xmlns:w16cid="http://schemas.microsoft.com/office/word/2016/wordml/cid" xmlns:w16se="http://schemas.microsoft.com/office/word/2015/wordml/symex" xmlns:wpg="http://schemas.microsoft.com/office/word/2010/wordprocessingGroup" xmlns:wpi="http://schemas.microsoft.com/office/word/2010/wordprocessingInk" xmlns:wne="http://schemas.microsoft.com/office/word/2006/wordml" xmlns:wps="http://schemas.microsoft.com/office/word/2010/wordprocessingShape" mc:Ignorable="w14 w15 w16se w16cid wp14">
-  <w:comment w:id="0" w:author="Linda Tran" w:date="2020-05-24T12:52:00Z" w:initials="LT">
+  <w:comment w:id="0" w:author="Linda Tran" w:date="2020-06-05T14:45:00Z" w:initials="LT">
     <w:p>
       <w:pPr>
         <w:pStyle w:val="CommentText"/>
@@ -4015,7 +4525,23 @@
         <w:annotationRef/>
       </w:r>
       <w:r>
-        <w:t>Alternatively can put this in if info not requested and we are not using tables</w:t>
+        <w:t>Oriana</w:t>
+      </w:r>
+    </w:p>
+  </w:comment>
+  <w:comment w:id="1" w:author="Linda Tran" w:date="2020-06-05T14:47:00Z" w:initials="LT">
+    <w:p>
+      <w:pPr>
+        <w:pStyle w:val="CommentText"/>
+      </w:pPr>
+      <w:r>
+        <w:rPr>
+          <w:rStyle w:val="CommentReference"/>
+        </w:rPr>
+        <w:annotationRef/>
+      </w:r>
+      <w:r>
+        <w:t>Sarah</w:t>
       </w:r>
     </w:p>
   </w:comment>
@@ -4024,13 +4550,15 @@
 
 <file path=word/commentsExtended.xml><?xml version="1.0" encoding="utf-8"?>
 <w15:commentsEx xmlns:wpc="http://schemas.microsoft.com/office/word/2010/wordprocessingCanvas" xmlns:cx="http://schemas.microsoft.com/office/drawing/2014/chartex" xmlns:cx1="http://schemas.microsoft.com/office/drawing/2015/9/8/chartex" xmlns:cx2="http://schemas.microsoft.com/office/drawing/2015/10/21/chartex" xmlns:cx3="http://schemas.microsoft.com/office/drawing/2016/5/9/chartex" xmlns:cx4="http://schemas.microsoft.com/office/drawing/2016/5/10/chartex" xmlns:cx5="http://schemas.microsoft.com/office/drawing/2016/5/11/chartex" xmlns:cx6="http://schemas.microsoft.com/office/drawing/2016/5/12/chartex" xmlns:cx7="http://schemas.microsoft.com/office/drawing/2016/5/13/chartex" xmlns:cx8="http://schemas.microsoft.com/office/drawing/2016/5/14/chartex" xmlns:mc="http://schemas.openxmlformats.org/markup-compatibility/2006" xmlns:aink="http://schemas.microsoft.com/office/drawing/2016/ink" xmlns:am3d="http://schemas.microsoft.com/office/drawing/2017/model3d" xmlns:o="urn:schemas-microsoft-com:office:office" xmlns:r="http://schemas.openxmlformats.org/officeDocument/2006/relationships" xmlns:m="http://schemas.openxmlformats.org/officeDocument/2006/math" xmlns:v="urn:schemas-microsoft-com:vml" xmlns:wp14="http://schemas.microsoft.com/office/word/2010/wordprocessingDrawing" xmlns:wp="http://schemas.openxmlformats.org/drawingml/2006/wordprocessingDrawing" xmlns:w10="urn:schemas-microsoft-com:office:word" xmlns:w="http://schemas.openxmlformats.org/wordprocessingml/2006/main" xmlns:w14="http://schemas.microsoft.com/office/word/2010/wordml" xmlns:w15="http://schemas.microsoft.com/office/word/2012/wordml" xmlns:w16cid="http://schemas.microsoft.com/office/word/2016/wordml/cid" xmlns:w16se="http://schemas.microsoft.com/office/word/2015/wordml/symex" xmlns:wpg="http://schemas.microsoft.com/office/word/2010/wordprocessingGroup" xmlns:wpi="http://schemas.microsoft.com/office/word/2010/wordprocessingInk" xmlns:wne="http://schemas.microsoft.com/office/word/2006/wordml" xmlns:wps="http://schemas.microsoft.com/office/word/2010/wordprocessingShape" mc:Ignorable="w14 w15 w16se w16cid wp14">
-  <w15:commentEx w15:paraId="3F6785BD" w15:done="0"/>
+  <w15:commentEx w15:paraId="0F7FB04E" w15:done="0"/>
+  <w15:commentEx w15:paraId="13F14B94" w15:done="0"/>
 </w15:commentsEx>
 </file>
 
 <file path=word/commentsIds.xml><?xml version="1.0" encoding="utf-8"?>
 <w16cid:commentsIds xmlns:wpc="http://schemas.microsoft.com/office/word/2010/wordprocessingCanvas" xmlns:cx="http://schemas.microsoft.com/office/drawing/2014/chartex" xmlns:cx1="http://schemas.microsoft.com/office/drawing/2015/9/8/chartex" xmlns:cx2="http://schemas.microsoft.com/office/drawing/2015/10/21/chartex" xmlns:cx3="http://schemas.microsoft.com/office/drawing/2016/5/9/chartex" xmlns:cx4="http://schemas.microsoft.com/office/drawing/2016/5/10/chartex" xmlns:cx5="http://schemas.microsoft.com/office/drawing/2016/5/11/chartex" xmlns:cx6="http://schemas.microsoft.com/office/drawing/2016/5/12/chartex" xmlns:cx7="http://schemas.microsoft.com/office/drawing/2016/5/13/chartex" xmlns:cx8="http://schemas.microsoft.com/office/drawing/2016/5/14/chartex" xmlns:mc="http://schemas.openxmlformats.org/markup-compatibility/2006" xmlns:aink="http://schemas.microsoft.com/office/drawing/2016/ink" xmlns:am3d="http://schemas.microsoft.com/office/drawing/2017/model3d" xmlns:o="urn:schemas-microsoft-com:office:office" xmlns:r="http://schemas.openxmlformats.org/officeDocument/2006/relationships" xmlns:m="http://schemas.openxmlformats.org/officeDocument/2006/math" xmlns:v="urn:schemas-microsoft-com:vml" xmlns:wp14="http://schemas.microsoft.com/office/word/2010/wordprocessingDrawing" xmlns:wp="http://schemas.openxmlformats.org/drawingml/2006/wordprocessingDrawing" xmlns:w10="urn:schemas-microsoft-com:office:word" xmlns:w="http://schemas.openxmlformats.org/wordprocessingml/2006/main" xmlns:w14="http://schemas.microsoft.com/office/word/2010/wordml" xmlns:w15="http://schemas.microsoft.com/office/word/2012/wordml" xmlns:w16cid="http://schemas.microsoft.com/office/word/2016/wordml/cid" xmlns:w16se="http://schemas.microsoft.com/office/word/2015/wordml/symex" xmlns:wpg="http://schemas.microsoft.com/office/word/2010/wordprocessingGroup" xmlns:wpi="http://schemas.microsoft.com/office/word/2010/wordprocessingInk" xmlns:wne="http://schemas.microsoft.com/office/word/2006/wordml" xmlns:wps="http://schemas.microsoft.com/office/word/2010/wordprocessingShape" mc:Ignorable="w14 w15 w16se w16cid wp14">
-  <w16cid:commentId w16cid:paraId="3F6785BD" w16cid:durableId="2274EC93"/>
+  <w16cid:commentId w16cid:paraId="0F7FB04E" w16cid:durableId="2284D915"/>
+  <w16cid:commentId w16cid:paraId="13F14B94" w16cid:durableId="2284D96B"/>
 </w16cid:commentsIds>
 </file>
 
@@ -4150,6 +4678,587 @@
     </w:r>
   </w:p>
 </w:hdr>
+</file>
+
+<file path=word/numbering.xml><?xml version="1.0" encoding="utf-8"?>
+<w:numbering xmlns:wpc="http://schemas.microsoft.com/office/word/2010/wordprocessingCanvas" xmlns:cx="http://schemas.microsoft.com/office/drawing/2014/chartex" xmlns:cx1="http://schemas.microsoft.com/office/drawing/2015/9/8/chartex" xmlns:cx2="http://schemas.microsoft.com/office/drawing/2015/10/21/chartex" xmlns:cx3="http://schemas.microsoft.com/office/drawing/2016/5/9/chartex" xmlns:cx4="http://schemas.microsoft.com/office/drawing/2016/5/10/chartex" xmlns:cx5="http://schemas.microsoft.com/office/drawing/2016/5/11/chartex" xmlns:cx6="http://schemas.microsoft.com/office/drawing/2016/5/12/chartex" xmlns:cx7="http://schemas.microsoft.com/office/drawing/2016/5/13/chartex" xmlns:cx8="http://schemas.microsoft.com/office/drawing/2016/5/14/chartex" xmlns:mc="http://schemas.openxmlformats.org/markup-compatibility/2006" xmlns:aink="http://schemas.microsoft.com/office/drawing/2016/ink" xmlns:am3d="http://schemas.microsoft.com/office/drawing/2017/model3d" xmlns:o="urn:schemas-microsoft-com:office:office" xmlns:r="http://schemas.openxmlformats.org/officeDocument/2006/relationships" xmlns:m="http://schemas.openxmlformats.org/officeDocument/2006/math" xmlns:v="urn:schemas-microsoft-com:vml" xmlns:wp14="http://schemas.microsoft.com/office/word/2010/wordprocessingDrawing" xmlns:wp="http://schemas.openxmlformats.org/drawingml/2006/wordprocessingDrawing" xmlns:w10="urn:schemas-microsoft-com:office:word" xmlns:w="http://schemas.openxmlformats.org/wordprocessingml/2006/main" xmlns:w14="http://schemas.microsoft.com/office/word/2010/wordml" xmlns:w15="http://schemas.microsoft.com/office/word/2012/wordml" xmlns:w16cid="http://schemas.microsoft.com/office/word/2016/wordml/cid" xmlns:w16se="http://schemas.microsoft.com/office/word/2015/wordml/symex" xmlns:wpg="http://schemas.microsoft.com/office/word/2010/wordprocessingGroup" xmlns:wpi="http://schemas.microsoft.com/office/word/2010/wordprocessingInk" xmlns:wne="http://schemas.microsoft.com/office/word/2006/wordml" xmlns:wps="http://schemas.microsoft.com/office/word/2010/wordprocessingShape" mc:Ignorable="w14 w15 w16se w16cid wp14">
+  <w:abstractNum w:abstractNumId="0" w15:restartNumberingAfterBreak="0">
+    <w:nsid w:val="2CFC75CE"/>
+    <w:multiLevelType w:val="hybridMultilevel"/>
+    <w:tmpl w:val="C2DC0C94"/>
+    <w:lvl w:ilvl="0" w:tplc="4052E6C6">
+      <w:numFmt w:val="bullet"/>
+      <w:lvlText w:val="-"/>
+      <w:lvlJc w:val="left"/>
+      <w:pPr>
+        <w:ind w:left="500" w:hanging="360"/>
+      </w:pPr>
+      <w:rPr>
+        <w:rFonts w:ascii="Arial" w:eastAsiaTheme="minorHAnsi" w:hAnsi="Arial" w:cs="Arial" w:hint="default"/>
+      </w:rPr>
+    </w:lvl>
+    <w:lvl w:ilvl="1" w:tplc="04090003" w:tentative="1">
+      <w:start w:val="1"/>
+      <w:numFmt w:val="bullet"/>
+      <w:lvlText w:val="o"/>
+      <w:lvlJc w:val="left"/>
+      <w:pPr>
+        <w:ind w:left="1220" w:hanging="360"/>
+      </w:pPr>
+      <w:rPr>
+        <w:rFonts w:ascii="Courier New" w:hAnsi="Courier New" w:cs="Courier New" w:hint="default"/>
+      </w:rPr>
+    </w:lvl>
+    <w:lvl w:ilvl="2" w:tplc="04090005" w:tentative="1">
+      <w:start w:val="1"/>
+      <w:numFmt w:val="bullet"/>
+      <w:lvlText w:val=""/>
+      <w:lvlJc w:val="left"/>
+      <w:pPr>
+        <w:ind w:left="1940" w:hanging="360"/>
+      </w:pPr>
+      <w:rPr>
+        <w:rFonts w:ascii="Wingdings" w:hAnsi="Wingdings" w:hint="default"/>
+      </w:rPr>
+    </w:lvl>
+    <w:lvl w:ilvl="3" w:tplc="04090001" w:tentative="1">
+      <w:start w:val="1"/>
+      <w:numFmt w:val="bullet"/>
+      <w:lvlText w:val=""/>
+      <w:lvlJc w:val="left"/>
+      <w:pPr>
+        <w:ind w:left="2660" w:hanging="360"/>
+      </w:pPr>
+      <w:rPr>
+        <w:rFonts w:ascii="Symbol" w:hAnsi="Symbol" w:hint="default"/>
+      </w:rPr>
+    </w:lvl>
+    <w:lvl w:ilvl="4" w:tplc="04090003" w:tentative="1">
+      <w:start w:val="1"/>
+      <w:numFmt w:val="bullet"/>
+      <w:lvlText w:val="o"/>
+      <w:lvlJc w:val="left"/>
+      <w:pPr>
+        <w:ind w:left="3380" w:hanging="360"/>
+      </w:pPr>
+      <w:rPr>
+        <w:rFonts w:ascii="Courier New" w:hAnsi="Courier New" w:cs="Courier New" w:hint="default"/>
+      </w:rPr>
+    </w:lvl>
+    <w:lvl w:ilvl="5" w:tplc="04090005" w:tentative="1">
+      <w:start w:val="1"/>
+      <w:numFmt w:val="bullet"/>
+      <w:lvlText w:val=""/>
+      <w:lvlJc w:val="left"/>
+      <w:pPr>
+        <w:ind w:left="4100" w:hanging="360"/>
+      </w:pPr>
+      <w:rPr>
+        <w:rFonts w:ascii="Wingdings" w:hAnsi="Wingdings" w:hint="default"/>
+      </w:rPr>
+    </w:lvl>
+    <w:lvl w:ilvl="6" w:tplc="04090001" w:tentative="1">
+      <w:start w:val="1"/>
+      <w:numFmt w:val="bullet"/>
+      <w:lvlText w:val=""/>
+      <w:lvlJc w:val="left"/>
+      <w:pPr>
+        <w:ind w:left="4820" w:hanging="360"/>
+      </w:pPr>
+      <w:rPr>
+        <w:rFonts w:ascii="Symbol" w:hAnsi="Symbol" w:hint="default"/>
+      </w:rPr>
+    </w:lvl>
+    <w:lvl w:ilvl="7" w:tplc="04090003" w:tentative="1">
+      <w:start w:val="1"/>
+      <w:numFmt w:val="bullet"/>
+      <w:lvlText w:val="o"/>
+      <w:lvlJc w:val="left"/>
+      <w:pPr>
+        <w:ind w:left="5540" w:hanging="360"/>
+      </w:pPr>
+      <w:rPr>
+        <w:rFonts w:ascii="Courier New" w:hAnsi="Courier New" w:cs="Courier New" w:hint="default"/>
+      </w:rPr>
+    </w:lvl>
+    <w:lvl w:ilvl="8" w:tplc="04090005" w:tentative="1">
+      <w:start w:val="1"/>
+      <w:numFmt w:val="bullet"/>
+      <w:lvlText w:val=""/>
+      <w:lvlJc w:val="left"/>
+      <w:pPr>
+        <w:ind w:left="6260" w:hanging="360"/>
+      </w:pPr>
+      <w:rPr>
+        <w:rFonts w:ascii="Wingdings" w:hAnsi="Wingdings" w:hint="default"/>
+      </w:rPr>
+    </w:lvl>
+  </w:abstractNum>
+  <w:abstractNum w:abstractNumId="1" w15:restartNumberingAfterBreak="0">
+    <w:nsid w:val="3F240286"/>
+    <w:multiLevelType w:val="hybridMultilevel"/>
+    <w:tmpl w:val="DE503C76"/>
+    <w:lvl w:ilvl="0" w:tplc="4052E6C6">
+      <w:numFmt w:val="bullet"/>
+      <w:lvlText w:val="-"/>
+      <w:lvlJc w:val="left"/>
+      <w:pPr>
+        <w:ind w:left="500" w:hanging="360"/>
+      </w:pPr>
+      <w:rPr>
+        <w:rFonts w:ascii="Arial" w:eastAsiaTheme="minorHAnsi" w:hAnsi="Arial" w:cs="Arial" w:hint="default"/>
+      </w:rPr>
+    </w:lvl>
+    <w:lvl w:ilvl="1" w:tplc="04090003" w:tentative="1">
+      <w:start w:val="1"/>
+      <w:numFmt w:val="bullet"/>
+      <w:lvlText w:val="o"/>
+      <w:lvlJc w:val="left"/>
+      <w:pPr>
+        <w:ind w:left="1440" w:hanging="360"/>
+      </w:pPr>
+      <w:rPr>
+        <w:rFonts w:ascii="Courier New" w:hAnsi="Courier New" w:cs="Courier New" w:hint="default"/>
+      </w:rPr>
+    </w:lvl>
+    <w:lvl w:ilvl="2" w:tplc="04090005" w:tentative="1">
+      <w:start w:val="1"/>
+      <w:numFmt w:val="bullet"/>
+      <w:lvlText w:val=""/>
+      <w:lvlJc w:val="left"/>
+      <w:pPr>
+        <w:ind w:left="2160" w:hanging="360"/>
+      </w:pPr>
+      <w:rPr>
+        <w:rFonts w:ascii="Wingdings" w:hAnsi="Wingdings" w:hint="default"/>
+      </w:rPr>
+    </w:lvl>
+    <w:lvl w:ilvl="3" w:tplc="04090001" w:tentative="1">
+      <w:start w:val="1"/>
+      <w:numFmt w:val="bullet"/>
+      <w:lvlText w:val=""/>
+      <w:lvlJc w:val="left"/>
+      <w:pPr>
+        <w:ind w:left="2880" w:hanging="360"/>
+      </w:pPr>
+      <w:rPr>
+        <w:rFonts w:ascii="Symbol" w:hAnsi="Symbol" w:hint="default"/>
+      </w:rPr>
+    </w:lvl>
+    <w:lvl w:ilvl="4" w:tplc="04090003" w:tentative="1">
+      <w:start w:val="1"/>
+      <w:numFmt w:val="bullet"/>
+      <w:lvlText w:val="o"/>
+      <w:lvlJc w:val="left"/>
+      <w:pPr>
+        <w:ind w:left="3600" w:hanging="360"/>
+      </w:pPr>
+      <w:rPr>
+        <w:rFonts w:ascii="Courier New" w:hAnsi="Courier New" w:cs="Courier New" w:hint="default"/>
+      </w:rPr>
+    </w:lvl>
+    <w:lvl w:ilvl="5" w:tplc="04090005" w:tentative="1">
+      <w:start w:val="1"/>
+      <w:numFmt w:val="bullet"/>
+      <w:lvlText w:val=""/>
+      <w:lvlJc w:val="left"/>
+      <w:pPr>
+        <w:ind w:left="4320" w:hanging="360"/>
+      </w:pPr>
+      <w:rPr>
+        <w:rFonts w:ascii="Wingdings" w:hAnsi="Wingdings" w:hint="default"/>
+      </w:rPr>
+    </w:lvl>
+    <w:lvl w:ilvl="6" w:tplc="04090001" w:tentative="1">
+      <w:start w:val="1"/>
+      <w:numFmt w:val="bullet"/>
+      <w:lvlText w:val=""/>
+      <w:lvlJc w:val="left"/>
+      <w:pPr>
+        <w:ind w:left="5040" w:hanging="360"/>
+      </w:pPr>
+      <w:rPr>
+        <w:rFonts w:ascii="Symbol" w:hAnsi="Symbol" w:hint="default"/>
+      </w:rPr>
+    </w:lvl>
+    <w:lvl w:ilvl="7" w:tplc="04090003" w:tentative="1">
+      <w:start w:val="1"/>
+      <w:numFmt w:val="bullet"/>
+      <w:lvlText w:val="o"/>
+      <w:lvlJc w:val="left"/>
+      <w:pPr>
+        <w:ind w:left="5760" w:hanging="360"/>
+      </w:pPr>
+      <w:rPr>
+        <w:rFonts w:ascii="Courier New" w:hAnsi="Courier New" w:cs="Courier New" w:hint="default"/>
+      </w:rPr>
+    </w:lvl>
+    <w:lvl w:ilvl="8" w:tplc="04090005" w:tentative="1">
+      <w:start w:val="1"/>
+      <w:numFmt w:val="bullet"/>
+      <w:lvlText w:val=""/>
+      <w:lvlJc w:val="left"/>
+      <w:pPr>
+        <w:ind w:left="6480" w:hanging="360"/>
+      </w:pPr>
+      <w:rPr>
+        <w:rFonts w:ascii="Wingdings" w:hAnsi="Wingdings" w:hint="default"/>
+      </w:rPr>
+    </w:lvl>
+  </w:abstractNum>
+  <w:abstractNum w:abstractNumId="2" w15:restartNumberingAfterBreak="0">
+    <w:nsid w:val="4E0143A6"/>
+    <w:multiLevelType w:val="hybridMultilevel"/>
+    <w:tmpl w:val="BA26FE24"/>
+    <w:lvl w:ilvl="0" w:tplc="3DBCD9CA">
+      <w:numFmt w:val="bullet"/>
+      <w:lvlText w:val=""/>
+      <w:lvlJc w:val="left"/>
+      <w:pPr>
+        <w:ind w:left="720" w:hanging="360"/>
+      </w:pPr>
+      <w:rPr>
+        <w:rFonts w:ascii="Symbol" w:eastAsiaTheme="minorHAnsi" w:hAnsi="Symbol" w:cs="Arial" w:hint="default"/>
+      </w:rPr>
+    </w:lvl>
+    <w:lvl w:ilvl="1" w:tplc="04090003" w:tentative="1">
+      <w:start w:val="1"/>
+      <w:numFmt w:val="bullet"/>
+      <w:lvlText w:val="o"/>
+      <w:lvlJc w:val="left"/>
+      <w:pPr>
+        <w:ind w:left="1440" w:hanging="360"/>
+      </w:pPr>
+      <w:rPr>
+        <w:rFonts w:ascii="Courier New" w:hAnsi="Courier New" w:cs="Courier New" w:hint="default"/>
+      </w:rPr>
+    </w:lvl>
+    <w:lvl w:ilvl="2" w:tplc="04090005" w:tentative="1">
+      <w:start w:val="1"/>
+      <w:numFmt w:val="bullet"/>
+      <w:lvlText w:val=""/>
+      <w:lvlJc w:val="left"/>
+      <w:pPr>
+        <w:ind w:left="2160" w:hanging="360"/>
+      </w:pPr>
+      <w:rPr>
+        <w:rFonts w:ascii="Wingdings" w:hAnsi="Wingdings" w:hint="default"/>
+      </w:rPr>
+    </w:lvl>
+    <w:lvl w:ilvl="3" w:tplc="04090001" w:tentative="1">
+      <w:start w:val="1"/>
+      <w:numFmt w:val="bullet"/>
+      <w:lvlText w:val=""/>
+      <w:lvlJc w:val="left"/>
+      <w:pPr>
+        <w:ind w:left="2880" w:hanging="360"/>
+      </w:pPr>
+      <w:rPr>
+        <w:rFonts w:ascii="Symbol" w:hAnsi="Symbol" w:hint="default"/>
+      </w:rPr>
+    </w:lvl>
+    <w:lvl w:ilvl="4" w:tplc="04090003" w:tentative="1">
+      <w:start w:val="1"/>
+      <w:numFmt w:val="bullet"/>
+      <w:lvlText w:val="o"/>
+      <w:lvlJc w:val="left"/>
+      <w:pPr>
+        <w:ind w:left="3600" w:hanging="360"/>
+      </w:pPr>
+      <w:rPr>
+        <w:rFonts w:ascii="Courier New" w:hAnsi="Courier New" w:cs="Courier New" w:hint="default"/>
+      </w:rPr>
+    </w:lvl>
+    <w:lvl w:ilvl="5" w:tplc="04090005" w:tentative="1">
+      <w:start w:val="1"/>
+      <w:numFmt w:val="bullet"/>
+      <w:lvlText w:val=""/>
+      <w:lvlJc w:val="left"/>
+      <w:pPr>
+        <w:ind w:left="4320" w:hanging="360"/>
+      </w:pPr>
+      <w:rPr>
+        <w:rFonts w:ascii="Wingdings" w:hAnsi="Wingdings" w:hint="default"/>
+      </w:rPr>
+    </w:lvl>
+    <w:lvl w:ilvl="6" w:tplc="04090001" w:tentative="1">
+      <w:start w:val="1"/>
+      <w:numFmt w:val="bullet"/>
+      <w:lvlText w:val=""/>
+      <w:lvlJc w:val="left"/>
+      <w:pPr>
+        <w:ind w:left="5040" w:hanging="360"/>
+      </w:pPr>
+      <w:rPr>
+        <w:rFonts w:ascii="Symbol" w:hAnsi="Symbol" w:hint="default"/>
+      </w:rPr>
+    </w:lvl>
+    <w:lvl w:ilvl="7" w:tplc="04090003" w:tentative="1">
+      <w:start w:val="1"/>
+      <w:numFmt w:val="bullet"/>
+      <w:lvlText w:val="o"/>
+      <w:lvlJc w:val="left"/>
+      <w:pPr>
+        <w:ind w:left="5760" w:hanging="360"/>
+      </w:pPr>
+      <w:rPr>
+        <w:rFonts w:ascii="Courier New" w:hAnsi="Courier New" w:cs="Courier New" w:hint="default"/>
+      </w:rPr>
+    </w:lvl>
+    <w:lvl w:ilvl="8" w:tplc="04090005" w:tentative="1">
+      <w:start w:val="1"/>
+      <w:numFmt w:val="bullet"/>
+      <w:lvlText w:val=""/>
+      <w:lvlJc w:val="left"/>
+      <w:pPr>
+        <w:ind w:left="6480" w:hanging="360"/>
+      </w:pPr>
+      <w:rPr>
+        <w:rFonts w:ascii="Wingdings" w:hAnsi="Wingdings" w:hint="default"/>
+      </w:rPr>
+    </w:lvl>
+  </w:abstractNum>
+  <w:abstractNum w:abstractNumId="3" w15:restartNumberingAfterBreak="0">
+    <w:nsid w:val="5265463E"/>
+    <w:multiLevelType w:val="hybridMultilevel"/>
+    <w:tmpl w:val="E2D49914"/>
+    <w:lvl w:ilvl="0" w:tplc="04090001">
+      <w:start w:val="1"/>
+      <w:numFmt w:val="bullet"/>
+      <w:lvlText w:val=""/>
+      <w:lvlJc w:val="left"/>
+      <w:pPr>
+        <w:ind w:left="720" w:hanging="360"/>
+      </w:pPr>
+      <w:rPr>
+        <w:rFonts w:ascii="Symbol" w:hAnsi="Symbol" w:hint="default"/>
+      </w:rPr>
+    </w:lvl>
+    <w:lvl w:ilvl="1" w:tplc="04090003" w:tentative="1">
+      <w:start w:val="1"/>
+      <w:numFmt w:val="bullet"/>
+      <w:lvlText w:val="o"/>
+      <w:lvlJc w:val="left"/>
+      <w:pPr>
+        <w:ind w:left="1440" w:hanging="360"/>
+      </w:pPr>
+      <w:rPr>
+        <w:rFonts w:ascii="Courier New" w:hAnsi="Courier New" w:cs="Courier New" w:hint="default"/>
+      </w:rPr>
+    </w:lvl>
+    <w:lvl w:ilvl="2" w:tplc="04090005" w:tentative="1">
+      <w:start w:val="1"/>
+      <w:numFmt w:val="bullet"/>
+      <w:lvlText w:val=""/>
+      <w:lvlJc w:val="left"/>
+      <w:pPr>
+        <w:ind w:left="2160" w:hanging="360"/>
+      </w:pPr>
+      <w:rPr>
+        <w:rFonts w:ascii="Wingdings" w:hAnsi="Wingdings" w:hint="default"/>
+      </w:rPr>
+    </w:lvl>
+    <w:lvl w:ilvl="3" w:tplc="04090001" w:tentative="1">
+      <w:start w:val="1"/>
+      <w:numFmt w:val="bullet"/>
+      <w:lvlText w:val=""/>
+      <w:lvlJc w:val="left"/>
+      <w:pPr>
+        <w:ind w:left="2880" w:hanging="360"/>
+      </w:pPr>
+      <w:rPr>
+        <w:rFonts w:ascii="Symbol" w:hAnsi="Symbol" w:hint="default"/>
+      </w:rPr>
+    </w:lvl>
+    <w:lvl w:ilvl="4" w:tplc="04090003" w:tentative="1">
+      <w:start w:val="1"/>
+      <w:numFmt w:val="bullet"/>
+      <w:lvlText w:val="o"/>
+      <w:lvlJc w:val="left"/>
+      <w:pPr>
+        <w:ind w:left="3600" w:hanging="360"/>
+      </w:pPr>
+      <w:rPr>
+        <w:rFonts w:ascii="Courier New" w:hAnsi="Courier New" w:cs="Courier New" w:hint="default"/>
+      </w:rPr>
+    </w:lvl>
+    <w:lvl w:ilvl="5" w:tplc="04090005" w:tentative="1">
+      <w:start w:val="1"/>
+      <w:numFmt w:val="bullet"/>
+      <w:lvlText w:val=""/>
+      <w:lvlJc w:val="left"/>
+      <w:pPr>
+        <w:ind w:left="4320" w:hanging="360"/>
+      </w:pPr>
+      <w:rPr>
+        <w:rFonts w:ascii="Wingdings" w:hAnsi="Wingdings" w:hint="default"/>
+      </w:rPr>
+    </w:lvl>
+    <w:lvl w:ilvl="6" w:tplc="04090001" w:tentative="1">
+      <w:start w:val="1"/>
+      <w:numFmt w:val="bullet"/>
+      <w:lvlText w:val=""/>
+      <w:lvlJc w:val="left"/>
+      <w:pPr>
+        <w:ind w:left="5040" w:hanging="360"/>
+      </w:pPr>
+      <w:rPr>
+        <w:rFonts w:ascii="Symbol" w:hAnsi="Symbol" w:hint="default"/>
+      </w:rPr>
+    </w:lvl>
+    <w:lvl w:ilvl="7" w:tplc="04090003" w:tentative="1">
+      <w:start w:val="1"/>
+      <w:numFmt w:val="bullet"/>
+      <w:lvlText w:val="o"/>
+      <w:lvlJc w:val="left"/>
+      <w:pPr>
+        <w:ind w:left="5760" w:hanging="360"/>
+      </w:pPr>
+      <w:rPr>
+        <w:rFonts w:ascii="Courier New" w:hAnsi="Courier New" w:cs="Courier New" w:hint="default"/>
+      </w:rPr>
+    </w:lvl>
+    <w:lvl w:ilvl="8" w:tplc="04090005" w:tentative="1">
+      <w:start w:val="1"/>
+      <w:numFmt w:val="bullet"/>
+      <w:lvlText w:val=""/>
+      <w:lvlJc w:val="left"/>
+      <w:pPr>
+        <w:ind w:left="6480" w:hanging="360"/>
+      </w:pPr>
+      <w:rPr>
+        <w:rFonts w:ascii="Wingdings" w:hAnsi="Wingdings" w:hint="default"/>
+      </w:rPr>
+    </w:lvl>
+  </w:abstractNum>
+  <w:abstractNum w:abstractNumId="4" w15:restartNumberingAfterBreak="0">
+    <w:nsid w:val="5CB67D91"/>
+    <w:multiLevelType w:val="hybridMultilevel"/>
+    <w:tmpl w:val="38E87FDC"/>
+    <w:lvl w:ilvl="0" w:tplc="FFE0E9DC">
+      <w:numFmt w:val="bullet"/>
+      <w:lvlText w:val=""/>
+      <w:lvlJc w:val="left"/>
+      <w:pPr>
+        <w:ind w:left="720" w:hanging="360"/>
+      </w:pPr>
+      <w:rPr>
+        <w:rFonts w:ascii="Symbol" w:eastAsiaTheme="minorHAnsi" w:hAnsi="Symbol" w:cs="Arial" w:hint="default"/>
+      </w:rPr>
+    </w:lvl>
+    <w:lvl w:ilvl="1" w:tplc="04090003" w:tentative="1">
+      <w:start w:val="1"/>
+      <w:numFmt w:val="bullet"/>
+      <w:lvlText w:val="o"/>
+      <w:lvlJc w:val="left"/>
+      <w:pPr>
+        <w:ind w:left="1440" w:hanging="360"/>
+      </w:pPr>
+      <w:rPr>
+        <w:rFonts w:ascii="Courier New" w:hAnsi="Courier New" w:cs="Courier New" w:hint="default"/>
+      </w:rPr>
+    </w:lvl>
+    <w:lvl w:ilvl="2" w:tplc="04090005" w:tentative="1">
+      <w:start w:val="1"/>
+      <w:numFmt w:val="bullet"/>
+      <w:lvlText w:val=""/>
+      <w:lvlJc w:val="left"/>
+      <w:pPr>
+        <w:ind w:left="2160" w:hanging="360"/>
+      </w:pPr>
+      <w:rPr>
+        <w:rFonts w:ascii="Wingdings" w:hAnsi="Wingdings" w:hint="default"/>
+      </w:rPr>
+    </w:lvl>
+    <w:lvl w:ilvl="3" w:tplc="04090001" w:tentative="1">
+      <w:start w:val="1"/>
+      <w:numFmt w:val="bullet"/>
+      <w:lvlText w:val=""/>
+      <w:lvlJc w:val="left"/>
+      <w:pPr>
+        <w:ind w:left="2880" w:hanging="360"/>
+      </w:pPr>
+      <w:rPr>
+        <w:rFonts w:ascii="Symbol" w:hAnsi="Symbol" w:hint="default"/>
+      </w:rPr>
+    </w:lvl>
+    <w:lvl w:ilvl="4" w:tplc="04090003" w:tentative="1">
+      <w:start w:val="1"/>
+      <w:numFmt w:val="bullet"/>
+      <w:lvlText w:val="o"/>
+      <w:lvlJc w:val="left"/>
+      <w:pPr>
+        <w:ind w:left="3600" w:hanging="360"/>
+      </w:pPr>
+      <w:rPr>
+        <w:rFonts w:ascii="Courier New" w:hAnsi="Courier New" w:cs="Courier New" w:hint="default"/>
+      </w:rPr>
+    </w:lvl>
+    <w:lvl w:ilvl="5" w:tplc="04090005" w:tentative="1">
+      <w:start w:val="1"/>
+      <w:numFmt w:val="bullet"/>
+      <w:lvlText w:val=""/>
+      <w:lvlJc w:val="left"/>
+      <w:pPr>
+        <w:ind w:left="4320" w:hanging="360"/>
+      </w:pPr>
+      <w:rPr>
+        <w:rFonts w:ascii="Wingdings" w:hAnsi="Wingdings" w:hint="default"/>
+      </w:rPr>
+    </w:lvl>
+    <w:lvl w:ilvl="6" w:tplc="04090001" w:tentative="1">
+      <w:start w:val="1"/>
+      <w:numFmt w:val="bullet"/>
+      <w:lvlText w:val=""/>
+      <w:lvlJc w:val="left"/>
+      <w:pPr>
+        <w:ind w:left="5040" w:hanging="360"/>
+      </w:pPr>
+      <w:rPr>
+        <w:rFonts w:ascii="Symbol" w:hAnsi="Symbol" w:hint="default"/>
+      </w:rPr>
+    </w:lvl>
+    <w:lvl w:ilvl="7" w:tplc="04090003" w:tentative="1">
+      <w:start w:val="1"/>
+      <w:numFmt w:val="bullet"/>
+      <w:lvlText w:val="o"/>
+      <w:lvlJc w:val="left"/>
+      <w:pPr>
+        <w:ind w:left="5760" w:hanging="360"/>
+      </w:pPr>
+      <w:rPr>
+        <w:rFonts w:ascii="Courier New" w:hAnsi="Courier New" w:cs="Courier New" w:hint="default"/>
+      </w:rPr>
+    </w:lvl>
+    <w:lvl w:ilvl="8" w:tplc="04090005" w:tentative="1">
+      <w:start w:val="1"/>
+      <w:numFmt w:val="bullet"/>
+      <w:lvlText w:val=""/>
+      <w:lvlJc w:val="left"/>
+      <w:pPr>
+        <w:ind w:left="6480" w:hanging="360"/>
+      </w:pPr>
+      <w:rPr>
+        <w:rFonts w:ascii="Wingdings" w:hAnsi="Wingdings" w:hint="default"/>
+      </w:rPr>
+    </w:lvl>
+  </w:abstractNum>
+  <w:num w:numId="1">
+    <w:abstractNumId w:val="3"/>
+  </w:num>
+  <w:num w:numId="2">
+    <w:abstractNumId w:val="0"/>
+  </w:num>
+  <w:num w:numId="3">
+    <w:abstractNumId w:val="1"/>
+  </w:num>
+  <w:num w:numId="4">
+    <w:abstractNumId w:val="4"/>
+  </w:num>
+  <w:num w:numId="5">
+    <w:abstractNumId w:val="2"/>
+  </w:num>
+</w:numbering>
 </file>
 
 <file path=word/people.xml><?xml version="1.0" encoding="utf-8"?>
@@ -4778,6 +5887,43 @@
       <w:contextualSpacing/>
     </w:pPr>
   </w:style>
+  <w:style w:type="character" w:styleId="Hyperlink">
+    <w:name w:val="Hyperlink"/>
+    <w:basedOn w:val="DefaultParagraphFont"/>
+    <w:uiPriority w:val="99"/>
+    <w:unhideWhenUsed/>
+    <w:rsid w:val="00874093"/>
+    <w:rPr>
+      <w:color w:val="0563C1" w:themeColor="hyperlink"/>
+      <w:u w:val="single"/>
+    </w:rPr>
+  </w:style>
+  <w:style w:type="character" w:styleId="UnresolvedMention">
+    <w:name w:val="Unresolved Mention"/>
+    <w:basedOn w:val="DefaultParagraphFont"/>
+    <w:uiPriority w:val="99"/>
+    <w:semiHidden/>
+    <w:unhideWhenUsed/>
+    <w:rsid w:val="00874093"/>
+    <w:rPr>
+      <w:color w:val="605E5C"/>
+      <w:shd w:val="clear" w:color="auto" w:fill="E1DFDD"/>
+    </w:rPr>
+  </w:style>
+  <w:style w:type="paragraph" w:styleId="NormalWeb">
+    <w:name w:val="Normal (Web)"/>
+    <w:basedOn w:val="Normal"/>
+    <w:uiPriority w:val="99"/>
+    <w:semiHidden/>
+    <w:unhideWhenUsed/>
+    <w:rsid w:val="003846FB"/>
+    <w:pPr>
+      <w:spacing w:before="100" w:beforeAutospacing="1" w:after="100" w:afterAutospacing="1"/>
+    </w:pPr>
+    <w:rPr>
+      <w:rFonts w:ascii="Times New Roman" w:eastAsia="Times New Roman" w:hAnsi="Times New Roman" w:cs="Times New Roman"/>
+    </w:rPr>
+  </w:style>
 </w:styles>
 </file>
 
@@ -5081,7 +6227,7 @@
 </file>
 
 <file path=customXml/itemProps1.xml><?xml version="1.0" encoding="utf-8"?>
-<ds:datastoreItem xmlns:ds="http://schemas.openxmlformats.org/officeDocument/2006/customXml" ds:itemID="{AF0ED038-9962-2041-BDA6-0BC94FC12EFF}">
+<ds:datastoreItem xmlns:ds="http://schemas.openxmlformats.org/officeDocument/2006/customXml" ds:itemID="{EF97505D-8C70-7D49-9C60-80A2A2927D40}">
   <ds:schemaRefs>
     <ds:schemaRef ds:uri="http://schemas.openxmlformats.org/officeDocument/2006/bibliography"/>
   </ds:schemaRefs>
